--- a/packages/code-du-travail-data/dataset/courrier-type/docx/attestation-deplacement-derogatoire.docx
+++ b/packages/code-du-travail-data/dataset/courrier-type/docx/attestation-deplacement-derogatoire.docx
@@ -1,47 +1,55 @@
 
 <file path=word/document.xml><?xml version="1.0" encoding="utf-8"?>
-<w:document xmlns:o="urn:schemas-microsoft-com:office:office" xmlns:r="http://schemas.openxmlformats.org/officeDocument/2006/relationships" xmlns:v="urn:schemas-microsoft-com:vml" xmlns:w="http://schemas.openxmlformats.org/wordprocessingml/2006/main" xmlns:w10="urn:schemas-microsoft-com:office:word" xmlns:wp="http://schemas.openxmlformats.org/drawingml/2006/wordprocessingDrawing" xmlns:wps="http://schemas.microsoft.com/office/word/2010/wordprocessingShape" xmlns:wpg="http://schemas.microsoft.com/office/word/2010/wordprocessingGroup" xmlns:mc="http://schemas.openxmlformats.org/markup-compatibility/2006" xmlns:wp14="http://schemas.microsoft.com/office/word/2010/wordprocessingDrawing" xmlns:w14="http://schemas.microsoft.com/office/word/2010/wordml" mc:Ignorable="w14 wp14">
+<w:document xmlns:r="http://schemas.openxmlformats.org/officeDocument/2006/relationships" xmlns:wp="http://schemas.openxmlformats.org/drawingml/2006/wordprocessingDrawing" xmlns:w="http://schemas.openxmlformats.org/wordprocessingml/2006/main" xmlns:w10="urn:schemas-microsoft-com:office:word" xmlns:w14="http://schemas.microsoft.com/office/word/2010/wordml" xmlns:wps="http://schemas.microsoft.com/office/word/2010/wordprocessingShape" xmlns:wpg="http://schemas.microsoft.com/office/word/2010/wordprocessingGroup" xmlns:mc="http://schemas.openxmlformats.org/markup-compatibility/2006" xmlns:v="urn:schemas-microsoft-com:vml" xmlns:o="urn:schemas-microsoft-com:office:office" xmlns:m="http://schemas.openxmlformats.org/officeDocument/2006/math" mc:Ignorable="w14">
   <w:body>
     <w:p>
       <w:pPr>
-        <w:pStyle w:val="Titrecentre"/>
-        <w:bidi w:val="0"/>
-        <w:rPr>
-          <w:rStyle w:val="Aucun"/>
+        <w:pStyle w:val="Titre-centre"/>
+        <w:rPr>
+          <w:rStyle w:val="Aucun A"/>
         </w:rPr>
       </w:pPr>
-      <w:r>
-        <w:rPr/>
-      </w:r>
     </w:p>
     <w:p>
       <w:pPr>
-        <w:pStyle w:val="Titrecentre"/>
-        <w:bidi w:val="0"/>
-        <w:rPr/>
+        <w:pStyle w:val="Titre-centre"/>
       </w:pPr>
       <w:r>
         <w:rPr>
+          <w:rStyle w:val="Aucun"/>
+          <w:rtl w:val="0"/>
           <w:lang w:val="en-US"/>
         </w:rPr>
         <w:t>ATTESTATION DE DE</w:t>
       </w:r>
       <w:r>
-        <w:rPr/>
+        <w:rPr>
+          <w:rStyle w:val="Aucun"/>
+          <w:rtl w:val="0"/>
+          <w:lang w:val="fr-FR"/>
+        </w:rPr>
         <w:t>́</w:t>
       </w:r>
       <w:r>
         <w:rPr>
+          <w:rStyle w:val="Aucun"/>
+          <w:rtl w:val="0"/>
           <w:lang w:val="de-DE"/>
         </w:rPr>
         <w:t>PLACEMENT DE</w:t>
       </w:r>
       <w:r>
-        <w:rPr/>
+        <w:rPr>
+          <w:rStyle w:val="Aucun"/>
+          <w:rtl w:val="0"/>
+          <w:lang w:val="fr-FR"/>
+        </w:rPr>
         <w:t>́</w:t>
       </w:r>
       <w:r>
         <w:rPr>
+          <w:rStyle w:val="Aucun"/>
+          <w:rtl w:val="0"/>
           <w:lang w:val="fr-FR"/>
         </w:rPr>
         <w:t xml:space="preserve">ROGATOIRE </w:t>
@@ -49,322 +57,1168 @@
     </w:p>
     <w:p>
       <w:pPr>
-        <w:pStyle w:val="TitreA"/>
-        <w:rPr>
-          <w:rStyle w:val="Aucun"/>
-          <w:rFonts w:ascii="Open Sans" w:hAnsi="Open Sans" w:eastAsia="Open Sans" w:cs="Open Sans"/>
-          <w:b/>
-          <w:b/>
-          <w:bCs/>
+        <w:pStyle w:val="Titre A"/>
+        <w:rPr>
+          <w:rStyle w:val="Aucun A"/>
+          <w:rFonts w:ascii="Open Sans" w:cs="Open Sans" w:hAnsi="Open Sans" w:eastAsia="Open Sans"/>
+          <w:b w:val="1"/>
+          <w:bCs w:val="1"/>
         </w:rPr>
       </w:pPr>
-      <w:r>
-        <w:rPr>
-          <w:rFonts w:eastAsia="Open Sans" w:cs="Open Sans" w:ascii="Open Sans" w:hAnsi="Open Sans"/>
-          <w:b/>
-          <w:bCs/>
-        </w:rPr>
-      </w:r>
     </w:p>
     <w:p>
       <w:pPr>
-        <w:pStyle w:val="Centre"/>
-        <w:rPr>
-          <w:rStyle w:val="Aucun"/>
-          <w:rFonts w:ascii="Open Sans" w:hAnsi="Open Sans" w:eastAsia="Open Sans" w:cs="Open Sans"/>
-          <w:b/>
-          <w:b/>
-          <w:bCs/>
+        <w:pStyle w:val="centre"/>
+        <w:rPr>
+          <w:rStyle w:val="Aucun"/>
+          <w:rFonts w:ascii="Open Sans" w:cs="Open Sans" w:hAnsi="Open Sans" w:eastAsia="Open Sans"/>
+          <w:b w:val="1"/>
+          <w:bCs w:val="1"/>
         </w:rPr>
       </w:pPr>
       <w:r>
-        <w:rPr/>
-        <w:t>En application de l’article 1er du décret du 16 mars 2020 portant réglementation des déplacements dans le cadre de la lutte contre la propagation du virus Covid-19 :</w:t>
+        <w:rPr>
+          <w:rStyle w:val="Aucun A"/>
+          <w:rtl w:val="0"/>
+        </w:rPr>
+        <w:t>En application de l</w:t>
+      </w:r>
+      <w:r>
+        <w:rPr>
+          <w:rStyle w:val="Aucun A"/>
+          <w:rtl w:val="0"/>
+        </w:rPr>
+        <w:t>’</w:t>
+      </w:r>
+      <w:r>
+        <w:rPr>
+          <w:rStyle w:val="Aucun A"/>
+          <w:rtl w:val="0"/>
+        </w:rPr>
+        <w:t>article 1er du d</w:t>
+      </w:r>
+      <w:r>
+        <w:rPr>
+          <w:rStyle w:val="Aucun A"/>
+          <w:rtl w:val="0"/>
+        </w:rPr>
+        <w:t>é</w:t>
+      </w:r>
+      <w:r>
+        <w:rPr>
+          <w:rStyle w:val="Aucun A"/>
+          <w:rtl w:val="0"/>
+        </w:rPr>
+        <w:t>cret du 16 mars 2020 portant r</w:t>
+      </w:r>
+      <w:r>
+        <w:rPr>
+          <w:rStyle w:val="Aucun A"/>
+          <w:rtl w:val="0"/>
+        </w:rPr>
+        <w:t>é</w:t>
+      </w:r>
+      <w:r>
+        <w:rPr>
+          <w:rStyle w:val="Aucun A"/>
+          <w:rtl w:val="0"/>
+        </w:rPr>
+        <w:t>glementation des d</w:t>
+      </w:r>
+      <w:r>
+        <w:rPr>
+          <w:rStyle w:val="Aucun A"/>
+          <w:rtl w:val="0"/>
+        </w:rPr>
+        <w:t>é</w:t>
+      </w:r>
+      <w:r>
+        <w:rPr>
+          <w:rStyle w:val="Aucun A"/>
+          <w:rtl w:val="0"/>
+        </w:rPr>
+        <w:t>placements dans le cadre de la lutte contre la propagation du virus Covid-19 :</w:t>
       </w:r>
     </w:p>
     <w:p>
       <w:pPr>
-        <w:pStyle w:val="TextBody"/>
+        <w:pStyle w:val="Body Text"/>
         <w:jc w:val="center"/>
         <w:rPr>
-          <w:rStyle w:val="Aucun"/>
-          <w:rFonts w:ascii="Open Sans" w:hAnsi="Open Sans" w:eastAsia="Open Sans" w:cs="Open Sans"/>
-          <w:b/>
-          <w:b/>
-          <w:bCs/>
+          <w:rStyle w:val="Aucun A"/>
+          <w:rFonts w:ascii="Open Sans" w:cs="Open Sans" w:hAnsi="Open Sans" w:eastAsia="Open Sans"/>
+          <w:b w:val="1"/>
+          <w:bCs w:val="1"/>
         </w:rPr>
       </w:pPr>
-      <w:r>
-        <w:rPr>
-          <w:rFonts w:eastAsia="Open Sans" w:cs="Open Sans" w:ascii="Open Sans" w:hAnsi="Open Sans"/>
-          <w:b/>
-          <w:bCs/>
-        </w:rPr>
-      </w:r>
     </w:p>
     <w:p>
       <w:pPr>
-        <w:pStyle w:val="Corps"/>
-        <w:rPr>
-          <w:rStyle w:val="Aucun"/>
-          <w:rFonts w:ascii="Open Sans" w:hAnsi="Open Sans" w:eastAsia="Open Sans" w:cs="Open Sans"/>
+        <w:pStyle w:val="Corps A"/>
+        <w:rPr>
+          <w:rStyle w:val="Aucun"/>
+          <w:rFonts w:ascii="Open Sans" w:cs="Open Sans" w:hAnsi="Open Sans" w:eastAsia="Open Sans"/>
         </w:rPr>
       </w:pPr>
       <w:r>
         <w:rPr>
           <w:rStyle w:val="Aucun"/>
-          <w:rFonts w:eastAsia="Open Sans" w:cs="Open Sans" w:ascii="Open Sans" w:hAnsi="Open Sans"/>
-          <w:lang w:val="fr-FR"/>
-        </w:rPr>
-        <w:t>Je soussigné</w:t>
-      </w:r>
-      <w:r>
-        <w:rPr>
-          <w:rStyle w:val="Aucun"/>
-          <w:rFonts w:eastAsia="Open Sans" w:cs="Open Sans" w:ascii="Open Sans" w:hAnsi="Open Sans"/>
+          <w:rFonts w:ascii="Open Sans" w:cs="Open Sans" w:hAnsi="Open Sans" w:eastAsia="Open Sans"/>
+          <w:rtl w:val="0"/>
+          <w:lang w:val="fr-FR"/>
+        </w:rPr>
+        <w:t>Je soussign</w:t>
+      </w:r>
+      <w:r>
+        <w:rPr>
+          <w:rStyle w:val="Aucun"/>
+          <w:rFonts w:ascii="Open Sans" w:cs="Open Sans" w:hAnsi="Open Sans" w:eastAsia="Open Sans"/>
+          <w:rtl w:val="0"/>
+          <w:lang w:val="fr-FR"/>
+        </w:rPr>
+        <w:t>é</w:t>
+      </w:r>
+      <w:r>
+        <w:rPr>
+          <w:rStyle w:val="Aucun"/>
+          <w:rFonts w:ascii="Open Sans" w:cs="Open Sans" w:hAnsi="Open Sans" w:eastAsia="Open Sans"/>
+          <w:rtl w:val="0"/>
+          <w:lang w:val="fr-FR"/>
         </w:rPr>
         <w:t xml:space="preserve">(e) </w:t>
       </w:r>
     </w:p>
     <w:p>
       <w:pPr>
-        <w:pStyle w:val="Corps"/>
-        <w:rPr>
-          <w:rFonts w:ascii="Open Sans" w:hAnsi="Open Sans" w:eastAsia="Open Sans" w:cs="Open Sans"/>
+        <w:pStyle w:val="Corps A"/>
+        <w:rPr>
+          <w:rStyle w:val="Aucun"/>
+          <w:rFonts w:ascii="Open Sans" w:cs="Open Sans" w:hAnsi="Open Sans" w:eastAsia="Open Sans"/>
         </w:rPr>
       </w:pPr>
       <w:r>
         <w:rPr>
           <w:rStyle w:val="Aucun"/>
-          <w:rFonts w:eastAsia="Open Sans" w:cs="Open Sans" w:ascii="Open Sans" w:hAnsi="Open Sans"/>
+          <w:rFonts w:ascii="Open Sans" w:cs="Open Sans" w:hAnsi="Open Sans" w:eastAsia="Open Sans"/>
+          <w:rtl w:val="0"/>
+          <w:lang w:val="fr-FR"/>
         </w:rPr>
         <w:t>Mme / M. . . . . . . . . . . . . . . . . . . . . . . . . . . . . . . . . . . . . . . . . . . . . . . . . . . . . . . . . . . . .</w:t>
+      </w:r>
+      <w:r>
+        <w:rPr>
+          <w:rStyle w:val="Aucun"/>
+          <w:rFonts w:ascii="Open Sans" w:cs="Open Sans" w:hAnsi="Open Sans" w:eastAsia="Open Sans"/>
+          <w:rtl w:val="0"/>
+          <w:lang w:val="fr-FR"/>
+        </w:rPr>
+        <w:t xml:space="preserve"> </w:t>
+      </w:r>
+      <w:r>
+        <w:rPr>
+          <w:rStyle w:val="Aucun"/>
+          <w:rFonts w:ascii="Open Sans" w:cs="Open Sans" w:hAnsi="Open Sans" w:eastAsia="Open Sans"/>
+          <w:rtl w:val="0"/>
+          <w:lang w:val="fr-FR"/>
+        </w:rPr>
+        <w:t>N</w:t>
+      </w:r>
+      <w:r>
+        <w:rPr>
+          <w:rStyle w:val="Aucun"/>
+          <w:rFonts w:ascii="Open Sans" w:cs="Open Sans" w:hAnsi="Open Sans" w:eastAsia="Open Sans"/>
+          <w:rtl w:val="0"/>
+          <w:lang w:val="fr-FR"/>
+        </w:rPr>
+        <w:t>é</w:t>
+      </w:r>
+      <w:r>
+        <w:rPr>
+          <w:rStyle w:val="Aucun"/>
+          <w:rFonts w:ascii="Open Sans" w:cs="Open Sans" w:hAnsi="Open Sans" w:eastAsia="Open Sans"/>
+          <w:rtl w:val="0"/>
+          <w:lang w:val="fr-FR"/>
+        </w:rPr>
+        <w:t>(e) le :  . . . . . . . . . . . . . . . . . . . . . . . . . . . . . . . . . . . . . . . . . . . . . . . . . . . . . . . . . . . .</w:t>
+      </w:r>
+      <w:r>
+        <w:rPr>
+          <w:rStyle w:val="Aucun"/>
+          <w:rFonts w:ascii="Open Sans" w:cs="Open Sans" w:hAnsi="Open Sans" w:eastAsia="Open Sans"/>
+          <w:rtl w:val="0"/>
+          <w:lang w:val="fr-FR"/>
+        </w:rPr>
+        <w:t xml:space="preserve"> </w:t>
+      </w:r>
+      <w:r>
+        <w:rPr>
+          <w:rStyle w:val="Aucun"/>
+          <w:rFonts w:ascii="Open Sans" w:cs="Open Sans" w:hAnsi="Open Sans" w:eastAsia="Open Sans"/>
+          <w:rtl w:val="0"/>
+          <w:lang w:val="fr-FR"/>
+        </w:rPr>
+        <w:t xml:space="preserve"> </w:t>
+      </w:r>
+      <w:r>
+        <w:rPr>
+          <w:rStyle w:val="Aucun"/>
+          <w:rFonts w:ascii="Open Sans" w:cs="Open Sans" w:hAnsi="Open Sans" w:eastAsia="Open Sans"/>
+          <w:rtl w:val="0"/>
+          <w:lang w:val="fr-FR"/>
+        </w:rPr>
+        <w:t>Demeurant :  . . . . . . . . . . . . . . . . . . . . . . . . . . . . . . . . . . . . . . . . . . . . . . . . . . . . . . . . . .</w:t>
+      </w:r>
+      <w:r>
+        <w:rPr>
+          <w:rStyle w:val="Aucun"/>
+          <w:rFonts w:ascii="Open Sans" w:cs="Open Sans" w:hAnsi="Open Sans" w:eastAsia="Open Sans"/>
+          <w:rtl w:val="0"/>
+          <w:lang w:val="fr-FR"/>
+        </w:rPr>
+        <w:t>                             </w:t>
+      </w:r>
+      <w:r>
+        <w:rPr>
+          <w:rStyle w:val="Aucun"/>
+          <w:rFonts w:ascii="Open Sans" w:cs="Open Sans" w:hAnsi="Open Sans" w:eastAsia="Open Sans"/>
+          <w:rtl w:val="0"/>
+          <w:lang w:val="fr-FR"/>
+        </w:rPr>
+        <w:t>. . . . . . . . . . . . . . . . . . . . . . . . . . . . . . . . . . . . . . . . . . . . . . . . . . . . . . . . . .</w:t>
+      </w:r>
+      <w:r>
+        <w:rPr>
+          <w:rStyle w:val="Aucun"/>
+          <w:rFonts w:ascii="Open Sans" w:cs="Open Sans" w:hAnsi="Open Sans" w:eastAsia="Open Sans"/>
+          <w:rtl w:val="0"/>
+          <w:lang w:val="fr-FR"/>
+        </w:rPr>
+        <w:t>                            </w:t>
+      </w:r>
+      <w:r>
+        <w:rPr>
+          <w:rStyle w:val="Aucun"/>
+          <w:rFonts w:ascii="Open Sans" w:cs="Open Sans" w:hAnsi="Open Sans" w:eastAsia="Open Sans"/>
+          <w:rtl w:val="0"/>
+          <w:lang w:val="fr-FR"/>
+        </w:rPr>
+        <w:t xml:space="preserve"> . . . . . . . . . . . . . . . . . . . . . . . . . . . . . . . . . . . . . . . . . . . . . . . . . . . . . . . . . . </w:t>
+      </w:r>
+      <w:r>
+        <w:rPr>
+          <w:rStyle w:val="Aucun"/>
+          <w:rFonts w:ascii="Open Sans" w:cs="Open Sans" w:hAnsi="Open Sans" w:eastAsia="Open Sans"/>
+          <w:rtl w:val="0"/>
+          <w:lang w:val="fr-FR"/>
+        </w:rPr>
+        <w:t>                      </w:t>
+      </w:r>
+      <w:r>
+        <w:rPr>
+          <w:rStyle w:val="Aucun"/>
+          <w:rFonts w:ascii="Open Sans" w:cs="Open Sans" w:hAnsi="Open Sans" w:eastAsia="Open Sans"/>
+          <w:rtl w:val="0"/>
+          <w:lang w:val="fr-FR"/>
+        </w:rPr>
+        <w:t>. . . . . . . . . . . . . . . . . . . . . . . . . . . . . . . . . . . . . . . . . . . . . . . . . . . . . . . . . .</w:t>
+      </w:r>
+      <w:r>
+        <w:rPr>
+          <w:rStyle w:val="Aucun"/>
+          <w:rFonts w:ascii="Open Sans" w:cs="Open Sans" w:hAnsi="Open Sans" w:eastAsia="Open Sans"/>
+          <w:rtl w:val="0"/>
+          <w:lang w:val="fr-FR"/>
+        </w:rPr>
+        <w:t xml:space="preserve">  </w:t>
       </w:r>
     </w:p>
     <w:p>
       <w:pPr>
-        <w:pStyle w:val="Corps"/>
-        <w:rPr>
-          <w:rFonts w:ascii="Open Sans" w:hAnsi="Open Sans" w:eastAsia="Open Sans" w:cs="Open Sans"/>
+        <w:pStyle w:val="Corps A"/>
+        <w:rPr>
+          <w:rStyle w:val="Aucun"/>
+          <w:rFonts w:ascii="Open Sans" w:cs="Open Sans" w:hAnsi="Open Sans" w:eastAsia="Open Sans"/>
         </w:rPr>
       </w:pPr>
       <w:r>
         <w:rPr>
           <w:rStyle w:val="Aucun"/>
-          <w:rFonts w:eastAsia="Open Sans" w:cs="Open Sans" w:ascii="Open Sans" w:hAnsi="Open Sans"/>
-        </w:rPr>
-        <w:t>N</w:t>
-      </w:r>
-      <w:r>
-        <w:rPr>
-          <w:rStyle w:val="Aucun"/>
-          <w:rFonts w:eastAsia="Open Sans" w:cs="Open Sans" w:ascii="Open Sans" w:hAnsi="Open Sans"/>
-          <w:lang w:val="fr-FR"/>
-        </w:rPr>
-        <w:t>é(e) le :  . . . . . . . . . . . . . . . . . . . . . . . . . . . . . . . . . . . . . . . . . . . . . . . . . . . . . . . . . . . .</w:t>
+          <w:rFonts w:ascii="Open Sans" w:cs="Open Sans" w:hAnsi="Open Sans" w:eastAsia="Open Sans"/>
+          <w:rtl w:val="0"/>
+          <w:lang w:val="fr-FR"/>
+        </w:rPr>
+        <w:t>certifie que mon d</w:t>
+      </w:r>
+      <w:r>
+        <w:rPr>
+          <w:rStyle w:val="Aucun"/>
+          <w:rFonts w:ascii="Open Sans" w:cs="Open Sans" w:hAnsi="Open Sans" w:eastAsia="Open Sans"/>
+          <w:rtl w:val="0"/>
+          <w:lang w:val="fr-FR"/>
+        </w:rPr>
+        <w:t>é</w:t>
+      </w:r>
+      <w:r>
+        <w:rPr>
+          <w:rStyle w:val="Aucun"/>
+          <w:rFonts w:ascii="Open Sans" w:cs="Open Sans" w:hAnsi="Open Sans" w:eastAsia="Open Sans"/>
+          <w:rtl w:val="0"/>
+          <w:lang w:val="fr-FR"/>
+        </w:rPr>
+        <w:t>placement est li</w:t>
+      </w:r>
+      <w:r>
+        <w:rPr>
+          <w:rStyle w:val="Aucun"/>
+          <w:rFonts w:ascii="Open Sans" w:cs="Open Sans" w:hAnsi="Open Sans" w:eastAsia="Open Sans"/>
+          <w:rtl w:val="0"/>
+          <w:lang w:val="fr-FR"/>
+        </w:rPr>
+        <w:t xml:space="preserve">é </w:t>
+      </w:r>
+      <w:r>
+        <w:rPr>
+          <w:rStyle w:val="Aucun"/>
+          <w:rFonts w:ascii="Open Sans" w:cs="Open Sans" w:hAnsi="Open Sans" w:eastAsia="Open Sans"/>
+          <w:rtl w:val="0"/>
+          <w:lang w:val="fr-FR"/>
+        </w:rPr>
+        <w:t>au motif suivant (cocher la case) autoris</w:t>
+      </w:r>
+      <w:r>
+        <w:rPr>
+          <w:rStyle w:val="Aucun"/>
+          <w:rFonts w:ascii="Open Sans" w:cs="Open Sans" w:hAnsi="Open Sans" w:eastAsia="Open Sans"/>
+          <w:rtl w:val="0"/>
+          <w:lang w:val="fr-FR"/>
+        </w:rPr>
+        <w:t xml:space="preserve">é </w:t>
+      </w:r>
+      <w:r>
+        <w:rPr>
+          <w:rStyle w:val="Aucun"/>
+          <w:rFonts w:ascii="Open Sans" w:cs="Open Sans" w:hAnsi="Open Sans" w:eastAsia="Open Sans"/>
+          <w:rtl w:val="0"/>
+          <w:lang w:val="fr-FR"/>
+        </w:rPr>
+        <w:t>par l</w:t>
+      </w:r>
+      <w:r>
+        <w:rPr>
+          <w:rStyle w:val="Aucun"/>
+          <w:rFonts w:ascii="Open Sans" w:cs="Open Sans" w:hAnsi="Open Sans" w:eastAsia="Open Sans"/>
+          <w:rtl w:val="0"/>
+          <w:lang w:val="fr-FR"/>
+        </w:rPr>
+        <w:t>’</w:t>
+      </w:r>
+      <w:r>
+        <w:rPr>
+          <w:rStyle w:val="Aucun"/>
+          <w:rFonts w:ascii="Open Sans" w:cs="Open Sans" w:hAnsi="Open Sans" w:eastAsia="Open Sans"/>
+          <w:rtl w:val="0"/>
+          <w:lang w:val="fr-FR"/>
+        </w:rPr>
+        <w:t>article 1er du d</w:t>
+      </w:r>
+      <w:r>
+        <w:rPr>
+          <w:rStyle w:val="Aucun"/>
+          <w:rFonts w:ascii="Open Sans" w:cs="Open Sans" w:hAnsi="Open Sans" w:eastAsia="Open Sans"/>
+          <w:rtl w:val="0"/>
+          <w:lang w:val="fr-FR"/>
+        </w:rPr>
+        <w:t>é</w:t>
+      </w:r>
+      <w:r>
+        <w:rPr>
+          <w:rStyle w:val="Aucun"/>
+          <w:rFonts w:ascii="Open Sans" w:cs="Open Sans" w:hAnsi="Open Sans" w:eastAsia="Open Sans"/>
+          <w:rtl w:val="0"/>
+          <w:lang w:val="fr-FR"/>
+        </w:rPr>
+        <w:t>cret du 16 mars 2020 portant r</w:t>
+      </w:r>
+      <w:r>
+        <w:rPr>
+          <w:rStyle w:val="Aucun"/>
+          <w:rFonts w:ascii="Open Sans" w:cs="Open Sans" w:hAnsi="Open Sans" w:eastAsia="Open Sans"/>
+          <w:rtl w:val="0"/>
+          <w:lang w:val="fr-FR"/>
+        </w:rPr>
+        <w:t>é</w:t>
+      </w:r>
+      <w:r>
+        <w:rPr>
+          <w:rStyle w:val="Aucun"/>
+          <w:rFonts w:ascii="Open Sans" w:cs="Open Sans" w:hAnsi="Open Sans" w:eastAsia="Open Sans"/>
+          <w:rtl w:val="0"/>
+          <w:lang w:val="fr-FR"/>
+        </w:rPr>
+        <w:t>glementation des d</w:t>
+      </w:r>
+      <w:r>
+        <w:rPr>
+          <w:rStyle w:val="Aucun"/>
+          <w:rFonts w:ascii="Open Sans" w:cs="Open Sans" w:hAnsi="Open Sans" w:eastAsia="Open Sans"/>
+          <w:rtl w:val="0"/>
+          <w:lang w:val="fr-FR"/>
+        </w:rPr>
+        <w:t>é</w:t>
+      </w:r>
+      <w:r>
+        <w:rPr>
+          <w:rStyle w:val="Aucun"/>
+          <w:rFonts w:ascii="Open Sans" w:cs="Open Sans" w:hAnsi="Open Sans" w:eastAsia="Open Sans"/>
+          <w:rtl w:val="0"/>
+          <w:lang w:val="fr-FR"/>
+        </w:rPr>
+        <w:t xml:space="preserve">placements dans le cadre de la lutte contre la propagation du virus Covid-19 : </w:t>
       </w:r>
     </w:p>
     <w:p>
       <w:pPr>
-        <w:pStyle w:val="Corps"/>
-        <w:rPr>
-          <w:rFonts w:ascii="Open Sans" w:hAnsi="Open Sans" w:eastAsia="Open Sans" w:cs="Open Sans"/>
+        <w:pStyle w:val="Corps A"/>
+        <w:rPr>
+          <w:rStyle w:val="Aucun A"/>
+          <w:rFonts w:ascii="Open Sans" w:cs="Open Sans" w:hAnsi="Open Sans" w:eastAsia="Open Sans"/>
         </w:rPr>
       </w:pPr>
-      <w:r>
-        <w:rPr>
-          <w:rStyle w:val="Aucun"/>
-          <w:rFonts w:eastAsia="Open Sans" w:cs="Open Sans" w:ascii="Open Sans" w:hAnsi="Open Sans"/>
-          <w:lang w:val="fr-FR"/>
-        </w:rPr>
-        <w:t>Demeurant :  . . . . . . . . . . . . . . . . . . . . . . . . . . . . . . . . . . . . . . . . . . . . . . . . . . . . . . . . . .</w:t>
-      </w:r>
     </w:p>
     <w:p>
       <w:pPr>
-        <w:pStyle w:val="Corps"/>
-        <w:rPr>
-          <w:rFonts w:ascii="Open Sans" w:hAnsi="Open Sans" w:eastAsia="Open Sans" w:cs="Open Sans"/>
-        </w:rPr>
-      </w:pPr>
-      <w:r>
-        <w:rPr>
-          <w:rStyle w:val="Aucun"/>
-          <w:rFonts w:eastAsia="Open Sans" w:cs="Open Sans" w:ascii="Open Sans" w:hAnsi="Open Sans"/>
-        </w:rPr>
-        <w:t>. . . . . . . . . . . . . . . . . . . . . . . . . . . . . . . . . . . . . . . . . . . . . . . . . . . . . . . . . . . . . . . . . . . . .</w:t>
-      </w:r>
-    </w:p>
-    <w:p>
-      <w:pPr>
-        <w:pStyle w:val="Corps"/>
-        <w:rPr>
-          <w:rFonts w:ascii="Open Sans" w:hAnsi="Open Sans" w:eastAsia="Open Sans" w:cs="Open Sans"/>
-        </w:rPr>
-      </w:pPr>
-      <w:r>
-        <w:rPr>
-          <w:rStyle w:val="Aucun"/>
-          <w:rFonts w:eastAsia="Open Sans" w:cs="Open Sans" w:ascii="Open Sans" w:hAnsi="Open Sans"/>
-        </w:rPr>
-        <w:t>. . . . . . . . . . . . . . . . . . . . . . . . . . . . . . . . . . . . . . . . . . . . . . . . . . . . . . . . . . . . . . . . . . . . .</w:t>
-      </w:r>
-    </w:p>
-    <w:p>
-      <w:pPr>
-        <w:pStyle w:val="Corps"/>
-        <w:rPr>
-          <w:rFonts w:ascii="Open Sans" w:hAnsi="Open Sans" w:eastAsia="Open Sans" w:cs="Open Sans"/>
-        </w:rPr>
-      </w:pPr>
-      <w:r>
-        <w:rPr>
-          <w:rStyle w:val="Aucun"/>
-          <w:rFonts w:eastAsia="Open Sans" w:cs="Open Sans" w:ascii="Open Sans" w:hAnsi="Open Sans"/>
-        </w:rPr>
-        <w:t>. . . . . . . . . . . . . . . . . . . . . . . . . . . . . . . . . . . . . . . . . . . . . . . . . . . . . . . . . . . . . . . . . . . . .</w:t>
-      </w:r>
-    </w:p>
-    <w:p>
-      <w:pPr>
-        <w:pStyle w:val="Corps"/>
-        <w:rPr>
-          <w:rStyle w:val="Aucun"/>
-          <w:rFonts w:ascii="Open Sans" w:hAnsi="Open Sans" w:eastAsia="Open Sans" w:cs="Open Sans"/>
-        </w:rPr>
-      </w:pPr>
-      <w:r>
-        <w:rPr>
-          <w:rFonts w:eastAsia="Open Sans" w:cs="Open Sans" w:ascii="Open Sans" w:hAnsi="Open Sans"/>
-        </w:rPr>
-      </w:r>
-    </w:p>
-    <w:p>
-      <w:pPr>
-        <w:pStyle w:val="Corps"/>
-        <w:rPr>
-          <w:rStyle w:val="Aucun"/>
-          <w:rFonts w:ascii="Open Sans" w:hAnsi="Open Sans" w:eastAsia="Open Sans" w:cs="Open Sans"/>
-        </w:rPr>
-      </w:pPr>
-      <w:r>
-        <w:rPr>
-          <w:rStyle w:val="Aucun"/>
-          <w:rFonts w:eastAsia="Open Sans" w:cs="Open Sans" w:ascii="Open Sans" w:hAnsi="Open Sans"/>
-          <w:lang w:val="fr-FR"/>
-        </w:rPr>
-        <w:t xml:space="preserve">certifie que mon déplacement est lié au motif suivant (cocher la case) autorisé par l’article 1er du décret du 16 mars 2020 portant réglementation des déplacements dans le cadre de la lutte contre la propagation du virus Covid-19 : </w:t>
-      </w:r>
-    </w:p>
-    <w:p>
-      <w:pPr>
-        <w:pStyle w:val="Corps"/>
-        <w:rPr>
-          <w:rStyle w:val="Aucun"/>
-          <w:rFonts w:ascii="Open Sans" w:hAnsi="Open Sans" w:eastAsia="Open Sans" w:cs="Open Sans"/>
-        </w:rPr>
-      </w:pPr>
-      <w:r>
-        <w:rPr>
-          <w:rFonts w:eastAsia="Open Sans" w:cs="Open Sans" w:ascii="Open Sans" w:hAnsi="Open Sans"/>
-        </w:rPr>
-      </w:r>
-    </w:p>
-    <w:p>
-      <w:pPr>
-        <w:pStyle w:val="Choix"/>
+        <w:pStyle w:val="choix"/>
         <w:numPr>
           <w:ilvl w:val="0"/>
           <w:numId w:val="2"/>
         </w:numPr>
-        <w:spacing w:before="0" w:after="0"/>
-        <w:rPr>
+        <w:bidi w:val="0"/>
+        <w:ind w:right="0"/>
+        <w:jc w:val="left"/>
+        <w:rPr>
+          <w:rtl w:val="0"/>
           <w:lang w:val="fr-FR"/>
         </w:rPr>
       </w:pPr>
       <w:r>
         <w:rPr>
-          <w:rStyle w:val="Aucun"/>
-          <w:lang w:val="fr-FR"/>
-        </w:rPr>
-        <w:t xml:space="preserve">déplacements entre le domicile et le lieu d’exercice de l’activité professionnelle, lorsqu’ils sont indispensables à l’exercice d’activités ne pouvant être organisées sous forme de télétravail (sur justificatif permanent) ou déplacements professionnels ne pouvant être différés ; </w:t>
+          <w:rStyle w:val="Aucun A"/>
+          <w:rtl w:val="0"/>
+          <w:lang w:val="fr-FR"/>
+        </w:rPr>
+        <w:t>d</w:t>
+      </w:r>
+      <w:r>
+        <w:rPr>
+          <w:rStyle w:val="Aucun A"/>
+          <w:rtl w:val="0"/>
+          <w:lang w:val="fr-FR"/>
+        </w:rPr>
+        <w:t>é</w:t>
+      </w:r>
+      <w:r>
+        <w:rPr>
+          <w:rStyle w:val="Aucun A"/>
+          <w:rtl w:val="0"/>
+          <w:lang w:val="fr-FR"/>
+        </w:rPr>
+        <w:t>placements entre le domicile et le lieu d</w:t>
+      </w:r>
+      <w:r>
+        <w:rPr>
+          <w:rStyle w:val="Aucun A"/>
+          <w:rtl w:val="0"/>
+          <w:lang w:val="fr-FR"/>
+        </w:rPr>
+        <w:t>’</w:t>
+      </w:r>
+      <w:r>
+        <w:rPr>
+          <w:rStyle w:val="Aucun A"/>
+          <w:rtl w:val="0"/>
+          <w:lang w:val="fr-FR"/>
+        </w:rPr>
+        <w:t>exercice de l</w:t>
+      </w:r>
+      <w:r>
+        <w:rPr>
+          <w:rStyle w:val="Aucun A"/>
+          <w:rtl w:val="0"/>
+          <w:lang w:val="fr-FR"/>
+        </w:rPr>
+        <w:t>’</w:t>
+      </w:r>
+      <w:r>
+        <w:rPr>
+          <w:rStyle w:val="Aucun A"/>
+          <w:rtl w:val="0"/>
+          <w:lang w:val="fr-FR"/>
+        </w:rPr>
+        <w:t>activit</w:t>
+      </w:r>
+      <w:r>
+        <w:rPr>
+          <w:rStyle w:val="Aucun A"/>
+          <w:rtl w:val="0"/>
+          <w:lang w:val="fr-FR"/>
+        </w:rPr>
+        <w:t xml:space="preserve">é </w:t>
+      </w:r>
+      <w:r>
+        <w:rPr>
+          <w:rStyle w:val="Aucun A"/>
+          <w:rtl w:val="0"/>
+          <w:lang w:val="fr-FR"/>
+        </w:rPr>
+        <w:t>professionnelle, lorsqu</w:t>
+      </w:r>
+      <w:r>
+        <w:rPr>
+          <w:rStyle w:val="Aucun A"/>
+          <w:rtl w:val="0"/>
+          <w:lang w:val="fr-FR"/>
+        </w:rPr>
+        <w:t>’</w:t>
+      </w:r>
+      <w:r>
+        <w:rPr>
+          <w:rStyle w:val="Aucun A"/>
+          <w:rtl w:val="0"/>
+          <w:lang w:val="fr-FR"/>
+        </w:rPr>
+        <w:t xml:space="preserve">ils sont indispensables </w:t>
+      </w:r>
+      <w:r>
+        <w:rPr>
+          <w:rStyle w:val="Aucun A"/>
+          <w:rtl w:val="0"/>
+          <w:lang w:val="fr-FR"/>
+        </w:rPr>
+        <w:t xml:space="preserve">à </w:t>
+      </w:r>
+      <w:r>
+        <w:rPr>
+          <w:rStyle w:val="Aucun A"/>
+          <w:rtl w:val="0"/>
+          <w:lang w:val="fr-FR"/>
+        </w:rPr>
+        <w:t>l</w:t>
+      </w:r>
+      <w:r>
+        <w:rPr>
+          <w:rStyle w:val="Aucun A"/>
+          <w:rtl w:val="0"/>
+          <w:lang w:val="fr-FR"/>
+        </w:rPr>
+        <w:t>’</w:t>
+      </w:r>
+      <w:r>
+        <w:rPr>
+          <w:rStyle w:val="Aucun A"/>
+          <w:rtl w:val="0"/>
+          <w:lang w:val="fr-FR"/>
+        </w:rPr>
+        <w:t>exercice d</w:t>
+      </w:r>
+      <w:r>
+        <w:rPr>
+          <w:rStyle w:val="Aucun A"/>
+          <w:rtl w:val="0"/>
+          <w:lang w:val="fr-FR"/>
+        </w:rPr>
+        <w:t>’</w:t>
+      </w:r>
+      <w:r>
+        <w:rPr>
+          <w:rStyle w:val="Aucun A"/>
+          <w:rtl w:val="0"/>
+          <w:lang w:val="fr-FR"/>
+        </w:rPr>
+        <w:t>activit</w:t>
+      </w:r>
+      <w:r>
+        <w:rPr>
+          <w:rStyle w:val="Aucun A"/>
+          <w:rtl w:val="0"/>
+          <w:lang w:val="fr-FR"/>
+        </w:rPr>
+        <w:t>é</w:t>
+      </w:r>
+      <w:r>
+        <w:rPr>
+          <w:rStyle w:val="Aucun A"/>
+          <w:rtl w:val="0"/>
+          <w:lang w:val="fr-FR"/>
+        </w:rPr>
+        <w:t xml:space="preserve">s ne pouvant </w:t>
+      </w:r>
+      <w:r>
+        <w:rPr>
+          <w:rStyle w:val="Aucun A"/>
+          <w:rtl w:val="0"/>
+          <w:lang w:val="fr-FR"/>
+        </w:rPr>
+        <w:t>ê</w:t>
+      </w:r>
+      <w:r>
+        <w:rPr>
+          <w:rStyle w:val="Aucun A"/>
+          <w:rtl w:val="0"/>
+          <w:lang w:val="fr-FR"/>
+        </w:rPr>
+        <w:t>tre organis</w:t>
+      </w:r>
+      <w:r>
+        <w:rPr>
+          <w:rStyle w:val="Aucun A"/>
+          <w:rtl w:val="0"/>
+          <w:lang w:val="fr-FR"/>
+        </w:rPr>
+        <w:t>é</w:t>
+      </w:r>
+      <w:r>
+        <w:rPr>
+          <w:rStyle w:val="Aucun A"/>
+          <w:rtl w:val="0"/>
+          <w:lang w:val="fr-FR"/>
+        </w:rPr>
+        <w:t>es sous forme de t</w:t>
+      </w:r>
+      <w:r>
+        <w:rPr>
+          <w:rStyle w:val="Aucun A"/>
+          <w:rtl w:val="0"/>
+          <w:lang w:val="fr-FR"/>
+        </w:rPr>
+        <w:t>é</w:t>
+      </w:r>
+      <w:r>
+        <w:rPr>
+          <w:rStyle w:val="Aucun A"/>
+          <w:rtl w:val="0"/>
+          <w:lang w:val="fr-FR"/>
+        </w:rPr>
+        <w:t>l</w:t>
+      </w:r>
+      <w:r>
+        <w:rPr>
+          <w:rStyle w:val="Aucun A"/>
+          <w:rtl w:val="0"/>
+          <w:lang w:val="fr-FR"/>
+        </w:rPr>
+        <w:t>é</w:t>
+      </w:r>
+      <w:r>
+        <w:rPr>
+          <w:rStyle w:val="Aucun A"/>
+          <w:rtl w:val="0"/>
+          <w:lang w:val="fr-FR"/>
+        </w:rPr>
+        <w:t>travail (sur justificatif permanent) ou d</w:t>
+      </w:r>
+      <w:r>
+        <w:rPr>
+          <w:rStyle w:val="Aucun A"/>
+          <w:rtl w:val="0"/>
+          <w:lang w:val="fr-FR"/>
+        </w:rPr>
+        <w:t>é</w:t>
+      </w:r>
+      <w:r>
+        <w:rPr>
+          <w:rStyle w:val="Aucun A"/>
+          <w:rtl w:val="0"/>
+          <w:lang w:val="fr-FR"/>
+        </w:rPr>
+        <w:t xml:space="preserve">placements professionnels ne pouvant </w:t>
+      </w:r>
+      <w:r>
+        <w:rPr>
+          <w:rStyle w:val="Aucun A"/>
+          <w:rtl w:val="0"/>
+          <w:lang w:val="fr-FR"/>
+        </w:rPr>
+        <w:t>ê</w:t>
+      </w:r>
+      <w:r>
+        <w:rPr>
+          <w:rStyle w:val="Aucun A"/>
+          <w:rtl w:val="0"/>
+          <w:lang w:val="fr-FR"/>
+        </w:rPr>
+        <w:t>tre diff</w:t>
+      </w:r>
+      <w:r>
+        <w:rPr>
+          <w:rStyle w:val="Aucun A"/>
+          <w:rtl w:val="0"/>
+          <w:lang w:val="fr-FR"/>
+        </w:rPr>
+        <w:t>é</w:t>
+      </w:r>
+      <w:r>
+        <w:rPr>
+          <w:rStyle w:val="Aucun A"/>
+          <w:rtl w:val="0"/>
+          <w:lang w:val="fr-FR"/>
+        </w:rPr>
+        <w:t>r</w:t>
+      </w:r>
+      <w:r>
+        <w:rPr>
+          <w:rStyle w:val="Aucun A"/>
+          <w:rtl w:val="0"/>
+          <w:lang w:val="fr-FR"/>
+        </w:rPr>
+        <w:t>é</w:t>
+      </w:r>
+      <w:r>
+        <w:rPr>
+          <w:rStyle w:val="Aucun A"/>
+          <w:rtl w:val="0"/>
+          <w:lang w:val="fr-FR"/>
+        </w:rPr>
+        <w:t xml:space="preserve">s ; </w:t>
       </w:r>
     </w:p>
     <w:p>
       <w:pPr>
-        <w:pStyle w:val="Choix"/>
+        <w:pStyle w:val="choix"/>
         <w:numPr>
           <w:ilvl w:val="0"/>
           <w:numId w:val="2"/>
         </w:numPr>
-        <w:spacing w:before="0" w:after="0"/>
-        <w:rPr>
+        <w:bidi w:val="0"/>
+        <w:ind w:right="0"/>
+        <w:jc w:val="left"/>
+        <w:rPr>
+          <w:rtl w:val="0"/>
           <w:lang w:val="fr-FR"/>
         </w:rPr>
       </w:pPr>
       <w:r>
         <w:rPr>
-          <w:rStyle w:val="Aucun"/>
-          <w:lang w:val="fr-FR"/>
-        </w:rPr>
-        <w:t xml:space="preserve">déplacements pour effectuer des achats de première nécessité dans des établissements autorisés (liste sur gouvernement.fr); </w:t>
+          <w:rStyle w:val="Aucun A"/>
+          <w:rtl w:val="0"/>
+          <w:lang w:val="fr-FR"/>
+        </w:rPr>
+        <w:t>d</w:t>
+      </w:r>
+      <w:r>
+        <w:rPr>
+          <w:rStyle w:val="Aucun A"/>
+          <w:rtl w:val="0"/>
+          <w:lang w:val="fr-FR"/>
+        </w:rPr>
+        <w:t>é</w:t>
+      </w:r>
+      <w:r>
+        <w:rPr>
+          <w:rStyle w:val="Aucun A"/>
+          <w:rtl w:val="0"/>
+          <w:lang w:val="fr-FR"/>
+        </w:rPr>
+        <w:t>placements pour effectuer des achats de premi</w:t>
+      </w:r>
+      <w:r>
+        <w:rPr>
+          <w:rStyle w:val="Aucun A"/>
+          <w:rtl w:val="0"/>
+          <w:lang w:val="fr-FR"/>
+        </w:rPr>
+        <w:t>è</w:t>
+      </w:r>
+      <w:r>
+        <w:rPr>
+          <w:rStyle w:val="Aucun A"/>
+          <w:rtl w:val="0"/>
+          <w:lang w:val="fr-FR"/>
+        </w:rPr>
+        <w:t>re n</w:t>
+      </w:r>
+      <w:r>
+        <w:rPr>
+          <w:rStyle w:val="Aucun A"/>
+          <w:rtl w:val="0"/>
+          <w:lang w:val="fr-FR"/>
+        </w:rPr>
+        <w:t>é</w:t>
+      </w:r>
+      <w:r>
+        <w:rPr>
+          <w:rStyle w:val="Aucun A"/>
+          <w:rtl w:val="0"/>
+          <w:lang w:val="fr-FR"/>
+        </w:rPr>
+        <w:t>cessit</w:t>
+      </w:r>
+      <w:r>
+        <w:rPr>
+          <w:rStyle w:val="Aucun A"/>
+          <w:rtl w:val="0"/>
+          <w:lang w:val="fr-FR"/>
+        </w:rPr>
+        <w:t xml:space="preserve">é </w:t>
+      </w:r>
+      <w:r>
+        <w:rPr>
+          <w:rStyle w:val="Aucun A"/>
+          <w:rtl w:val="0"/>
+          <w:lang w:val="fr-FR"/>
+        </w:rPr>
+        <w:t xml:space="preserve">dans des </w:t>
+      </w:r>
+      <w:r>
+        <w:rPr>
+          <w:rStyle w:val="Aucun A"/>
+          <w:rtl w:val="0"/>
+          <w:lang w:val="fr-FR"/>
+        </w:rPr>
+        <w:t>é</w:t>
+      </w:r>
+      <w:r>
+        <w:rPr>
+          <w:rStyle w:val="Aucun A"/>
+          <w:rtl w:val="0"/>
+          <w:lang w:val="fr-FR"/>
+        </w:rPr>
+        <w:t>tablissements autoris</w:t>
+      </w:r>
+      <w:r>
+        <w:rPr>
+          <w:rStyle w:val="Aucun A"/>
+          <w:rtl w:val="0"/>
+          <w:lang w:val="fr-FR"/>
+        </w:rPr>
+        <w:t>é</w:t>
+      </w:r>
+      <w:r>
+        <w:rPr>
+          <w:rStyle w:val="Aucun A"/>
+          <w:rtl w:val="0"/>
+          <w:lang w:val="fr-FR"/>
+        </w:rPr>
+        <w:t xml:space="preserve">s (liste sur gouvernement.fr); </w:t>
       </w:r>
     </w:p>
     <w:p>
       <w:pPr>
-        <w:pStyle w:val="Choix"/>
+        <w:pStyle w:val="choix"/>
         <w:numPr>
           <w:ilvl w:val="0"/>
           <w:numId w:val="2"/>
         </w:numPr>
-        <w:spacing w:before="0" w:after="0"/>
-        <w:rPr>
+        <w:bidi w:val="0"/>
+        <w:ind w:right="0"/>
+        <w:jc w:val="left"/>
+        <w:rPr>
+          <w:rtl w:val="0"/>
           <w:lang w:val="fr-FR"/>
         </w:rPr>
       </w:pPr>
       <w:r>
         <w:rPr>
-          <w:rStyle w:val="Aucun"/>
-          <w:lang w:val="fr-FR"/>
-        </w:rPr>
-        <w:t xml:space="preserve">déplacements pour motif de santé; déplacements pour motif familial impérieux, pour l’assistance aux personnes vulnérables ou la garde d’enfants ; </w:t>
+          <w:rStyle w:val="Aucun A"/>
+          <w:rtl w:val="0"/>
+          <w:lang w:val="fr-FR"/>
+        </w:rPr>
+        <w:t>d</w:t>
+      </w:r>
+      <w:r>
+        <w:rPr>
+          <w:rStyle w:val="Aucun A"/>
+          <w:rtl w:val="0"/>
+          <w:lang w:val="fr-FR"/>
+        </w:rPr>
+        <w:t>é</w:t>
+      </w:r>
+      <w:r>
+        <w:rPr>
+          <w:rStyle w:val="Aucun A"/>
+          <w:rtl w:val="0"/>
+          <w:lang w:val="fr-FR"/>
+        </w:rPr>
+        <w:t>placements pour motif de sant</w:t>
+      </w:r>
+      <w:r>
+        <w:rPr>
+          <w:rStyle w:val="Aucun A"/>
+          <w:rtl w:val="0"/>
+          <w:lang w:val="fr-FR"/>
+        </w:rPr>
+        <w:t>é</w:t>
+      </w:r>
+      <w:r>
+        <w:rPr>
+          <w:rStyle w:val="Aucun A"/>
+          <w:rtl w:val="0"/>
+          <w:lang w:val="fr-FR"/>
+        </w:rPr>
+        <w:t>; d</w:t>
+      </w:r>
+      <w:r>
+        <w:rPr>
+          <w:rStyle w:val="Aucun A"/>
+          <w:rtl w:val="0"/>
+          <w:lang w:val="fr-FR"/>
+        </w:rPr>
+        <w:t>é</w:t>
+      </w:r>
+      <w:r>
+        <w:rPr>
+          <w:rStyle w:val="Aucun A"/>
+          <w:rtl w:val="0"/>
+          <w:lang w:val="fr-FR"/>
+        </w:rPr>
+        <w:t>placements pour motif familial imp</w:t>
+      </w:r>
+      <w:r>
+        <w:rPr>
+          <w:rStyle w:val="Aucun A"/>
+          <w:rtl w:val="0"/>
+          <w:lang w:val="fr-FR"/>
+        </w:rPr>
+        <w:t>é</w:t>
+      </w:r>
+      <w:r>
+        <w:rPr>
+          <w:rStyle w:val="Aucun A"/>
+          <w:rtl w:val="0"/>
+          <w:lang w:val="fr-FR"/>
+        </w:rPr>
+        <w:t>rieux, pour l</w:t>
+      </w:r>
+      <w:r>
+        <w:rPr>
+          <w:rStyle w:val="Aucun A"/>
+          <w:rtl w:val="0"/>
+          <w:lang w:val="fr-FR"/>
+        </w:rPr>
+        <w:t>’</w:t>
+      </w:r>
+      <w:r>
+        <w:rPr>
+          <w:rStyle w:val="Aucun A"/>
+          <w:rtl w:val="0"/>
+          <w:lang w:val="fr-FR"/>
+        </w:rPr>
+        <w:t>assistance aux personnes vuln</w:t>
+      </w:r>
+      <w:r>
+        <w:rPr>
+          <w:rStyle w:val="Aucun A"/>
+          <w:rtl w:val="0"/>
+          <w:lang w:val="fr-FR"/>
+        </w:rPr>
+        <w:t>é</w:t>
+      </w:r>
+      <w:r>
+        <w:rPr>
+          <w:rStyle w:val="Aucun A"/>
+          <w:rtl w:val="0"/>
+          <w:lang w:val="fr-FR"/>
+        </w:rPr>
+        <w:t>rables ou la garde d</w:t>
+      </w:r>
+      <w:r>
+        <w:rPr>
+          <w:rStyle w:val="Aucun A"/>
+          <w:rtl w:val="0"/>
+          <w:lang w:val="fr-FR"/>
+        </w:rPr>
+        <w:t>’</w:t>
+      </w:r>
+      <w:r>
+        <w:rPr>
+          <w:rStyle w:val="Aucun A"/>
+          <w:rtl w:val="0"/>
+          <w:lang w:val="fr-FR"/>
+        </w:rPr>
+        <w:t xml:space="preserve">enfants ; </w:t>
       </w:r>
     </w:p>
     <w:p>
       <w:pPr>
-        <w:pStyle w:val="Choix"/>
+        <w:pStyle w:val="choix"/>
         <w:numPr>
           <w:ilvl w:val="0"/>
           <w:numId w:val="2"/>
         </w:numPr>
-        <w:rPr>
+        <w:bidi w:val="0"/>
+        <w:ind w:right="0"/>
+        <w:jc w:val="left"/>
+        <w:rPr>
+          <w:rtl w:val="0"/>
           <w:lang w:val="fr-FR"/>
         </w:rPr>
       </w:pPr>
       <w:r>
         <w:rPr>
-          <w:rStyle w:val="Aucun"/>
-          <w:lang w:val="fr-FR"/>
-        </w:rPr>
-        <w:t xml:space="preserve">déplacements brefs, à proximité du domicile, liés à l’activité physique individuelle des personnes, à l’exclusion de toute pratique sportive collective, et aux besoins des animaux de compagnie. </w:t>
+          <w:rStyle w:val="Aucun A"/>
+          <w:rtl w:val="0"/>
+          <w:lang w:val="fr-FR"/>
+        </w:rPr>
+        <w:t>d</w:t>
+      </w:r>
+      <w:r>
+        <w:rPr>
+          <w:rStyle w:val="Aucun A"/>
+          <w:rtl w:val="0"/>
+          <w:lang w:val="fr-FR"/>
+        </w:rPr>
+        <w:t>é</w:t>
+      </w:r>
+      <w:r>
+        <w:rPr>
+          <w:rStyle w:val="Aucun A"/>
+          <w:rtl w:val="0"/>
+          <w:lang w:val="fr-FR"/>
+        </w:rPr>
+        <w:t xml:space="preserve">placements brefs, </w:t>
+      </w:r>
+      <w:r>
+        <w:rPr>
+          <w:rStyle w:val="Aucun A"/>
+          <w:rtl w:val="0"/>
+          <w:lang w:val="fr-FR"/>
+        </w:rPr>
+        <w:t xml:space="preserve">à </w:t>
+      </w:r>
+      <w:r>
+        <w:rPr>
+          <w:rStyle w:val="Aucun A"/>
+          <w:rtl w:val="0"/>
+          <w:lang w:val="fr-FR"/>
+        </w:rPr>
+        <w:t>proximit</w:t>
+      </w:r>
+      <w:r>
+        <w:rPr>
+          <w:rStyle w:val="Aucun A"/>
+          <w:rtl w:val="0"/>
+          <w:lang w:val="fr-FR"/>
+        </w:rPr>
+        <w:t xml:space="preserve">é </w:t>
+      </w:r>
+      <w:r>
+        <w:rPr>
+          <w:rStyle w:val="Aucun A"/>
+          <w:rtl w:val="0"/>
+          <w:lang w:val="fr-FR"/>
+        </w:rPr>
+        <w:t>du domicile, li</w:t>
+      </w:r>
+      <w:r>
+        <w:rPr>
+          <w:rStyle w:val="Aucun A"/>
+          <w:rtl w:val="0"/>
+          <w:lang w:val="fr-FR"/>
+        </w:rPr>
+        <w:t>é</w:t>
+      </w:r>
+      <w:r>
+        <w:rPr>
+          <w:rStyle w:val="Aucun A"/>
+          <w:rtl w:val="0"/>
+          <w:lang w:val="fr-FR"/>
+        </w:rPr>
+        <w:t xml:space="preserve">s </w:t>
+      </w:r>
+      <w:r>
+        <w:rPr>
+          <w:rStyle w:val="Aucun A"/>
+          <w:rtl w:val="0"/>
+          <w:lang w:val="fr-FR"/>
+        </w:rPr>
+        <w:t xml:space="preserve">à </w:t>
+      </w:r>
+      <w:r>
+        <w:rPr>
+          <w:rStyle w:val="Aucun A"/>
+          <w:rtl w:val="0"/>
+          <w:lang w:val="fr-FR"/>
+        </w:rPr>
+        <w:t>l</w:t>
+      </w:r>
+      <w:r>
+        <w:rPr>
+          <w:rStyle w:val="Aucun A"/>
+          <w:rtl w:val="0"/>
+          <w:lang w:val="fr-FR"/>
+        </w:rPr>
+        <w:t>’</w:t>
+      </w:r>
+      <w:r>
+        <w:rPr>
+          <w:rStyle w:val="Aucun A"/>
+          <w:rtl w:val="0"/>
+          <w:lang w:val="fr-FR"/>
+        </w:rPr>
+        <w:t>activit</w:t>
+      </w:r>
+      <w:r>
+        <w:rPr>
+          <w:rStyle w:val="Aucun A"/>
+          <w:rtl w:val="0"/>
+          <w:lang w:val="fr-FR"/>
+        </w:rPr>
+        <w:t xml:space="preserve">é </w:t>
+      </w:r>
+      <w:r>
+        <w:rPr>
+          <w:rStyle w:val="Aucun A"/>
+          <w:rtl w:val="0"/>
+          <w:lang w:val="fr-FR"/>
+        </w:rPr>
+        <w:t xml:space="preserve">physique individuelle des personnes, </w:t>
+      </w:r>
+      <w:r>
+        <w:rPr>
+          <w:rStyle w:val="Aucun A"/>
+          <w:rtl w:val="0"/>
+          <w:lang w:val="fr-FR"/>
+        </w:rPr>
+        <w:t xml:space="preserve">à </w:t>
+      </w:r>
+      <w:r>
+        <w:rPr>
+          <w:rStyle w:val="Aucun A"/>
+          <w:rtl w:val="0"/>
+          <w:lang w:val="fr-FR"/>
+        </w:rPr>
+        <w:t>l</w:t>
+      </w:r>
+      <w:r>
+        <w:rPr>
+          <w:rStyle w:val="Aucun A"/>
+          <w:rtl w:val="0"/>
+          <w:lang w:val="fr-FR"/>
+        </w:rPr>
+        <w:t>’</w:t>
+      </w:r>
+      <w:r>
+        <w:rPr>
+          <w:rStyle w:val="Aucun A"/>
+          <w:rtl w:val="0"/>
+          <w:lang w:val="fr-FR"/>
+        </w:rPr>
+        <w:t xml:space="preserve">exclusion de toute pratique sportive collective, et aux besoins des animaux de compagnie. </w:t>
       </w:r>
     </w:p>
     <w:p>
       <w:pPr>
-        <w:pStyle w:val="Destinataire"/>
-        <w:rPr>
-          <w:rStyle w:val="Aucun"/>
+        <w:pStyle w:val="destinataire"/>
+        <w:rPr>
+          <w:rStyle w:val="Aucun A"/>
         </w:rPr>
       </w:pPr>
-      <w:r>
-        <w:rPr/>
-      </w:r>
     </w:p>
     <w:p>
       <w:pPr>
-        <w:pStyle w:val="Destinataire"/>
-        <w:rPr>
-          <w:outline w:val="false"/>
+        <w:pStyle w:val="destinataire"/>
+        <w:rPr>
+          <w:rStyle w:val="Aucun"/>
+          <w:outline w:val="0"/>
           <w:color w:val="000000"/>
           <w:u w:val="none" w:color="000000"/>
           <w14:textFill>
@@ -377,9 +1231,10 @@
       <w:r>
         <w:rPr>
           <w:rStyle w:val="Aucun"/>
-          <w:outline w:val="false"/>
+          <w:outline w:val="0"/>
           <w:color w:val="000000"/>
           <w:u w:val="none" w:color="000000"/>
+          <w:rtl w:val="0"/>
           <w:lang w:val="fr-FR"/>
           <w14:textFill>
             <w14:solidFill>
@@ -387,15 +1242,15 @@
             </w14:solidFill>
           </w14:textFill>
         </w:rPr>
-        <w:t xml:space="preserve">Fait à </w:t>
-      </w:r>
-      <w:r>
-        <w:rPr>
-          <w:rStyle w:val="Aucun"/>
-          <w:rFonts w:eastAsia="Open Sans" w:cs="Open Sans"/>
-          <w:outline w:val="false"/>
+        <w:t xml:space="preserve">Fait </w:t>
+      </w:r>
+      <w:r>
+        <w:rPr>
+          <w:rStyle w:val="Aucun"/>
+          <w:outline w:val="0"/>
           <w:color w:val="000000"/>
           <w:u w:val="none" w:color="000000"/>
+          <w:rtl w:val="0"/>
           <w:lang w:val="fr-FR"/>
           <w14:textFill>
             <w14:solidFill>
@@ -403,14 +1258,15 @@
             </w14:solidFill>
           </w14:textFill>
         </w:rPr>
-        <w:t xml:space="preserve">. . . . . . . . . . . . . . . . </w:t>
-      </w:r>
-      <w:r>
-        <w:rPr>
-          <w:rStyle w:val="Aucun"/>
-          <w:outline w:val="false"/>
+        <w:t xml:space="preserve">à </w:t>
+      </w:r>
+      <w:r>
+        <w:rPr>
+          <w:rStyle w:val="Aucun"/>
+          <w:outline w:val="0"/>
           <w:color w:val="000000"/>
           <w:u w:val="none" w:color="000000"/>
+          <w:rtl w:val="0"/>
           <w:lang w:val="fr-FR"/>
           <w14:textFill>
             <w14:solidFill>
@@ -418,547 +1274,347 @@
             </w14:solidFill>
           </w14:textFill>
         </w:rPr>
-        <w:t xml:space="preserve">, le </w:t>
-      </w:r>
-      <w:r>
-        <w:rPr>
-          <w:rStyle w:val="Aucun"/>
-          <w:rFonts w:eastAsia="Open Sans" w:cs="Open Sans"/>
-          <w:outline w:val="false"/>
-          <w:color w:val="000000"/>
-          <w:u w:val="none" w:color="000000"/>
-          <w:lang w:val="fr-FR"/>
-          <w14:textFill>
-            <w14:solidFill>
-              <w14:srgbClr w14:val="000000"/>
-            </w14:solidFill>
-          </w14:textFill>
-        </w:rPr>
-        <w:t xml:space="preserve"> . . . . </w:t>
-      </w:r>
-      <w:r>
-        <w:rPr>
-          <w:rStyle w:val="Aucun"/>
-          <w:outline w:val="false"/>
-          <w:color w:val="000000"/>
-          <w:u w:val="none" w:color="000000"/>
-          <w:lang w:val="fr-FR"/>
-          <w14:textFill>
-            <w14:solidFill>
-              <w14:srgbClr w14:val="000000"/>
-            </w14:solidFill>
-          </w14:textFill>
-        </w:rPr>
-        <w:t>/</w:t>
-      </w:r>
-      <w:r>
-        <w:rPr>
-          <w:rStyle w:val="Aucun"/>
-          <w:rFonts w:eastAsia="Open Sans" w:cs="Open Sans"/>
-          <w:outline w:val="false"/>
-          <w:color w:val="000000"/>
-          <w:u w:val="none" w:color="000000"/>
-          <w:lang w:val="fr-FR"/>
-          <w14:textFill>
-            <w14:solidFill>
-              <w14:srgbClr w14:val="000000"/>
-            </w14:solidFill>
-          </w14:textFill>
-        </w:rPr>
-        <w:t xml:space="preserve">. . . . </w:t>
-      </w:r>
-      <w:r>
-        <w:rPr>
-          <w:rStyle w:val="Aucun"/>
-          <w:outline w:val="false"/>
-          <w:color w:val="000000"/>
-          <w:u w:val="none" w:color="000000"/>
-          <w:lang w:val="fr-FR"/>
-          <w14:textFill>
-            <w14:solidFill>
-              <w14:srgbClr w14:val="000000"/>
-            </w14:solidFill>
-          </w14:textFill>
-        </w:rPr>
-        <w:t>/2020</w:t>
+        <w:t xml:space="preserve">. . . . . . . . . . . . . . . . , le  . . . . /. . . . /2020 </w:t>
       </w:r>
     </w:p>
     <w:p>
       <w:pPr>
-        <w:pStyle w:val="Editable"/>
-        <w:rPr>
-          <w:rStyle w:val="Aucun"/>
-          <w:outline w:val="false"/>
-          <w:color w:val="000000"/>
-          <w:u w:val="none" w:color="000000"/>
-          <w14:textFill>
-            <w14:solidFill>
-              <w14:srgbClr w14:val="000000"/>
-            </w14:solidFill>
-          </w14:textFill>
-        </w:rPr>
+        <w:pStyle w:val="destinataire"/>
       </w:pPr>
       <w:r>
         <w:rPr>
-          <w:rStyle w:val="Aucun"/>
-          <w:outline w:val="false"/>
-          <w:color w:val="000000"/>
-          <w:u w:val="none" w:color="000000"/>
-          <w:lang w:val="fr-FR"/>
-          <w14:textFill>
-            <w14:solidFill>
-              <w14:srgbClr w14:val="000000"/>
-            </w14:solidFill>
-          </w14:textFill>
-        </w:rPr>
-        <w:t xml:space="preserve"> </w:t>
-      </w:r>
-    </w:p>
-    <w:p>
-      <w:pPr>
-        <w:pStyle w:val="Destinataire"/>
-        <w:rPr/>
-      </w:pPr>
-      <w:r>
-        <w:rPr>
-          <w:rStyle w:val="Aucun"/>
-          <w:lang w:val="fr-FR"/>
-        </w:rPr>
-        <w:t>« signature »</w:t>
+          <w:rStyle w:val="Aucun A"/>
+          <w:rtl w:val="0"/>
+        </w:rPr>
+        <w:t>« </w:t>
+      </w:r>
+      <w:r>
+        <w:rPr>
+          <w:rStyle w:val="Aucun A"/>
+          <w:rtl w:val="0"/>
+        </w:rPr>
+        <w:t>signature</w:t>
+      </w:r>
+      <w:r>
+        <w:rPr>
+          <w:rStyle w:val="Aucun A"/>
+          <w:rtl w:val="0"/>
+        </w:rPr>
+        <w:t> »</w:t>
       </w:r>
     </w:p>
     <w:sectPr>
-      <w:headerReference w:type="default" r:id="rId2"/>
-      <w:footerReference w:type="default" r:id="rId3"/>
-      <w:type w:val="nextPage"/>
-      <w:pgSz w:w="11906" w:h="16838"/>
-      <w:pgMar w:left="1134" w:right="1134" w:header="0" w:top="1134" w:footer="0" w:bottom="1134" w:gutter="0"/>
-      <w:pgNumType w:fmt="decimal"/>
-      <w:formProt w:val="false"/>
-      <w:textDirection w:val="lrTb"/>
-      <w:docGrid w:type="default" w:linePitch="100" w:charSpace="0"/>
+      <w:headerReference w:type="default" r:id="rId4"/>
+      <w:footerReference w:type="default" r:id="rId5"/>
+      <w:pgSz w:w="11900" w:h="16840" w:orient="portrait"/>
+      <w:pgMar w:top="1134" w:right="1134" w:bottom="1134" w:left="1134" w:header="0" w:footer="0"/>
+      <w:bidi w:val="0"/>
     </w:sectPr>
   </w:body>
 </w:document>
 </file>
 
 <file path=word/footer1.xml><?xml version="1.0" encoding="utf-8"?>
-<w:ftr xmlns:o="urn:schemas-microsoft-com:office:office" xmlns:r="http://schemas.openxmlformats.org/officeDocument/2006/relationships" xmlns:v="urn:schemas-microsoft-com:vml" xmlns:w="http://schemas.openxmlformats.org/wordprocessingml/2006/main" xmlns:w10="urn:schemas-microsoft-com:office:word" xmlns:wp="http://schemas.openxmlformats.org/drawingml/2006/wordprocessingDrawing" xmlns:wps="http://schemas.microsoft.com/office/word/2010/wordprocessingShape" xmlns:wpg="http://schemas.microsoft.com/office/word/2010/wordprocessingGroup" xmlns:mc="http://schemas.openxmlformats.org/markup-compatibility/2006" xmlns:wp14="http://schemas.microsoft.com/office/word/2010/wordprocessingDrawing" xmlns:w14="http://schemas.microsoft.com/office/word/2010/wordml" mc:Ignorable="w14 wp14">
+<w:ftr xmlns:r="http://schemas.openxmlformats.org/officeDocument/2006/relationships" xmlns:wp="http://schemas.openxmlformats.org/drawingml/2006/wordprocessingDrawing" xmlns:w="http://schemas.openxmlformats.org/wordprocessingml/2006/main" xmlns:w10="urn:schemas-microsoft-com:office:word" xmlns:w14="http://schemas.microsoft.com/office/word/2010/wordml" xmlns:wps="http://schemas.microsoft.com/office/word/2010/wordprocessingShape" xmlns:wpg="http://schemas.microsoft.com/office/word/2010/wordprocessingGroup" xmlns:mc="http://schemas.openxmlformats.org/markup-compatibility/2006" xmlns:v="urn:schemas-microsoft-com:vml" xmlns:o="urn:schemas-microsoft-com:office:office" xmlns:m="http://schemas.openxmlformats.org/officeDocument/2006/math" mc:Ignorable="w14">
   <w:p>
     <w:pPr>
-      <w:pStyle w:val="Entte"/>
+      <w:pStyle w:val="En-tête, pied de page"/>
       <w:bidi w:val="0"/>
-      <w:rPr/>
     </w:pPr>
-    <w:r>
-      <w:rPr/>
-    </w:r>
+    <w:r/>
   </w:p>
 </w:ftr>
 </file>
 
 <file path=word/header1.xml><?xml version="1.0" encoding="utf-8"?>
-<w:hdr xmlns:o="urn:schemas-microsoft-com:office:office" xmlns:r="http://schemas.openxmlformats.org/officeDocument/2006/relationships" xmlns:v="urn:schemas-microsoft-com:vml" xmlns:w="http://schemas.openxmlformats.org/wordprocessingml/2006/main" xmlns:w10="urn:schemas-microsoft-com:office:word" xmlns:wp="http://schemas.openxmlformats.org/drawingml/2006/wordprocessingDrawing" xmlns:wps="http://schemas.microsoft.com/office/word/2010/wordprocessingShape" xmlns:wpg="http://schemas.microsoft.com/office/word/2010/wordprocessingGroup" xmlns:mc="http://schemas.openxmlformats.org/markup-compatibility/2006" xmlns:wp14="http://schemas.microsoft.com/office/word/2010/wordprocessingDrawing" xmlns:w14="http://schemas.microsoft.com/office/word/2010/wordml" mc:Ignorable="w14 wp14">
+<w:hdr xmlns:r="http://schemas.openxmlformats.org/officeDocument/2006/relationships" xmlns:wp="http://schemas.openxmlformats.org/drawingml/2006/wordprocessingDrawing" xmlns:w="http://schemas.openxmlformats.org/wordprocessingml/2006/main" xmlns:w10="urn:schemas-microsoft-com:office:word" xmlns:w14="http://schemas.microsoft.com/office/word/2010/wordml" xmlns:wps="http://schemas.microsoft.com/office/word/2010/wordprocessingShape" xmlns:wpg="http://schemas.microsoft.com/office/word/2010/wordprocessingGroup" xmlns:mc="http://schemas.openxmlformats.org/markup-compatibility/2006" xmlns:v="urn:schemas-microsoft-com:vml" xmlns:o="urn:schemas-microsoft-com:office:office" xmlns:m="http://schemas.openxmlformats.org/officeDocument/2006/math" mc:Ignorable="w14">
   <w:p>
     <w:pPr>
-      <w:pStyle w:val="Entte"/>
+      <w:pStyle w:val="En-tête, pied de page"/>
       <w:bidi w:val="0"/>
-      <w:rPr/>
     </w:pPr>
-    <w:r>
-      <w:rPr/>
-    </w:r>
+    <w:r/>
   </w:p>
 </w:hdr>
 </file>
 
 <file path=word/numbering.xml><?xml version="1.0" encoding="utf-8"?>
-<w:numbering xmlns:w="http://schemas.openxmlformats.org/wordprocessingml/2006/main" xmlns:o="urn:schemas-microsoft-com:office:office" xmlns:r="http://schemas.openxmlformats.org/officeDocument/2006/relationships" xmlns:v="urn:schemas-microsoft-com:vml">
+<w:numbering xmlns:w="http://schemas.openxmlformats.org/wordprocessingml/2006/main" xmlns:wp="http://schemas.openxmlformats.org/drawingml/2006/wordprocessingDrawing" xmlns:w14="http://schemas.microsoft.com/office/word/2010/wordml" xmlns:r="http://schemas.openxmlformats.org/officeDocument/2006/relationships" xmlns:v="urn:schemas-microsoft-com:vml" xmlns:o="urn:schemas-microsoft-com:office:office">
+  <w:abstractNum w:abstractNumId="0">
+    <w:multiLevelType w:val="hybridMultilevel"/>
+    <w:numStyleLink w:val="Style 1 importé"/>
+  </w:abstractNum>
   <w:abstractNum w:abstractNumId="1">
-    <w:lvl w:ilvl="0">
-      <w:start w:val="1"/>
-      <w:numFmt w:val="none"/>
-      <w:suff w:val="nothing"/>
-      <w:lvlText w:val=""/>
-      <w:lvlJc w:val="left"/>
-      <w:pPr>
-        <w:ind w:left="0" w:hanging="0"/>
-      </w:pPr>
-    </w:lvl>
-    <w:lvl w:ilvl="1">
-      <w:start w:val="1"/>
-      <w:numFmt w:val="none"/>
-      <w:suff w:val="nothing"/>
-      <w:lvlText w:val=""/>
-      <w:lvlJc w:val="left"/>
-      <w:pPr>
-        <w:ind w:left="0" w:hanging="0"/>
-      </w:pPr>
-    </w:lvl>
-    <w:lvl w:ilvl="2">
-      <w:start w:val="1"/>
-      <w:numFmt w:val="none"/>
-      <w:suff w:val="nothing"/>
-      <w:lvlText w:val=""/>
-      <w:lvlJc w:val="left"/>
-      <w:pPr>
-        <w:ind w:left="0" w:hanging="0"/>
-      </w:pPr>
-    </w:lvl>
-    <w:lvl w:ilvl="3">
-      <w:start w:val="1"/>
-      <w:numFmt w:val="none"/>
-      <w:suff w:val="nothing"/>
-      <w:lvlText w:val=""/>
-      <w:lvlJc w:val="left"/>
-      <w:pPr>
-        <w:ind w:left="0" w:hanging="0"/>
-      </w:pPr>
-    </w:lvl>
-    <w:lvl w:ilvl="4">
-      <w:start w:val="1"/>
-      <w:numFmt w:val="none"/>
-      <w:suff w:val="nothing"/>
-      <w:lvlText w:val=""/>
-      <w:lvlJc w:val="left"/>
-      <w:pPr>
-        <w:ind w:left="0" w:hanging="0"/>
-      </w:pPr>
-    </w:lvl>
-    <w:lvl w:ilvl="5">
-      <w:start w:val="1"/>
-      <w:numFmt w:val="none"/>
-      <w:suff w:val="nothing"/>
-      <w:lvlText w:val=""/>
-      <w:lvlJc w:val="left"/>
-      <w:pPr>
-        <w:ind w:left="0" w:hanging="0"/>
-      </w:pPr>
-    </w:lvl>
-    <w:lvl w:ilvl="6">
-      <w:start w:val="1"/>
-      <w:numFmt w:val="none"/>
-      <w:suff w:val="nothing"/>
-      <w:lvlText w:val=""/>
-      <w:lvlJc w:val="left"/>
-      <w:pPr>
-        <w:ind w:left="0" w:hanging="0"/>
-      </w:pPr>
-    </w:lvl>
-    <w:lvl w:ilvl="7">
-      <w:start w:val="1"/>
-      <w:numFmt w:val="none"/>
-      <w:suff w:val="nothing"/>
-      <w:lvlText w:val=""/>
-      <w:lvlJc w:val="left"/>
-      <w:pPr>
-        <w:ind w:left="0" w:hanging="0"/>
-      </w:pPr>
-    </w:lvl>
-    <w:lvl w:ilvl="8">
-      <w:start w:val="1"/>
-      <w:numFmt w:val="none"/>
-      <w:suff w:val="nothing"/>
-      <w:lvlText w:val=""/>
-      <w:lvlJc w:val="left"/>
-      <w:pPr>
-        <w:ind w:left="0" w:hanging="0"/>
-      </w:pPr>
-    </w:lvl>
-  </w:abstractNum>
-  <w:abstractNum w:abstractNumId="2">
+    <w:multiLevelType w:val="hybridMultilevel"/>
+    <w:styleLink w:val="Style 1 importé"/>
     <w:lvl w:ilvl="0">
       <w:start w:val="1"/>
       <w:numFmt w:val="bullet"/>
+      <w:suff w:val="tab"/>
       <w:lvlText w:val="·"/>
       <w:lvlJc w:val="left"/>
       <w:pPr>
         <w:ind w:left="720" w:hanging="360"/>
       </w:pPr>
       <w:rPr>
-        <w:rFonts w:ascii="Symbol" w:hAnsi="Symbol" w:cs="Symbol" w:hint="default"/>
-        <w:smallCaps w:val="false"/>
-        <w:caps w:val="false"/>
-        <w:outline w:val="false"/>
-        <w:dstrike w:val="false"/>
-        <w:strike w:val="false"/>
+        <w:rFonts w:ascii="Symbol" w:cs="Symbol" w:hAnsi="Symbol" w:eastAsia="Symbol"/>
+        <w:b w:val="0"/>
+        <w:bCs w:val="0"/>
+        <w:i w:val="0"/>
+        <w:iCs w:val="0"/>
+        <w:caps w:val="0"/>
+        <w:smallCaps w:val="0"/>
+        <w:strike w:val="0"/>
+        <w:dstrike w:val="0"/>
+        <w:outline w:val="0"/>
+        <w:emboss w:val="0"/>
+        <w:imprint w:val="0"/>
+        <w:spacing w:val="0"/>
+        <w:w w:val="100"/>
+        <w:kern w:val="0"/>
+        <w:position w:val="0"/>
+        <w:highlight w:val="none"/>
         <w:vertAlign w:val="baseline"/>
-        <w:position w:val="0"/>
-        <w:sz w:val="24"/>
-        <w:spacing w:val="0"/>
-        <w:i w:val="false"/>
-        <w:b w:val="false"/>
-        <w:kern w:val="0"/>
-        <w:iCs w:val="false"/>
-        <w:bCs w:val="false"/>
-        <w:w w:val="100"/>
-        <w:emboss w:val="false"/>
-        <w:imprint w:val="false"/>
-        <w:rFonts w:cs="Symbol"/>
       </w:rPr>
     </w:lvl>
     <w:lvl w:ilvl="1">
       <w:start w:val="1"/>
       <w:numFmt w:val="bullet"/>
+      <w:suff w:val="tab"/>
       <w:lvlText w:val="◦"/>
       <w:lvlJc w:val="left"/>
       <w:pPr>
-        <w:tabs>
-          <w:tab w:val="num" w:pos="720"/>
-        </w:tabs>
         <w:ind w:left="1080" w:hanging="360"/>
       </w:pPr>
       <w:rPr>
-        <w:rFonts w:ascii="Arial Unicode MS" w:hAnsi="Arial Unicode MS" w:cs="Arial Unicode MS" w:hint="default"/>
-        <w:smallCaps w:val="false"/>
-        <w:caps w:val="false"/>
-        <w:outline w:val="false"/>
-        <w:dstrike w:val="false"/>
-        <w:strike w:val="false"/>
+        <w:rFonts w:ascii="Arial Unicode MS" w:cs="Arial Unicode MS" w:hAnsi="Arial Unicode MS" w:eastAsia="Arial Unicode MS"/>
+        <w:b w:val="0"/>
+        <w:bCs w:val="0"/>
+        <w:i w:val="0"/>
+        <w:iCs w:val="0"/>
+        <w:caps w:val="0"/>
+        <w:smallCaps w:val="0"/>
+        <w:strike w:val="0"/>
+        <w:dstrike w:val="0"/>
+        <w:outline w:val="0"/>
+        <w:emboss w:val="0"/>
+        <w:imprint w:val="0"/>
+        <w:spacing w:val="0"/>
+        <w:w w:val="100"/>
+        <w:kern w:val="0"/>
+        <w:position w:val="0"/>
+        <w:highlight w:val="none"/>
         <w:vertAlign w:val="baseline"/>
-        <w:position w:val="0"/>
-        <w:sz w:val="24"/>
-        <w:spacing w:val="0"/>
-        <w:i w:val="false"/>
-        <w:b w:val="false"/>
-        <w:kern w:val="0"/>
-        <w:iCs w:val="false"/>
-        <w:bCs w:val="false"/>
-        <w:w w:val="100"/>
-        <w:emboss w:val="false"/>
-        <w:imprint w:val="false"/>
-        <w:rFonts w:cs="Arial Unicode MS"/>
       </w:rPr>
     </w:lvl>
     <w:lvl w:ilvl="2">
       <w:start w:val="1"/>
       <w:numFmt w:val="bullet"/>
+      <w:suff w:val="tab"/>
       <w:lvlText w:val="▪"/>
       <w:lvlJc w:val="left"/>
       <w:pPr>
-        <w:tabs>
-          <w:tab w:val="num" w:pos="720"/>
-        </w:tabs>
         <w:ind w:left="1440" w:hanging="360"/>
       </w:pPr>
       <w:rPr>
-        <w:rFonts w:ascii="Arial Unicode MS" w:hAnsi="Arial Unicode MS" w:cs="Arial Unicode MS" w:hint="default"/>
-        <w:smallCaps w:val="false"/>
-        <w:caps w:val="false"/>
-        <w:outline w:val="false"/>
-        <w:dstrike w:val="false"/>
-        <w:strike w:val="false"/>
+        <w:rFonts w:ascii="Arial Unicode MS" w:cs="Arial Unicode MS" w:hAnsi="Arial Unicode MS" w:eastAsia="Arial Unicode MS"/>
+        <w:b w:val="0"/>
+        <w:bCs w:val="0"/>
+        <w:i w:val="0"/>
+        <w:iCs w:val="0"/>
+        <w:caps w:val="0"/>
+        <w:smallCaps w:val="0"/>
+        <w:strike w:val="0"/>
+        <w:dstrike w:val="0"/>
+        <w:outline w:val="0"/>
+        <w:emboss w:val="0"/>
+        <w:imprint w:val="0"/>
+        <w:spacing w:val="0"/>
+        <w:w w:val="100"/>
+        <w:kern w:val="0"/>
+        <w:position w:val="0"/>
+        <w:highlight w:val="none"/>
         <w:vertAlign w:val="baseline"/>
-        <w:position w:val="0"/>
-        <w:sz w:val="24"/>
-        <w:spacing w:val="0"/>
-        <w:i w:val="false"/>
-        <w:b w:val="false"/>
-        <w:kern w:val="0"/>
-        <w:iCs w:val="false"/>
-        <w:bCs w:val="false"/>
-        <w:w w:val="100"/>
-        <w:emboss w:val="false"/>
-        <w:imprint w:val="false"/>
-        <w:rFonts w:cs="Arial Unicode MS"/>
       </w:rPr>
     </w:lvl>
     <w:lvl w:ilvl="3">
       <w:start w:val="1"/>
       <w:numFmt w:val="bullet"/>
+      <w:suff w:val="tab"/>
       <w:lvlText w:val="·"/>
       <w:lvlJc w:val="left"/>
       <w:pPr>
-        <w:tabs>
-          <w:tab w:val="num" w:pos="720"/>
-        </w:tabs>
         <w:ind w:left="1800" w:hanging="360"/>
       </w:pPr>
       <w:rPr>
-        <w:rFonts w:ascii="Symbol" w:hAnsi="Symbol" w:cs="Symbol" w:hint="default"/>
-        <w:smallCaps w:val="false"/>
-        <w:caps w:val="false"/>
-        <w:outline w:val="false"/>
-        <w:dstrike w:val="false"/>
-        <w:strike w:val="false"/>
+        <w:rFonts w:ascii="Symbol" w:cs="Symbol" w:hAnsi="Symbol" w:eastAsia="Symbol"/>
+        <w:b w:val="0"/>
+        <w:bCs w:val="0"/>
+        <w:i w:val="0"/>
+        <w:iCs w:val="0"/>
+        <w:caps w:val="0"/>
+        <w:smallCaps w:val="0"/>
+        <w:strike w:val="0"/>
+        <w:dstrike w:val="0"/>
+        <w:outline w:val="0"/>
+        <w:emboss w:val="0"/>
+        <w:imprint w:val="0"/>
+        <w:spacing w:val="0"/>
+        <w:w w:val="100"/>
+        <w:kern w:val="0"/>
+        <w:position w:val="0"/>
+        <w:highlight w:val="none"/>
         <w:vertAlign w:val="baseline"/>
-        <w:position w:val="0"/>
-        <w:sz w:val="24"/>
-        <w:spacing w:val="0"/>
-        <w:i w:val="false"/>
-        <w:b w:val="false"/>
-        <w:kern w:val="0"/>
-        <w:iCs w:val="false"/>
-        <w:bCs w:val="false"/>
-        <w:w w:val="100"/>
-        <w:emboss w:val="false"/>
-        <w:imprint w:val="false"/>
-        <w:rFonts w:cs="Symbol"/>
       </w:rPr>
     </w:lvl>
     <w:lvl w:ilvl="4">
       <w:start w:val="1"/>
       <w:numFmt w:val="bullet"/>
+      <w:suff w:val="tab"/>
       <w:lvlText w:val="◦"/>
       <w:lvlJc w:val="left"/>
       <w:pPr>
-        <w:tabs>
-          <w:tab w:val="num" w:pos="720"/>
-        </w:tabs>
         <w:ind w:left="2160" w:hanging="360"/>
       </w:pPr>
       <w:rPr>
-        <w:rFonts w:ascii="Arial Unicode MS" w:hAnsi="Arial Unicode MS" w:cs="Arial Unicode MS" w:hint="default"/>
-        <w:smallCaps w:val="false"/>
-        <w:caps w:val="false"/>
-        <w:outline w:val="false"/>
-        <w:dstrike w:val="false"/>
-        <w:strike w:val="false"/>
+        <w:rFonts w:ascii="Arial Unicode MS" w:cs="Arial Unicode MS" w:hAnsi="Arial Unicode MS" w:eastAsia="Arial Unicode MS"/>
+        <w:b w:val="0"/>
+        <w:bCs w:val="0"/>
+        <w:i w:val="0"/>
+        <w:iCs w:val="0"/>
+        <w:caps w:val="0"/>
+        <w:smallCaps w:val="0"/>
+        <w:strike w:val="0"/>
+        <w:dstrike w:val="0"/>
+        <w:outline w:val="0"/>
+        <w:emboss w:val="0"/>
+        <w:imprint w:val="0"/>
+        <w:spacing w:val="0"/>
+        <w:w w:val="100"/>
+        <w:kern w:val="0"/>
+        <w:position w:val="0"/>
+        <w:highlight w:val="none"/>
         <w:vertAlign w:val="baseline"/>
-        <w:position w:val="0"/>
-        <w:sz w:val="24"/>
-        <w:spacing w:val="0"/>
-        <w:i w:val="false"/>
-        <w:b w:val="false"/>
-        <w:kern w:val="0"/>
-        <w:iCs w:val="false"/>
-        <w:bCs w:val="false"/>
-        <w:w w:val="100"/>
-        <w:emboss w:val="false"/>
-        <w:imprint w:val="false"/>
-        <w:rFonts w:cs="Arial Unicode MS"/>
       </w:rPr>
     </w:lvl>
     <w:lvl w:ilvl="5">
       <w:start w:val="1"/>
       <w:numFmt w:val="bullet"/>
+      <w:suff w:val="tab"/>
       <w:lvlText w:val="▪"/>
       <w:lvlJc w:val="left"/>
       <w:pPr>
-        <w:tabs>
-          <w:tab w:val="num" w:pos="720"/>
-        </w:tabs>
         <w:ind w:left="2520" w:hanging="360"/>
       </w:pPr>
       <w:rPr>
-        <w:rFonts w:ascii="Arial Unicode MS" w:hAnsi="Arial Unicode MS" w:cs="Arial Unicode MS" w:hint="default"/>
-        <w:smallCaps w:val="false"/>
-        <w:caps w:val="false"/>
-        <w:outline w:val="false"/>
-        <w:dstrike w:val="false"/>
-        <w:strike w:val="false"/>
+        <w:rFonts w:ascii="Arial Unicode MS" w:cs="Arial Unicode MS" w:hAnsi="Arial Unicode MS" w:eastAsia="Arial Unicode MS"/>
+        <w:b w:val="0"/>
+        <w:bCs w:val="0"/>
+        <w:i w:val="0"/>
+        <w:iCs w:val="0"/>
+        <w:caps w:val="0"/>
+        <w:smallCaps w:val="0"/>
+        <w:strike w:val="0"/>
+        <w:dstrike w:val="0"/>
+        <w:outline w:val="0"/>
+        <w:emboss w:val="0"/>
+        <w:imprint w:val="0"/>
+        <w:spacing w:val="0"/>
+        <w:w w:val="100"/>
+        <w:kern w:val="0"/>
+        <w:position w:val="0"/>
+        <w:highlight w:val="none"/>
         <w:vertAlign w:val="baseline"/>
-        <w:position w:val="0"/>
-        <w:sz w:val="24"/>
-        <w:spacing w:val="0"/>
-        <w:i w:val="false"/>
-        <w:b w:val="false"/>
-        <w:kern w:val="0"/>
-        <w:iCs w:val="false"/>
-        <w:bCs w:val="false"/>
-        <w:w w:val="100"/>
-        <w:emboss w:val="false"/>
-        <w:imprint w:val="false"/>
-        <w:rFonts w:cs="Arial Unicode MS"/>
       </w:rPr>
     </w:lvl>
     <w:lvl w:ilvl="6">
       <w:start w:val="1"/>
       <w:numFmt w:val="bullet"/>
+      <w:suff w:val="tab"/>
       <w:lvlText w:val="·"/>
       <w:lvlJc w:val="left"/>
       <w:pPr>
-        <w:tabs>
-          <w:tab w:val="num" w:pos="720"/>
-        </w:tabs>
         <w:ind w:left="2880" w:hanging="360"/>
       </w:pPr>
       <w:rPr>
-        <w:rFonts w:ascii="Symbol" w:hAnsi="Symbol" w:cs="Symbol" w:hint="default"/>
-        <w:smallCaps w:val="false"/>
-        <w:caps w:val="false"/>
-        <w:outline w:val="false"/>
-        <w:dstrike w:val="false"/>
-        <w:strike w:val="false"/>
+        <w:rFonts w:ascii="Symbol" w:cs="Symbol" w:hAnsi="Symbol" w:eastAsia="Symbol"/>
+        <w:b w:val="0"/>
+        <w:bCs w:val="0"/>
+        <w:i w:val="0"/>
+        <w:iCs w:val="0"/>
+        <w:caps w:val="0"/>
+        <w:smallCaps w:val="0"/>
+        <w:strike w:val="0"/>
+        <w:dstrike w:val="0"/>
+        <w:outline w:val="0"/>
+        <w:emboss w:val="0"/>
+        <w:imprint w:val="0"/>
+        <w:spacing w:val="0"/>
+        <w:w w:val="100"/>
+        <w:kern w:val="0"/>
+        <w:position w:val="0"/>
+        <w:highlight w:val="none"/>
         <w:vertAlign w:val="baseline"/>
-        <w:position w:val="0"/>
-        <w:sz w:val="24"/>
-        <w:spacing w:val="0"/>
-        <w:i w:val="false"/>
-        <w:b w:val="false"/>
-        <w:kern w:val="0"/>
-        <w:iCs w:val="false"/>
-        <w:bCs w:val="false"/>
-        <w:w w:val="100"/>
-        <w:emboss w:val="false"/>
-        <w:imprint w:val="false"/>
-        <w:rFonts w:cs="Symbol"/>
       </w:rPr>
     </w:lvl>
     <w:lvl w:ilvl="7">
       <w:start w:val="1"/>
       <w:numFmt w:val="bullet"/>
+      <w:suff w:val="tab"/>
       <w:lvlText w:val="◦"/>
       <w:lvlJc w:val="left"/>
       <w:pPr>
-        <w:tabs>
-          <w:tab w:val="num" w:pos="720"/>
-        </w:tabs>
         <w:ind w:left="3240" w:hanging="360"/>
       </w:pPr>
       <w:rPr>
-        <w:rFonts w:ascii="Arial Unicode MS" w:hAnsi="Arial Unicode MS" w:cs="Arial Unicode MS" w:hint="default"/>
-        <w:smallCaps w:val="false"/>
-        <w:caps w:val="false"/>
-        <w:outline w:val="false"/>
-        <w:dstrike w:val="false"/>
-        <w:strike w:val="false"/>
+        <w:rFonts w:ascii="Arial Unicode MS" w:cs="Arial Unicode MS" w:hAnsi="Arial Unicode MS" w:eastAsia="Arial Unicode MS"/>
+        <w:b w:val="0"/>
+        <w:bCs w:val="0"/>
+        <w:i w:val="0"/>
+        <w:iCs w:val="0"/>
+        <w:caps w:val="0"/>
+        <w:smallCaps w:val="0"/>
+        <w:strike w:val="0"/>
+        <w:dstrike w:val="0"/>
+        <w:outline w:val="0"/>
+        <w:emboss w:val="0"/>
+        <w:imprint w:val="0"/>
+        <w:spacing w:val="0"/>
+        <w:w w:val="100"/>
+        <w:kern w:val="0"/>
+        <w:position w:val="0"/>
+        <w:highlight w:val="none"/>
         <w:vertAlign w:val="baseline"/>
-        <w:position w:val="0"/>
-        <w:sz w:val="24"/>
-        <w:spacing w:val="0"/>
-        <w:i w:val="false"/>
-        <w:b w:val="false"/>
-        <w:kern w:val="0"/>
-        <w:iCs w:val="false"/>
-        <w:bCs w:val="false"/>
-        <w:w w:val="100"/>
-        <w:emboss w:val="false"/>
-        <w:imprint w:val="false"/>
-        <w:rFonts w:cs="Arial Unicode MS"/>
       </w:rPr>
     </w:lvl>
     <w:lvl w:ilvl="8">
       <w:start w:val="1"/>
       <w:numFmt w:val="bullet"/>
+      <w:suff w:val="tab"/>
       <w:lvlText w:val="▪"/>
       <w:lvlJc w:val="left"/>
       <w:pPr>
-        <w:tabs>
-          <w:tab w:val="num" w:pos="720"/>
-        </w:tabs>
         <w:ind w:left="3600" w:hanging="360"/>
       </w:pPr>
       <w:rPr>
-        <w:rFonts w:ascii="Arial Unicode MS" w:hAnsi="Arial Unicode MS" w:cs="Arial Unicode MS" w:hint="default"/>
-        <w:smallCaps w:val="false"/>
-        <w:caps w:val="false"/>
-        <w:outline w:val="false"/>
-        <w:dstrike w:val="false"/>
-        <w:strike w:val="false"/>
+        <w:rFonts w:ascii="Arial Unicode MS" w:cs="Arial Unicode MS" w:hAnsi="Arial Unicode MS" w:eastAsia="Arial Unicode MS"/>
+        <w:b w:val="0"/>
+        <w:bCs w:val="0"/>
+        <w:i w:val="0"/>
+        <w:iCs w:val="0"/>
+        <w:caps w:val="0"/>
+        <w:smallCaps w:val="0"/>
+        <w:strike w:val="0"/>
+        <w:dstrike w:val="0"/>
+        <w:outline w:val="0"/>
+        <w:emboss w:val="0"/>
+        <w:imprint w:val="0"/>
+        <w:spacing w:val="0"/>
+        <w:w w:val="100"/>
+        <w:kern w:val="0"/>
+        <w:position w:val="0"/>
+        <w:highlight w:val="none"/>
         <w:vertAlign w:val="baseline"/>
-        <w:position w:val="0"/>
-        <w:sz w:val="24"/>
-        <w:spacing w:val="0"/>
-        <w:i w:val="false"/>
-        <w:b w:val="false"/>
-        <w:kern w:val="0"/>
-        <w:iCs w:val="false"/>
-        <w:bCs w:val="false"/>
-        <w:w w:val="100"/>
-        <w:emboss w:val="false"/>
-        <w:imprint w:val="false"/>
-        <w:rFonts w:cs="Arial Unicode MS"/>
       </w:rPr>
     </w:lvl>
   </w:abstractNum>
@@ -966,225 +1622,156 @@
     <w:abstractNumId w:val="1"/>
   </w:num>
   <w:num w:numId="2">
-    <w:abstractNumId w:val="2"/>
+    <w:abstractNumId w:val="0"/>
   </w:num>
 </w:numbering>
 </file>
 
 <file path=word/styles.xml><?xml version="1.0" encoding="utf-8"?>
-<w:styles xmlns:w="http://schemas.openxmlformats.org/wordprocessingml/2006/main" xmlns:w14="http://schemas.microsoft.com/office/word/2010/wordml" xmlns:mc="http://schemas.openxmlformats.org/markup-compatibility/2006" mc:Ignorable="w14">
+<w:styles xmlns:w="http://schemas.openxmlformats.org/wordprocessingml/2006/main" xmlns:mc="http://schemas.openxmlformats.org/markup-compatibility/2006" xmlns:w14="http://schemas.microsoft.com/office/word/2010/wordml" mc:Ignorable="w14">
   <w:docDefaults>
     <w:rPrDefault>
       <w:rPr>
-        <w:rFonts w:ascii="Times New Roman" w:hAnsi="Times New Roman" w:eastAsia="Arial Unicode MS" w:cs="Times New Roman"/>
-        <w:lang w:val="fr-FR" w:eastAsia="zh-CN" w:bidi="hi-IN"/>
+        <w:rFonts w:ascii="Times New Roman" w:cs="Times New Roman" w:hAnsi="Times New Roman" w:eastAsia="Arial Unicode MS"/>
+        <w:b w:val="0"/>
+        <w:bCs w:val="0"/>
+        <w:i w:val="0"/>
+        <w:iCs w:val="0"/>
+        <w:caps w:val="0"/>
+        <w:smallCaps w:val="0"/>
+        <w:strike w:val="0"/>
+        <w:dstrike w:val="0"/>
+        <w:outline w:val="0"/>
+        <w:emboss w:val="0"/>
+        <w:imprint w:val="0"/>
+        <w:vanish w:val="0"/>
+        <w:color w:val="auto"/>
+        <w:spacing w:val="0"/>
+        <w:w w:val="100"/>
+        <w:kern w:val="0"/>
+        <w:position w:val="0"/>
+        <w:sz w:val="20"/>
+        <w:szCs w:val="20"/>
+        <w:u w:val="none" w:color="auto"/>
+        <w:bdr w:val="nil"/>
+        <w:vertAlign w:val="baseline"/>
+        <w:lang/>
       </w:rPr>
     </w:rPrDefault>
     <w:pPrDefault>
-      <w:pPr/>
+      <w:pPr>
+        <w:keepNext w:val="0"/>
+        <w:keepLines w:val="0"/>
+        <w:pageBreakBefore w:val="0"/>
+        <w:framePr w:anchorLock="0" w:w="0" w:h="0" w:vSpace="0" w:hSpace="0" w:xAlign="left" w:y="0" w:hRule="exact" w:vAnchor="margin"/>
+        <w:widowControl w:val="1"/>
+        <w:numPr>
+          <w:ilvl w:val="0"/>
+          <w:numId w:val="0"/>
+        </w:numPr>
+        <w:suppressLineNumbers w:val="0"/>
+        <w:pBdr>
+          <w:top w:val="nil"/>
+          <w:left w:val="nil"/>
+          <w:bottom w:val="nil"/>
+          <w:right w:val="nil"/>
+          <w:between w:val="nil"/>
+          <w:bar w:val="nil"/>
+        </w:pBdr>
+        <w:shd w:val="clear" w:color="auto" w:fill="auto"/>
+        <w:suppressAutoHyphens w:val="0"/>
+        <w:spacing w:before="0" w:beforeAutospacing="0" w:after="0" w:afterAutospacing="0" w:line="240" w:lineRule="auto"/>
+        <w:ind w:left="0" w:right="0" w:firstLine="0"/>
+        <w:jc w:val="left"/>
+        <w:outlineLvl w:val="9"/>
+      </w:pPr>
     </w:pPrDefault>
   </w:docDefaults>
-  <w:style w:type="paragraph" w:styleId="Normal" w:default="1">
+  <w:style w:type="paragraph" w:default="1" w:styleId="Normal">
     <w:name w:val="Normal"/>
-    <w:qFormat/>
+    <w:next w:val="Normal"/>
+    <w:pPr/>
+    <w:rPr>
+      <w:sz w:val="24"/>
+      <w:szCs w:val="24"/>
+      <w:lang w:val="en-US" w:eastAsia="en-US" w:bidi="ar-SA"/>
+    </w:rPr>
+  </w:style>
+  <w:style w:type="character" w:default="1" w:styleId="Default Paragraph Font">
+    <w:name w:val="Default Paragraph Font"/>
+    <w:next w:val="Default Paragraph Font"/>
+  </w:style>
+  <w:style w:type="character" w:styleId="Hyperlink">
+    <w:name w:val="Hyperlink"/>
+    <w:rPr>
+      <w:u w:val="single"/>
+    </w:rPr>
+  </w:style>
+  <w:style w:type="table" w:default="1" w:styleId="Table Normal">
+    <w:name w:val="Table Normal"/>
+    <w:next w:val="Table Normal"/>
+    <w:pPr/>
+    <w:tblPr>
+      <w:tblInd w:w="0" w:type="dxa"/>
+    </w:tblPr>
+    <w:trPr/>
+    <w:tcPr/>
+    <w:tblStylePr w:type="firstRow"/>
+    <w:tblStylePr w:type="lastRow"/>
+    <w:tblStylePr w:type="firstCol"/>
+    <w:tblStylePr w:type="lastCol"/>
+    <w:tblStylePr w:type="band1Vert"/>
+    <w:tblStylePr w:type="band2Vert"/>
+    <w:tblStylePr w:type="band1Horz"/>
+    <w:tblStylePr w:type="band2Horz"/>
+    <w:tblStylePr w:type="neCell"/>
+    <w:tblStylePr w:type="nwCell"/>
+    <w:tblStylePr w:type="seCell"/>
+    <w:tblStylePr w:type="swCell"/>
+  </w:style>
+  <w:style w:type="numbering" w:default="1" w:styleId="No List">
+    <w:name w:val="No List"/>
+    <w:next w:val="No List"/>
+    <w:pPr/>
+  </w:style>
+  <w:style w:type="paragraph" w:styleId="En-tête, pied de page">
+    <w:name w:val="En-tête"/>
+    <w:next w:val="En-tête, pied de page"/>
     <w:pPr>
-      <w:keepNext w:val="false"/>
-      <w:keepLines w:val="false"/>
-      <w:pageBreakBefore w:val="false"/>
-      <w:widowControl/>
-      <w:pBdr/>
+      <w:keepNext w:val="0"/>
+      <w:keepLines w:val="0"/>
+      <w:pageBreakBefore w:val="0"/>
+      <w:widowControl w:val="1"/>
       <w:shd w:val="clear" w:color="auto" w:fill="auto"/>
-      <w:suppressAutoHyphens w:val="false"/>
+      <w:tabs>
+        <w:tab w:val="right" w:pos="9020"/>
+      </w:tabs>
+      <w:suppressAutoHyphens w:val="0"/>
       <w:bidi w:val="0"/>
-      <w:spacing w:lineRule="auto" w:line="240" w:beforeAutospacing="0" w:before="0" w:afterAutospacing="0" w:after="0"/>
-      <w:ind w:left="0" w:right="0" w:hanging="0"/>
+      <w:spacing w:before="0" w:after="0" w:line="240" w:lineRule="auto"/>
+      <w:ind w:left="0" w:right="0" w:firstLine="0"/>
       <w:jc w:val="left"/>
+      <w:outlineLvl w:val="9"/>
     </w:pPr>
     <w:rPr>
-      <w:rFonts w:ascii="Times New Roman" w:hAnsi="Times New Roman" w:eastAsia="Arial Unicode MS" w:cs="Times New Roman"/>
-      <w:b w:val="false"/>
-      <w:bCs w:val="false"/>
-      <w:i w:val="false"/>
-      <w:iCs w:val="false"/>
-      <w:caps w:val="false"/>
-      <w:smallCaps w:val="false"/>
-      <w:strike w:val="false"/>
-      <w:dstrike w:val="false"/>
-      <w:outline w:val="false"/>
-      <w:emboss w:val="false"/>
-      <w:imprint w:val="false"/>
-      <w:vanish w:val="false"/>
-      <w:color w:val="auto"/>
+      <w:rFonts w:ascii="Helvetica Neue" w:cs="Arial Unicode MS" w:hAnsi="Helvetica Neue" w:eastAsia="Arial Unicode MS"/>
+      <w:b w:val="0"/>
+      <w:bCs w:val="0"/>
+      <w:i w:val="0"/>
+      <w:iCs w:val="0"/>
+      <w:caps w:val="0"/>
+      <w:smallCaps w:val="0"/>
+      <w:strike w:val="0"/>
+      <w:dstrike w:val="0"/>
+      <w:outline w:val="0"/>
+      <w:color w:val="000000"/>
       <w:spacing w:val="0"/>
-      <w:w w:val="100"/>
       <w:kern w:val="0"/>
       <w:position w:val="0"/>
       <w:sz w:val="24"/>
-      <w:sz w:val="24"/>
       <w:szCs w:val="24"/>
-      <w:u w:val="none" w:color="FFFFFF"/>
+      <w:u w:val="none"/>
       <w:vertAlign w:val="baseline"/>
-      <w:lang w:val="en-US" w:eastAsia="en-US" w:bidi="ar-SA"/>
-    </w:rPr>
-  </w:style>
-  <w:style w:type="character" w:styleId="DefaultParagraphFont" w:default="1">
-    <w:name w:val="Default Paragraph Font"/>
-    <w:qFormat/>
-    <w:rPr/>
-  </w:style>
-  <w:style w:type="character" w:styleId="InternetLink">
-    <w:name w:val="Hyperlink"/>
-    <w:rPr>
-      <w:u w:val="single" w:color="FFFFFF"/>
-    </w:rPr>
-  </w:style>
-  <w:style w:type="character" w:styleId="Aucun">
-    <w:name w:val="Aucun"/>
-    <w:qFormat/>
-    <w:rPr/>
-  </w:style>
-  <w:style w:type="paragraph" w:styleId="Heading">
-    <w:name w:val="Heading"/>
-    <w:basedOn w:val="Normal"/>
-    <w:next w:val="TextBody"/>
-    <w:qFormat/>
-    <w:pPr>
-      <w:keepNext w:val="true"/>
-      <w:spacing w:before="240" w:after="120"/>
-    </w:pPr>
-    <w:rPr>
-      <w:rFonts w:ascii="Liberation Sans" w:hAnsi="Liberation Sans" w:eastAsia="PingFang SC" w:cs="Arial Unicode MS"/>
-      <w:sz w:val="28"/>
-      <w:szCs w:val="28"/>
-    </w:rPr>
-  </w:style>
-  <w:style w:type="paragraph" w:styleId="TextBody">
-    <w:name w:val="Body Text"/>
-    <w:pPr>
-      <w:keepNext w:val="false"/>
-      <w:keepLines w:val="false"/>
-      <w:pageBreakBefore w:val="false"/>
-      <w:widowControl/>
-      <w:pBdr/>
-      <w:shd w:val="clear" w:color="auto" w:fill="auto"/>
-      <w:suppressAutoHyphens w:val="false"/>
-      <w:bidi w:val="0"/>
-      <w:spacing w:lineRule="auto" w:line="276" w:beforeAutospacing="0" w:before="0" w:afterAutospacing="0" w:after="140"/>
-      <w:ind w:left="0" w:right="0" w:hanging="0"/>
-      <w:jc w:val="left"/>
-    </w:pPr>
-    <w:rPr>
-      <w:rFonts w:ascii="Times New Roman" w:hAnsi="Times New Roman" w:eastAsia="Times New Roman" w:cs="Times New Roman"/>
-      <w:b w:val="false"/>
-      <w:bCs w:val="false"/>
-      <w:i w:val="false"/>
-      <w:iCs w:val="false"/>
-      <w:caps w:val="false"/>
-      <w:smallCaps w:val="false"/>
-      <w:strike w:val="false"/>
-      <w:dstrike w:val="false"/>
-      <w:outline w:val="false"/>
-      <w:emboss w:val="false"/>
-      <w:imprint w:val="false"/>
-      <w:vanish w:val="false"/>
-      <w:color w:val="000000"/>
-      <w:spacing w:val="0"/>
-      <w:w w:val="100"/>
-      <w:kern w:val="2"/>
-      <w:position w:val="0"/>
-      <w:sz w:val="24"/>
-      <w:sz w:val="24"/>
-      <w:szCs w:val="24"/>
-      <w:u w:val="none" w:color="000000"/>
-      <w:vertAlign w:val="baseline"/>
-      <w:lang w:val="fr-FR" w:eastAsia="zh-CN" w:bidi="hi-IN"/>
-      <w14:textFill>
-        <w14:solidFill>
-          <w14:srgbClr w14:val="000000"/>
-        </w14:solidFill>
-      </w14:textFill>
-    </w:rPr>
-  </w:style>
-  <w:style w:type="paragraph" w:styleId="List">
-    <w:name w:val="List"/>
-    <w:basedOn w:val="TextBody"/>
-    <w:pPr/>
-    <w:rPr>
-      <w:rFonts w:cs="Arial Unicode MS"/>
-    </w:rPr>
-  </w:style>
-  <w:style w:type="paragraph" w:styleId="Caption">
-    <w:name w:val="Caption"/>
-    <w:basedOn w:val="Normal"/>
-    <w:qFormat/>
-    <w:pPr>
-      <w:suppressLineNumbers/>
-      <w:spacing w:before="120" w:after="120"/>
-    </w:pPr>
-    <w:rPr>
-      <w:rFonts w:cs="Arial Unicode MS"/>
-      <w:i/>
-      <w:iCs/>
-      <w:sz w:val="24"/>
-      <w:szCs w:val="24"/>
-    </w:rPr>
-  </w:style>
-  <w:style w:type="paragraph" w:styleId="Index">
-    <w:name w:val="Index"/>
-    <w:basedOn w:val="Normal"/>
-    <w:qFormat/>
-    <w:pPr>
-      <w:suppressLineNumbers/>
-    </w:pPr>
-    <w:rPr>
-      <w:rFonts w:cs="Arial Unicode MS"/>
-    </w:rPr>
-  </w:style>
-  <w:style w:type="paragraph" w:styleId="Entte">
-    <w:name w:val="En-tête"/>
-    <w:qFormat/>
-    <w:pPr>
-      <w:keepNext w:val="false"/>
-      <w:keepLines w:val="false"/>
-      <w:pageBreakBefore w:val="false"/>
-      <w:widowControl/>
-      <w:pBdr/>
-      <w:shd w:val="clear" w:color="auto" w:fill="auto"/>
-      <w:tabs>
-        <w:tab w:val="clear" w:pos="709"/>
-        <w:tab w:val="right" w:pos="9020" w:leader="none"/>
-      </w:tabs>
-      <w:suppressAutoHyphens w:val="false"/>
-      <w:bidi w:val="0"/>
-      <w:spacing w:lineRule="auto" w:line="240" w:beforeAutospacing="0" w:before="0" w:afterAutospacing="0" w:after="0"/>
-      <w:ind w:left="0" w:right="0" w:hanging="0"/>
-      <w:jc w:val="left"/>
-    </w:pPr>
-    <w:rPr>
-      <w:rFonts w:ascii="Helvetica Neue" w:hAnsi="Helvetica Neue" w:eastAsia="Arial Unicode MS" w:cs="Arial Unicode MS"/>
-      <w:b w:val="false"/>
-      <w:bCs w:val="false"/>
-      <w:i w:val="false"/>
-      <w:iCs w:val="false"/>
-      <w:caps w:val="false"/>
-      <w:smallCaps w:val="false"/>
-      <w:strike w:val="false"/>
-      <w:dstrike w:val="false"/>
-      <w:outline w:val="false"/>
-      <w:emboss w:val="false"/>
-      <w:imprint w:val="false"/>
-      <w:vanish w:val="false"/>
-      <w:color w:val="000000"/>
-      <w:spacing w:val="0"/>
-      <w:w w:val="100"/>
-      <w:kern w:val="0"/>
-      <w:position w:val="0"/>
-      <w:sz w:val="24"/>
-      <w:sz w:val="24"/>
-      <w:szCs w:val="24"/>
-      <w:u w:val="none" w:color="FFFFFF"/>
-      <w:vertAlign w:val="baseline"/>
-      <w:lang w:val="fr-FR" w:eastAsia="zh-CN" w:bidi="hi-IN"/>
       <w14:textOutline>
         <w14:noFill/>
       </w14:textOutline>
@@ -1195,50 +1782,45 @@
       </w14:textFill>
     </w:rPr>
   </w:style>
-  <w:style w:type="paragraph" w:styleId="Titrecentre">
+  <w:style w:type="paragraph" w:styleId="Titre-centre">
     <w:name w:val="Titre-centre"/>
-    <w:next w:val="Corps"/>
-    <w:qFormat/>
+    <w:next w:val="Corps A"/>
     <w:pPr>
-      <w:keepNext w:val="true"/>
-      <w:keepLines w:val="false"/>
-      <w:pageBreakBefore w:val="false"/>
-      <w:widowControl/>
-      <w:pBdr/>
+      <w:keepNext w:val="1"/>
+      <w:keepLines w:val="0"/>
+      <w:pageBreakBefore w:val="0"/>
+      <w:widowControl w:val="1"/>
       <w:shd w:val="clear" w:color="auto" w:fill="auto"/>
-      <w:suppressAutoHyphens w:val="false"/>
+      <w:suppressAutoHyphens w:val="0"/>
       <w:bidi w:val="0"/>
-      <w:spacing w:lineRule="auto" w:line="240" w:beforeAutospacing="0" w:before="0" w:afterAutospacing="0" w:after="0"/>
-      <w:ind w:left="0" w:right="0" w:hanging="0"/>
+      <w:spacing w:before="0" w:after="0" w:line="240" w:lineRule="auto"/>
+      <w:ind w:left="0" w:right="0" w:firstLine="0"/>
       <w:jc w:val="center"/>
+      <w:outlineLvl w:val="9"/>
     </w:pPr>
     <w:rPr>
-      <w:rFonts w:ascii="Helvetica Neue" w:hAnsi="Helvetica Neue" w:eastAsia="Arial Unicode MS" w:cs="Arial Unicode MS"/>
-      <w:b/>
-      <w:bCs/>
-      <w:i w:val="false"/>
-      <w:iCs w:val="false"/>
-      <w:caps w:val="false"/>
-      <w:smallCaps w:val="false"/>
-      <w:strike w:val="false"/>
-      <w:dstrike w:val="false"/>
-      <w:outline w:val="false"/>
-      <w:emboss w:val="false"/>
-      <w:imprint w:val="false"/>
-      <w:vanish w:val="false"/>
+      <w:rFonts w:ascii="Helvetica Neue" w:cs="Arial Unicode MS" w:hAnsi="Helvetica Neue" w:eastAsia="Arial Unicode MS"/>
+      <w:b w:val="1"/>
+      <w:bCs w:val="1"/>
+      <w:i w:val="0"/>
+      <w:iCs w:val="0"/>
+      <w:caps w:val="0"/>
+      <w:smallCaps w:val="0"/>
+      <w:strike w:val="0"/>
+      <w:dstrike w:val="0"/>
+      <w:outline w:val="0"/>
       <w:color w:val="000000"/>
       <w:spacing w:val="0"/>
-      <w:w w:val="100"/>
       <w:kern w:val="0"/>
       <w:position w:val="0"/>
       <w:sz w:val="32"/>
-      <w:sz w:val="32"/>
       <w:szCs w:val="32"/>
-      <w:u w:val="none" w:color="FFFFFF"/>
+      <w:u w:val="none" w:color="ffffff"/>
       <w:vertAlign w:val="baseline"/>
-      <w:lang w:val="fr-FR" w:eastAsia="zh-CN" w:bidi="hi-IN"/>
-      <w14:textOutline>
+      <w:lang w:val="fr-FR"/>
+      <w14:textOutline w14:w="12700" w14:cap="flat">
         <w14:noFill/>
+        <w14:miter w14:lim="400000"/>
       </w14:textOutline>
       <w14:textFill>
         <w14:solidFill>
@@ -1247,49 +1829,45 @@
       </w14:textFill>
     </w:rPr>
   </w:style>
-  <w:style w:type="paragraph" w:styleId="Corps">
-    <w:name w:val="Corps"/>
-    <w:qFormat/>
+  <w:style w:type="paragraph" w:styleId="Corps A">
+    <w:name w:val="Corps A"/>
+    <w:next w:val="Corps A"/>
     <w:pPr>
-      <w:keepNext w:val="false"/>
-      <w:keepLines w:val="false"/>
-      <w:pageBreakBefore w:val="false"/>
-      <w:widowControl/>
-      <w:pBdr/>
+      <w:keepNext w:val="0"/>
+      <w:keepLines w:val="0"/>
+      <w:pageBreakBefore w:val="0"/>
+      <w:widowControl w:val="1"/>
       <w:shd w:val="clear" w:color="auto" w:fill="auto"/>
-      <w:suppressAutoHyphens w:val="false"/>
+      <w:suppressAutoHyphens w:val="0"/>
       <w:bidi w:val="0"/>
-      <w:spacing w:lineRule="auto" w:line="240" w:beforeAutospacing="0" w:before="0" w:afterAutospacing="0" w:after="0"/>
-      <w:ind w:left="0" w:right="0" w:hanging="0"/>
+      <w:spacing w:before="0" w:after="0" w:line="240" w:lineRule="auto"/>
+      <w:ind w:left="0" w:right="0" w:firstLine="0"/>
       <w:jc w:val="left"/>
+      <w:outlineLvl w:val="9"/>
     </w:pPr>
     <w:rPr>
-      <w:rFonts w:ascii="Times New Roman" w:hAnsi="Times New Roman" w:eastAsia="Arial Unicode MS" w:cs="Arial Unicode MS"/>
-      <w:b w:val="false"/>
-      <w:bCs w:val="false"/>
-      <w:i w:val="false"/>
-      <w:iCs w:val="false"/>
-      <w:caps w:val="false"/>
-      <w:smallCaps w:val="false"/>
-      <w:strike w:val="false"/>
-      <w:dstrike w:val="false"/>
-      <w:outline w:val="false"/>
-      <w:emboss w:val="false"/>
-      <w:imprint w:val="false"/>
-      <w:vanish w:val="false"/>
+      <w:rFonts w:ascii="Times New Roman" w:cs="Arial Unicode MS" w:hAnsi="Times New Roman" w:eastAsia="Arial Unicode MS"/>
+      <w:b w:val="0"/>
+      <w:bCs w:val="0"/>
+      <w:i w:val="0"/>
+      <w:iCs w:val="0"/>
+      <w:caps w:val="0"/>
+      <w:smallCaps w:val="0"/>
+      <w:strike w:val="0"/>
+      <w:dstrike w:val="0"/>
+      <w:outline w:val="0"/>
       <w:color w:val="000000"/>
       <w:spacing w:val="0"/>
-      <w:w w:val="100"/>
       <w:kern w:val="2"/>
       <w:position w:val="0"/>
-      <w:sz w:val="24"/>
       <w:sz w:val="24"/>
       <w:szCs w:val="24"/>
       <w:u w:val="none" w:color="000000"/>
       <w:vertAlign w:val="baseline"/>
-      <w:lang w:val="fr-FR" w:eastAsia="zh-CN" w:bidi="hi-IN"/>
-      <w14:textOutline>
+      <w:lang w:val="fr-FR"/>
+      <w14:textOutline w14:w="12700" w14:cap="flat">
         <w14:noFill/>
+        <w14:miter w14:lim="400000"/>
       </w14:textOutline>
       <w14:textFill>
         <w14:solidFill>
@@ -1298,49 +1876,52 @@
       </w14:textFill>
     </w:rPr>
   </w:style>
-  <w:style w:type="paragraph" w:styleId="TitreA">
+  <w:style w:type="character" w:styleId="Aucun">
+    <w:name w:val="Aucun"/>
+  </w:style>
+  <w:style w:type="character" w:styleId="Aucun A">
+    <w:name w:val="Aucun A"/>
+    <w:basedOn w:val="Aucun"/>
+  </w:style>
+  <w:style w:type="paragraph" w:styleId="Titre A">
     <w:name w:val="Titre A"/>
-    <w:qFormat/>
+    <w:next w:val="Titre A"/>
     <w:pPr>
-      <w:keepNext w:val="false"/>
-      <w:keepLines w:val="false"/>
-      <w:pageBreakBefore w:val="false"/>
-      <w:widowControl/>
-      <w:pBdr/>
+      <w:keepNext w:val="0"/>
+      <w:keepLines w:val="0"/>
+      <w:pageBreakBefore w:val="0"/>
+      <w:widowControl w:val="1"/>
       <w:shd w:val="clear" w:color="auto" w:fill="auto"/>
-      <w:suppressAutoHyphens w:val="false"/>
+      <w:suppressAutoHyphens w:val="0"/>
       <w:bidi w:val="0"/>
-      <w:spacing w:lineRule="auto" w:line="276" w:beforeAutospacing="0" w:before="0" w:afterAutospacing="0" w:after="140"/>
-      <w:ind w:left="0" w:right="0" w:hanging="0"/>
+      <w:spacing w:before="0" w:after="140" w:line="276" w:lineRule="auto"/>
+      <w:ind w:left="0" w:right="0" w:firstLine="0"/>
       <w:jc w:val="center"/>
+      <w:outlineLvl w:val="9"/>
     </w:pPr>
     <w:rPr>
-      <w:rFonts w:ascii="Times New Roman" w:hAnsi="Times New Roman" w:eastAsia="Times New Roman" w:cs="Times New Roman"/>
-      <w:b w:val="false"/>
-      <w:bCs w:val="false"/>
-      <w:i w:val="false"/>
-      <w:iCs w:val="false"/>
-      <w:caps w:val="false"/>
-      <w:smallCaps w:val="false"/>
-      <w:strike w:val="false"/>
-      <w:dstrike w:val="false"/>
-      <w:outline w:val="false"/>
-      <w:emboss w:val="false"/>
-      <w:imprint w:val="false"/>
-      <w:vanish w:val="false"/>
+      <w:rFonts w:ascii="Times New Roman" w:cs="Times New Roman" w:hAnsi="Times New Roman" w:eastAsia="Times New Roman"/>
+      <w:b w:val="0"/>
+      <w:bCs w:val="0"/>
+      <w:i w:val="0"/>
+      <w:iCs w:val="0"/>
+      <w:caps w:val="0"/>
+      <w:smallCaps w:val="0"/>
+      <w:strike w:val="0"/>
+      <w:dstrike w:val="0"/>
+      <w:outline w:val="0"/>
       <w:color w:val="000000"/>
       <w:spacing w:val="0"/>
-      <w:w w:val="100"/>
       <w:kern w:val="2"/>
       <w:position w:val="0"/>
-      <w:sz w:val="24"/>
       <w:sz w:val="24"/>
       <w:szCs w:val="24"/>
       <w:u w:val="none" w:color="000000"/>
       <w:vertAlign w:val="baseline"/>
-      <w:lang w:val="fr-FR" w:eastAsia="zh-CN" w:bidi="hi-IN"/>
-      <w14:textOutline>
+      <w:lang w:val="fr-FR"/>
+      <w14:textOutline w14:w="12700" w14:cap="flat">
         <w14:noFill/>
+        <w14:miter w14:lim="400000"/>
       </w14:textOutline>
       <w14:textFill>
         <w14:solidFill>
@@ -1349,47 +1930,42 @@
       </w14:textFill>
     </w:rPr>
   </w:style>
-  <w:style w:type="paragraph" w:styleId="Centre">
+  <w:style w:type="paragraph" w:styleId="centre">
     <w:name w:val="centre"/>
-    <w:qFormat/>
+    <w:next w:val="centre"/>
     <w:pPr>
-      <w:keepNext w:val="false"/>
-      <w:keepLines w:val="false"/>
-      <w:pageBreakBefore w:val="false"/>
-      <w:widowControl/>
-      <w:pBdr/>
+      <w:keepNext w:val="0"/>
+      <w:keepLines w:val="0"/>
+      <w:pageBreakBefore w:val="0"/>
+      <w:widowControl w:val="1"/>
       <w:shd w:val="clear" w:color="auto" w:fill="auto"/>
-      <w:suppressAutoHyphens w:val="false"/>
+      <w:suppressAutoHyphens w:val="0"/>
       <w:bidi w:val="0"/>
-      <w:spacing w:lineRule="auto" w:line="240" w:beforeAutospacing="0" w:before="0" w:afterAutospacing="0" w:after="0"/>
-      <w:ind w:left="0" w:right="0" w:hanging="0"/>
+      <w:spacing w:before="0" w:after="0" w:line="240" w:lineRule="auto"/>
+      <w:ind w:left="0" w:right="0" w:firstLine="0"/>
       <w:jc w:val="center"/>
+      <w:outlineLvl w:val="9"/>
     </w:pPr>
     <w:rPr>
-      <w:rFonts w:ascii="Open Sans" w:hAnsi="Open Sans" w:eastAsia="Open Sans" w:cs="Open Sans"/>
-      <w:b w:val="false"/>
-      <w:bCs w:val="false"/>
-      <w:i w:val="false"/>
-      <w:iCs w:val="false"/>
-      <w:caps w:val="false"/>
-      <w:smallCaps w:val="false"/>
-      <w:strike w:val="false"/>
-      <w:dstrike w:val="false"/>
-      <w:outline w:val="false"/>
-      <w:emboss w:val="false"/>
-      <w:imprint w:val="false"/>
-      <w:vanish w:val="false"/>
+      <w:rFonts w:ascii="Open Sans" w:cs="Open Sans" w:hAnsi="Open Sans" w:eastAsia="Open Sans"/>
+      <w:b w:val="0"/>
+      <w:bCs w:val="0"/>
+      <w:i w:val="0"/>
+      <w:iCs w:val="0"/>
+      <w:caps w:val="0"/>
+      <w:smallCaps w:val="0"/>
+      <w:strike w:val="0"/>
+      <w:dstrike w:val="0"/>
+      <w:outline w:val="0"/>
       <w:color w:val="000000"/>
       <w:spacing w:val="0"/>
-      <w:w w:val="100"/>
       <w:kern w:val="2"/>
       <w:position w:val="0"/>
-      <w:sz w:val="24"/>
       <w:sz w:val="24"/>
       <w:szCs w:val="24"/>
       <w:u w:val="none" w:color="000000"/>
       <w:vertAlign w:val="baseline"/>
-      <w:lang w:val="fr-FR" w:eastAsia="zh-CN" w:bidi="hi-IN"/>
+      <w:lang w:val="fr-FR"/>
       <w14:textFill>
         <w14:solidFill>
           <w14:srgbClr w14:val="000000"/>
@@ -1397,47 +1973,42 @@
       </w14:textFill>
     </w:rPr>
   </w:style>
-  <w:style w:type="paragraph" w:styleId="Choix">
-    <w:name w:val="choix"/>
-    <w:qFormat/>
+  <w:style w:type="paragraph" w:styleId="Body Text">
+    <w:name w:val="Body Text"/>
+    <w:next w:val="Body Text"/>
     <w:pPr>
-      <w:keepNext w:val="false"/>
-      <w:keepLines w:val="false"/>
-      <w:pageBreakBefore w:val="false"/>
-      <w:widowControl/>
-      <w:pBdr/>
+      <w:keepNext w:val="0"/>
+      <w:keepLines w:val="0"/>
+      <w:pageBreakBefore w:val="0"/>
+      <w:widowControl w:val="1"/>
       <w:shd w:val="clear" w:color="auto" w:fill="auto"/>
-      <w:suppressAutoHyphens w:val="false"/>
+      <w:suppressAutoHyphens w:val="0"/>
       <w:bidi w:val="0"/>
-      <w:spacing w:lineRule="auto" w:line="240" w:beforeAutospacing="0" w:before="0" w:afterAutospacing="0" w:after="0"/>
-      <w:ind w:left="0" w:right="0" w:hanging="0"/>
+      <w:spacing w:before="0" w:after="140" w:line="276" w:lineRule="auto"/>
+      <w:ind w:left="0" w:right="0" w:firstLine="0"/>
       <w:jc w:val="left"/>
+      <w:outlineLvl w:val="9"/>
     </w:pPr>
     <w:rPr>
-      <w:rFonts w:ascii="Open Sans" w:hAnsi="Open Sans" w:eastAsia="Open Sans" w:cs="Open Sans"/>
-      <w:b w:val="false"/>
-      <w:bCs w:val="false"/>
-      <w:i w:val="false"/>
-      <w:iCs w:val="false"/>
-      <w:caps w:val="false"/>
-      <w:smallCaps w:val="false"/>
-      <w:strike w:val="false"/>
-      <w:dstrike w:val="false"/>
-      <w:outline w:val="false"/>
-      <w:emboss w:val="false"/>
-      <w:imprint w:val="false"/>
-      <w:vanish w:val="false"/>
+      <w:rFonts w:ascii="Times New Roman" w:cs="Times New Roman" w:hAnsi="Times New Roman" w:eastAsia="Times New Roman"/>
+      <w:b w:val="0"/>
+      <w:bCs w:val="0"/>
+      <w:i w:val="0"/>
+      <w:iCs w:val="0"/>
+      <w:caps w:val="0"/>
+      <w:smallCaps w:val="0"/>
+      <w:strike w:val="0"/>
+      <w:dstrike w:val="0"/>
+      <w:outline w:val="0"/>
       <w:color w:val="000000"/>
       <w:spacing w:val="0"/>
-      <w:w w:val="100"/>
       <w:kern w:val="2"/>
       <w:position w:val="0"/>
-      <w:sz w:val="24"/>
       <w:sz w:val="24"/>
       <w:szCs w:val="24"/>
       <w:u w:val="none" w:color="000000"/>
       <w:vertAlign w:val="baseline"/>
-      <w:lang w:val="fr-FR" w:eastAsia="zh-CN" w:bidi="hi-IN"/>
+      <w:lang w:val="fr-FR"/>
       <w14:textFill>
         <w14:solidFill>
           <w14:srgbClr w14:val="000000"/>
@@ -1445,170 +2016,99 @@
       </w14:textFill>
     </w:rPr>
   </w:style>
-  <w:style w:type="paragraph" w:styleId="Destinataire">
-    <w:name w:val="destinataire"/>
-    <w:qFormat/>
+  <w:style w:type="paragraph" w:styleId="choix">
+    <w:name w:val="choix"/>
+    <w:next w:val="choix"/>
     <w:pPr>
-      <w:keepNext w:val="false"/>
-      <w:keepLines w:val="false"/>
-      <w:pageBreakBefore w:val="false"/>
-      <w:widowControl/>
-      <w:pBdr/>
+      <w:keepNext w:val="0"/>
+      <w:keepLines w:val="0"/>
+      <w:pageBreakBefore w:val="0"/>
+      <w:widowControl w:val="1"/>
       <w:shd w:val="clear" w:color="auto" w:fill="auto"/>
-      <w:suppressAutoHyphens w:val="false"/>
+      <w:suppressAutoHyphens w:val="0"/>
       <w:bidi w:val="0"/>
-      <w:spacing w:lineRule="auto" w:line="240" w:beforeAutospacing="0" w:before="0" w:afterAutospacing="0" w:after="0"/>
-      <w:ind w:left="0" w:right="0" w:hanging="0"/>
-      <w:jc w:val="right"/>
+      <w:spacing w:before="0" w:after="0" w:line="240" w:lineRule="auto"/>
+      <w:ind w:left="0" w:right="0" w:firstLine="0"/>
+      <w:jc w:val="left"/>
+      <w:outlineLvl w:val="9"/>
     </w:pPr>
     <w:rPr>
-      <w:rFonts w:ascii="Open Sans" w:hAnsi="Open Sans" w:eastAsia="Open Sans" w:cs="Open Sans"/>
-      <w:b w:val="false"/>
-      <w:bCs w:val="false"/>
-      <w:i w:val="false"/>
-      <w:iCs w:val="false"/>
-      <w:caps w:val="false"/>
-      <w:smallCaps w:val="false"/>
-      <w:strike w:val="false"/>
-      <w:dstrike w:val="false"/>
-      <w:outline w:val="false"/>
-      <w:emboss w:val="false"/>
-      <w:imprint w:val="false"/>
-      <w:vanish w:val="false"/>
-      <w:color w:val="4D73B8"/>
+      <w:rFonts w:ascii="Open Sans" w:cs="Open Sans" w:hAnsi="Open Sans" w:eastAsia="Open Sans"/>
+      <w:b w:val="0"/>
+      <w:bCs w:val="0"/>
+      <w:i w:val="0"/>
+      <w:iCs w:val="0"/>
+      <w:caps w:val="0"/>
+      <w:smallCaps w:val="0"/>
+      <w:strike w:val="0"/>
+      <w:dstrike w:val="0"/>
+      <w:outline w:val="0"/>
+      <w:color w:val="000000"/>
       <w:spacing w:val="0"/>
-      <w:w w:val="100"/>
       <w:kern w:val="2"/>
       <w:position w:val="0"/>
       <w:sz w:val="24"/>
+      <w:szCs w:val="24"/>
+      <w:u w:val="none" w:color="000000"/>
+      <w:vertAlign w:val="baseline"/>
+      <w:lang w:val="fr-FR"/>
+      <w14:textFill>
+        <w14:solidFill>
+          <w14:srgbClr w14:val="000000"/>
+        </w14:solidFill>
+      </w14:textFill>
+    </w:rPr>
+  </w:style>
+  <w:style w:type="numbering" w:styleId="Style 1 importé">
+    <w:name w:val="Style 1 importé"/>
+    <w:pPr>
+      <w:numPr>
+        <w:numId w:val="1"/>
+      </w:numPr>
+    </w:pPr>
+  </w:style>
+  <w:style w:type="paragraph" w:styleId="destinataire">
+    <w:name w:val="destinataire"/>
+    <w:next w:val="destinataire"/>
+    <w:pPr>
+      <w:keepNext w:val="0"/>
+      <w:keepLines w:val="0"/>
+      <w:pageBreakBefore w:val="0"/>
+      <w:widowControl w:val="1"/>
+      <w:shd w:val="clear" w:color="auto" w:fill="auto"/>
+      <w:suppressAutoHyphens w:val="0"/>
+      <w:bidi w:val="0"/>
+      <w:spacing w:before="0" w:after="0" w:line="240" w:lineRule="auto"/>
+      <w:ind w:left="0" w:right="0" w:firstLine="0"/>
+      <w:jc w:val="right"/>
+      <w:outlineLvl w:val="9"/>
+    </w:pPr>
+    <w:rPr>
+      <w:rFonts w:ascii="Open Sans" w:cs="Open Sans" w:hAnsi="Open Sans" w:eastAsia="Open Sans"/>
+      <w:b w:val="0"/>
+      <w:bCs w:val="0"/>
+      <w:i w:val="0"/>
+      <w:iCs w:val="0"/>
+      <w:caps w:val="0"/>
+      <w:smallCaps w:val="0"/>
+      <w:strike w:val="0"/>
+      <w:dstrike w:val="0"/>
+      <w:outline w:val="0"/>
+      <w:color w:val="4d73b8"/>
+      <w:spacing w:val="0"/>
+      <w:kern w:val="2"/>
+      <w:position w:val="0"/>
       <w:sz w:val="24"/>
       <w:szCs w:val="24"/>
-      <w:u w:val="none" w:color="3F6797"/>
+      <w:u w:val="none" w:color="3f6797"/>
       <w:vertAlign w:val="baseline"/>
-      <w:lang w:val="fr-FR" w:eastAsia="zh-CN" w:bidi="hi-IN"/>
+      <w:lang w:val="fr-FR"/>
       <w14:textFill>
         <w14:solidFill>
           <w14:srgbClr w14:val="4D73B8"/>
         </w14:solidFill>
       </w14:textFill>
     </w:rPr>
-  </w:style>
-  <w:style w:type="paragraph" w:styleId="Editable">
-    <w:name w:val="editable"/>
-    <w:qFormat/>
-    <w:pPr>
-      <w:keepNext w:val="false"/>
-      <w:keepLines w:val="false"/>
-      <w:pageBreakBefore w:val="false"/>
-      <w:widowControl/>
-      <w:pBdr/>
-      <w:shd w:val="clear" w:color="auto" w:fill="auto"/>
-      <w:suppressAutoHyphens w:val="false"/>
-      <w:bidi w:val="0"/>
-      <w:spacing w:lineRule="auto" w:line="240" w:beforeAutospacing="0" w:before="0" w:afterAutospacing="0" w:after="0"/>
-      <w:ind w:left="0" w:right="0" w:hanging="0"/>
-      <w:jc w:val="right"/>
-    </w:pPr>
-    <w:rPr>
-      <w:rFonts w:ascii="Open Sans" w:hAnsi="Open Sans" w:eastAsia="Open Sans" w:cs="Open Sans"/>
-      <w:b w:val="false"/>
-      <w:bCs w:val="false"/>
-      <w:i w:val="false"/>
-      <w:iCs w:val="false"/>
-      <w:caps w:val="false"/>
-      <w:smallCaps w:val="false"/>
-      <w:strike w:val="false"/>
-      <w:dstrike w:val="false"/>
-      <w:outline w:val="false"/>
-      <w:emboss w:val="false"/>
-      <w:imprint w:val="false"/>
-      <w:vanish w:val="false"/>
-      <w:color w:val="4D73B8"/>
-      <w:spacing w:val="0"/>
-      <w:w w:val="100"/>
-      <w:kern w:val="2"/>
-      <w:position w:val="0"/>
-      <w:sz w:val="24"/>
-      <w:sz w:val="24"/>
-      <w:szCs w:val="24"/>
-      <w:u w:val="none" w:color="4D73B8"/>
-      <w:vertAlign w:val="baseline"/>
-      <w:lang w:val="fr-FR" w:eastAsia="zh-CN" w:bidi="hi-IN"/>
-      <w14:textFill>
-        <w14:solidFill>
-          <w14:srgbClr w14:val="4D73B8"/>
-        </w14:solidFill>
-      </w14:textFill>
-    </w:rPr>
-  </w:style>
-  <w:style w:type="paragraph" w:styleId="HeaderandFooter">
-    <w:name w:val="Header and Footer"/>
-    <w:basedOn w:val="Normal"/>
-    <w:qFormat/>
-    <w:pPr/>
-    <w:rPr/>
-  </w:style>
-  <w:style w:type="paragraph" w:styleId="Header">
-    <w:name w:val="Header"/>
-    <w:basedOn w:val="HeaderandFooter"/>
-    <w:pPr/>
-    <w:rPr/>
-  </w:style>
-  <w:style w:type="paragraph" w:styleId="Footer">
-    <w:name w:val="Footer"/>
-    <w:basedOn w:val="HeaderandFooter"/>
-    <w:pPr/>
-    <w:rPr/>
-  </w:style>
-  <w:style w:type="numbering" w:styleId="NoList" w:default="1">
-    <w:name w:val="No List"/>
-    <w:qFormat/>
-  </w:style>
-  <w:style w:type="numbering" w:styleId="Style1import">
-    <w:name w:val="Style 1 importé"/>
-    <w:qFormat/>
-  </w:style>
-  <w:style w:type="table" w:default="1" w:styleId="Table Normal">
-    <w:name w:val="Table Normal"/>
-    <w:tblPr>
-      <w:tblInd w:w="0" w:type="dxa"/>
-    </w:tblPr>
-    <w:tblStylePr w:type="firstRow">
-      <w:tblPr/>
-    </w:tblStylePr>
-    <w:tblStylePr w:type="lastRow">
-      <w:tblPr/>
-    </w:tblStylePr>
-    <w:tblStylePr w:type="firstCol">
-      <w:tblPr/>
-    </w:tblStylePr>
-    <w:tblStylePr w:type="lastCol">
-      <w:tblPr/>
-    </w:tblStylePr>
-    <w:tblStylePr w:type="band1Vert">
-      <w:tblPr/>
-    </w:tblStylePr>
-    <w:tblStylePr w:type="band2Vert">
-      <w:tblPr/>
-    </w:tblStylePr>
-    <w:tblStylePr w:type="band1Horz">
-      <w:tblPr/>
-    </w:tblStylePr>
-    <w:tblStylePr w:type="band2Horz">
-      <w:tblPr/>
-    </w:tblStylePr>
-    <w:tblStylePr w:type="neCell">
-      <w:tblPr/>
-    </w:tblStylePr>
-    <w:tblStylePr w:type="nwCell">
-      <w:tblPr/>
-    </w:tblStylePr>
-    <w:tblStylePr w:type="seCell">
-      <w:tblPr/>
-    </w:tblStylePr>
-    <w:tblStylePr w:type="swCell">
-      <w:tblPr/>
-    </w:tblStylePr>
   </w:style>
 </w:styles>
 </file>
@@ -1745,13 +2245,7 @@
           <a:effectLst/>
         </a:effectStyle>
         <a:effectStyle>
-          <a:effectLst>
-            <a:outerShdw sx="100000" sy="100000" kx="0" ky="0" algn="b" rotWithShape="0" blurRad="38100" dist="20000" dir="5400000">
-              <a:srgbClr val="000000">
-                <a:alpha val="38000"/>
-              </a:srgbClr>
-            </a:outerShdw>
-          </a:effectLst>
+          <a:effectLst/>
         </a:effectStyle>
       </a:effectStyleLst>
       <a:bgFillStyleLst>
@@ -1850,10 +2344,10 @@
             </a:solidFill>
             <a:effectLst/>
             <a:uFillTx/>
-            <a:latin typeface="Cambria"/>
-            <a:ea typeface="Cambria"/>
-            <a:cs typeface="Cambria"/>
-            <a:sym typeface="Cambria"/>
+            <a:latin typeface="+mn-lt"/>
+            <a:ea typeface="+mn-ea"/>
+            <a:cs typeface="+mn-cs"/>
+            <a:sym typeface="Helvetica Neue"/>
           </a:defRPr>
         </a:defPPr>
         <a:lvl1pPr marL="0" marR="0" indent="0" algn="l" defTabSz="914400" rtl="0" fontAlgn="auto" latinLnBrk="1" hangingPunct="0">
@@ -2108,13 +2602,7 @@
           <a:prstDash val="solid"/>
           <a:round/>
         </a:ln>
-        <a:effectLst>
-          <a:outerShdw sx="100000" sy="100000" kx="0" ky="0" algn="b" rotWithShape="0" blurRad="38100" dist="20000" dir="5400000">
-            <a:srgbClr val="000000">
-              <a:alpha val="38000"/>
-            </a:srgbClr>
-          </a:outerShdw>
-        </a:effectLst>
+        <a:effectLst/>
         <a:sp3d/>
       </a:spPr>
       <a:bodyPr rot="0" spcFirstLastPara="1" vertOverflow="overflow" horzOverflow="overflow" vert="horz" wrap="square" lIns="91439" tIns="45719" rIns="91439" bIns="45719" numCol="1" spcCol="38100" rtlCol="0" anchor="t" upright="0">
@@ -2427,10 +2915,10 @@
             </a:solidFill>
             <a:effectLst/>
             <a:uFillTx/>
-            <a:latin typeface="Cambria"/>
-            <a:ea typeface="Cambria"/>
-            <a:cs typeface="Cambria"/>
-            <a:sym typeface="Cambria"/>
+            <a:latin typeface="+mn-lt"/>
+            <a:ea typeface="+mn-ea"/>
+            <a:cs typeface="+mn-cs"/>
+            <a:sym typeface="Helvetica Neue"/>
           </a:defRPr>
         </a:defPPr>
         <a:lvl1pPr marL="0" marR="0" indent="0" algn="l" defTabSz="914400" rtl="0" fontAlgn="auto" latinLnBrk="1" hangingPunct="0">

--- a/packages/code-du-travail-data/dataset/courrier-type/docx/attestation-deplacement-derogatoire.docx
+++ b/packages/code-du-travail-data/dataset/courrier-type/docx/attestation-deplacement-derogatoire.docx
@@ -203,25 +203,7 @@
           <w:rtl w:val="0"/>
           <w:lang w:val="fr-FR"/>
         </w:rPr>
-        <w:t>Mme / M. . . . . . . . . . . . . . . . . . . . . . . . . . . . . . . . . . . . . . . . . . . . . . . . . . . . . . . . . . . . .</w:t>
-      </w:r>
-      <w:r>
-        <w:rPr>
-          <w:rStyle w:val="Aucun"/>
-          <w:rFonts w:ascii="Open Sans" w:cs="Open Sans" w:hAnsi="Open Sans" w:eastAsia="Open Sans"/>
-          <w:rtl w:val="0"/>
-          <w:lang w:val="fr-FR"/>
-        </w:rPr>
-        <w:t xml:space="preserve"> </w:t>
-      </w:r>
-      <w:r>
-        <w:rPr>
-          <w:rStyle w:val="Aucun"/>
-          <w:rFonts w:ascii="Open Sans" w:cs="Open Sans" w:hAnsi="Open Sans" w:eastAsia="Open Sans"/>
-          <w:rtl w:val="0"/>
-          <w:lang w:val="fr-FR"/>
-        </w:rPr>
-        <w:t>N</w:t>
+        <w:t>Mme / M. . . . . . . . . . . . . . . . . . . . . . . . . . . . . . . . . . . . . . . . . . . . . . . . . . . . . . . . . . . . . N</w:t>
       </w:r>
       <w:r>
         <w:rPr>
@@ -239,34 +221,7 @@
           <w:rtl w:val="0"/>
           <w:lang w:val="fr-FR"/>
         </w:rPr>
-        <w:t>(e) le :  . . . . . . . . . . . . . . . . . . . . . . . . . . . . . . . . . . . . . . . . . . . . . . . . . . . . . . . . . . . .</w:t>
-      </w:r>
-      <w:r>
-        <w:rPr>
-          <w:rStyle w:val="Aucun"/>
-          <w:rFonts w:ascii="Open Sans" w:cs="Open Sans" w:hAnsi="Open Sans" w:eastAsia="Open Sans"/>
-          <w:rtl w:val="0"/>
-          <w:lang w:val="fr-FR"/>
-        </w:rPr>
-        <w:t xml:space="preserve"> </w:t>
-      </w:r>
-      <w:r>
-        <w:rPr>
-          <w:rStyle w:val="Aucun"/>
-          <w:rFonts w:ascii="Open Sans" w:cs="Open Sans" w:hAnsi="Open Sans" w:eastAsia="Open Sans"/>
-          <w:rtl w:val="0"/>
-          <w:lang w:val="fr-FR"/>
-        </w:rPr>
-        <w:t xml:space="preserve"> </w:t>
-      </w:r>
-      <w:r>
-        <w:rPr>
-          <w:rStyle w:val="Aucun"/>
-          <w:rFonts w:ascii="Open Sans" w:cs="Open Sans" w:hAnsi="Open Sans" w:eastAsia="Open Sans"/>
-          <w:rtl w:val="0"/>
-          <w:lang w:val="fr-FR"/>
-        </w:rPr>
-        <w:t>Demeurant :  . . . . . . . . . . . . . . . . . . . . . . . . . . . . . . . . . . . . . . . . . . . . . . . . . . . . . . . . . .</w:t>
+        <w:t>(e) le :  . . . . . . . . . . . . . . . . . . . . . . . . . . . . . . . . . . . . . . . . . . . . . . . . . . . . . . . . . . . .  Demeurant :  . . . . . . . . . . . . . . . . . . . . . . . . . . . . . . . . . . . . . . . . . . . . . . . . . . . . . . . . . .</w:t>
       </w:r>
       <w:r>
         <w:rPr>
@@ -293,16 +248,16 @@
           <w:rtl w:val="0"/>
           <w:lang w:val="fr-FR"/>
         </w:rPr>
-        <w:t>                            </w:t>
-      </w:r>
-      <w:r>
-        <w:rPr>
-          <w:rStyle w:val="Aucun"/>
-          <w:rFonts w:ascii="Open Sans" w:cs="Open Sans" w:hAnsi="Open Sans" w:eastAsia="Open Sans"/>
-          <w:rtl w:val="0"/>
-          <w:lang w:val="fr-FR"/>
-        </w:rPr>
-        <w:t xml:space="preserve"> . . . . . . . . . . . . . . . . . . . . . . . . . . . . . . . . . . . . . . . . . . . . . . . . . . . . . . . . . . </w:t>
+        <w:t xml:space="preserve">                             </w:t>
+      </w:r>
+      <w:r>
+        <w:rPr>
+          <w:rStyle w:val="Aucun"/>
+          <w:rFonts w:ascii="Open Sans" w:cs="Open Sans" w:hAnsi="Open Sans" w:eastAsia="Open Sans"/>
+          <w:rtl w:val="0"/>
+          <w:lang w:val="fr-FR"/>
+        </w:rPr>
+        <w:t xml:space="preserve">. . . . . . . . . . . . . . . . . . . . . . . . . . . . . . . . . . . . . . . . . . . . . . . . . . . . . . . . . . </w:t>
       </w:r>
       <w:r>
         <w:rPr>
@@ -320,16 +275,7 @@
           <w:rtl w:val="0"/>
           <w:lang w:val="fr-FR"/>
         </w:rPr>
-        <w:t>. . . . . . . . . . . . . . . . . . . . . . . . . . . . . . . . . . . . . . . . . . . . . . . . . . . . . . . . . .</w:t>
-      </w:r>
-      <w:r>
-        <w:rPr>
-          <w:rStyle w:val="Aucun"/>
-          <w:rFonts w:ascii="Open Sans" w:cs="Open Sans" w:hAnsi="Open Sans" w:eastAsia="Open Sans"/>
-          <w:rtl w:val="0"/>
-          <w:lang w:val="fr-FR"/>
-        </w:rPr>
-        <w:t xml:space="preserve">  </w:t>
+        <w:t xml:space="preserve">. . . . . . . . . . . . . . . . . . . . . . . . . . . . . . . . . . . . . . . . . . . . . . . . . . . . . . . . . .  </w:t>
       </w:r>
     </w:p>
     <w:p>
@@ -1340,28 +1286,39 @@
 
 <file path=word/numbering.xml><?xml version="1.0" encoding="utf-8"?>
 <w:numbering xmlns:w="http://schemas.openxmlformats.org/wordprocessingml/2006/main" xmlns:wp="http://schemas.openxmlformats.org/drawingml/2006/wordprocessingDrawing" xmlns:w14="http://schemas.microsoft.com/office/word/2010/wordml" xmlns:r="http://schemas.openxmlformats.org/officeDocument/2006/relationships" xmlns:v="urn:schemas-microsoft-com:vml" xmlns:o="urn:schemas-microsoft-com:office:office">
+  <w:numPicBullet w:numPicBulletId="0">
+    <w:pict>
+      <v:shape id="_x0000_s1026" type="#_x0000_t75" style="visibility:visible;width:80.0pt;height:80.0pt;">
+        <v:imagedata r:id="rId1" o:title="bullet_gbutton_gray.png"/>
+      </v:shape>
+    </w:pict>
+  </w:numPicBullet>
+  <w:numPicBullet w:numPicBulletId="1">
+    <w:pict>
+      <v:shape id="_x0000_s1026" type="#_x0000_t75" style="visibility:visible;width:100.0pt;height:90.0pt;">
+        <v:imagedata r:id="rId2" o:title="bullet_nb_square-blk.png"/>
+      </v:shape>
+    </w:pict>
+  </w:numPicBullet>
   <w:abstractNum w:abstractNumId="0">
     <w:multiLevelType w:val="hybridMultilevel"/>
-    <w:numStyleLink w:val="Style 1 importé"/>
+    <w:numStyleLink w:val="Image 1"/>
   </w:abstractNum>
   <w:abstractNum w:abstractNumId="1">
     <w:multiLevelType w:val="hybridMultilevel"/>
-    <w:styleLink w:val="Style 1 importé"/>
+    <w:styleLink w:val="Image 1"/>
     <w:lvl w:ilvl="0">
       <w:start w:val="1"/>
       <w:numFmt w:val="bullet"/>
       <w:suff w:val="tab"/>
-      <w:lvlText w:val="·"/>
+      <w:lvlText w:val="•"/>
+      <w:lvlPicBulletId w:val="1"/>
       <w:lvlJc w:val="left"/>
       <w:pPr>
-        <w:ind w:left="720" w:hanging="360"/>
+        <w:ind w:left="189" w:hanging="189"/>
       </w:pPr>
       <w:rPr>
-        <w:rFonts w:ascii="Symbol" w:cs="Symbol" w:hAnsi="Symbol" w:eastAsia="Symbol"/>
-        <w:b w:val="0"/>
-        <w:bCs w:val="0"/>
-        <w:i w:val="0"/>
-        <w:iCs w:val="0"/>
+        <w:rFonts w:hAnsi="Arial Unicode MS"/>
         <w:caps w:val="0"/>
         <w:smallCaps w:val="0"/>
         <w:strike w:val="0"/>
@@ -1373,6 +1330,8 @@
         <w:w w:val="100"/>
         <w:kern w:val="0"/>
         <w:position w:val="0"/>
+        <w:sz w:val="14"/>
+        <w:szCs w:val="14"/>
         <w:highlight w:val="none"/>
         <w:vertAlign w:val="baseline"/>
       </w:rPr>
@@ -1381,17 +1340,14 @@
       <w:start w:val="1"/>
       <w:numFmt w:val="bullet"/>
       <w:suff w:val="tab"/>
-      <w:lvlText w:val="◦"/>
+      <w:lvlText w:val="•"/>
+      <w:lvlPicBulletId w:val="0"/>
       <w:lvlJc w:val="left"/>
       <w:pPr>
-        <w:ind w:left="1080" w:hanging="360"/>
+        <w:ind w:left="789" w:hanging="189"/>
       </w:pPr>
       <w:rPr>
-        <w:rFonts w:ascii="Arial Unicode MS" w:cs="Arial Unicode MS" w:hAnsi="Arial Unicode MS" w:eastAsia="Arial Unicode MS"/>
-        <w:b w:val="0"/>
-        <w:bCs w:val="0"/>
-        <w:i w:val="0"/>
-        <w:iCs w:val="0"/>
+        <w:rFonts w:hAnsi="Arial Unicode MS"/>
         <w:caps w:val="0"/>
         <w:smallCaps w:val="0"/>
         <w:strike w:val="0"/>
@@ -1403,6 +1359,8 @@
         <w:w w:val="100"/>
         <w:kern w:val="0"/>
         <w:position w:val="0"/>
+        <w:sz w:val="14"/>
+        <w:szCs w:val="14"/>
         <w:highlight w:val="none"/>
         <w:vertAlign w:val="baseline"/>
       </w:rPr>
@@ -1411,17 +1369,14 @@
       <w:start w:val="1"/>
       <w:numFmt w:val="bullet"/>
       <w:suff w:val="tab"/>
-      <w:lvlText w:val="▪"/>
+      <w:lvlText w:val="•"/>
+      <w:lvlPicBulletId w:val="0"/>
       <w:lvlJc w:val="left"/>
       <w:pPr>
-        <w:ind w:left="1440" w:hanging="360"/>
+        <w:ind w:left="1389" w:hanging="189"/>
       </w:pPr>
       <w:rPr>
-        <w:rFonts w:ascii="Arial Unicode MS" w:cs="Arial Unicode MS" w:hAnsi="Arial Unicode MS" w:eastAsia="Arial Unicode MS"/>
-        <w:b w:val="0"/>
-        <w:bCs w:val="0"/>
-        <w:i w:val="0"/>
-        <w:iCs w:val="0"/>
+        <w:rFonts w:hAnsi="Arial Unicode MS"/>
         <w:caps w:val="0"/>
         <w:smallCaps w:val="0"/>
         <w:strike w:val="0"/>
@@ -1433,6 +1388,8 @@
         <w:w w:val="100"/>
         <w:kern w:val="0"/>
         <w:position w:val="0"/>
+        <w:sz w:val="14"/>
+        <w:szCs w:val="14"/>
         <w:highlight w:val="none"/>
         <w:vertAlign w:val="baseline"/>
       </w:rPr>
@@ -1441,17 +1398,14 @@
       <w:start w:val="1"/>
       <w:numFmt w:val="bullet"/>
       <w:suff w:val="tab"/>
-      <w:lvlText w:val="·"/>
+      <w:lvlText w:val="•"/>
+      <w:lvlPicBulletId w:val="0"/>
       <w:lvlJc w:val="left"/>
       <w:pPr>
-        <w:ind w:left="1800" w:hanging="360"/>
+        <w:ind w:left="1989" w:hanging="189"/>
       </w:pPr>
       <w:rPr>
-        <w:rFonts w:ascii="Symbol" w:cs="Symbol" w:hAnsi="Symbol" w:eastAsia="Symbol"/>
-        <w:b w:val="0"/>
-        <w:bCs w:val="0"/>
-        <w:i w:val="0"/>
-        <w:iCs w:val="0"/>
+        <w:rFonts w:hAnsi="Arial Unicode MS"/>
         <w:caps w:val="0"/>
         <w:smallCaps w:val="0"/>
         <w:strike w:val="0"/>
@@ -1463,6 +1417,8 @@
         <w:w w:val="100"/>
         <w:kern w:val="0"/>
         <w:position w:val="0"/>
+        <w:sz w:val="14"/>
+        <w:szCs w:val="14"/>
         <w:highlight w:val="none"/>
         <w:vertAlign w:val="baseline"/>
       </w:rPr>
@@ -1471,17 +1427,14 @@
       <w:start w:val="1"/>
       <w:numFmt w:val="bullet"/>
       <w:suff w:val="tab"/>
-      <w:lvlText w:val="◦"/>
+      <w:lvlText w:val="•"/>
+      <w:lvlPicBulletId w:val="0"/>
       <w:lvlJc w:val="left"/>
       <w:pPr>
-        <w:ind w:left="2160" w:hanging="360"/>
+        <w:ind w:left="2589" w:hanging="189"/>
       </w:pPr>
       <w:rPr>
-        <w:rFonts w:ascii="Arial Unicode MS" w:cs="Arial Unicode MS" w:hAnsi="Arial Unicode MS" w:eastAsia="Arial Unicode MS"/>
-        <w:b w:val="0"/>
-        <w:bCs w:val="0"/>
-        <w:i w:val="0"/>
-        <w:iCs w:val="0"/>
+        <w:rFonts w:hAnsi="Arial Unicode MS"/>
         <w:caps w:val="0"/>
         <w:smallCaps w:val="0"/>
         <w:strike w:val="0"/>
@@ -1493,6 +1446,8 @@
         <w:w w:val="100"/>
         <w:kern w:val="0"/>
         <w:position w:val="0"/>
+        <w:sz w:val="14"/>
+        <w:szCs w:val="14"/>
         <w:highlight w:val="none"/>
         <w:vertAlign w:val="baseline"/>
       </w:rPr>
@@ -1501,17 +1456,14 @@
       <w:start w:val="1"/>
       <w:numFmt w:val="bullet"/>
       <w:suff w:val="tab"/>
-      <w:lvlText w:val="▪"/>
+      <w:lvlText w:val="•"/>
+      <w:lvlPicBulletId w:val="0"/>
       <w:lvlJc w:val="left"/>
       <w:pPr>
-        <w:ind w:left="2520" w:hanging="360"/>
+        <w:ind w:left="3189" w:hanging="189"/>
       </w:pPr>
       <w:rPr>
-        <w:rFonts w:ascii="Arial Unicode MS" w:cs="Arial Unicode MS" w:hAnsi="Arial Unicode MS" w:eastAsia="Arial Unicode MS"/>
-        <w:b w:val="0"/>
-        <w:bCs w:val="0"/>
-        <w:i w:val="0"/>
-        <w:iCs w:val="0"/>
+        <w:rFonts w:hAnsi="Arial Unicode MS"/>
         <w:caps w:val="0"/>
         <w:smallCaps w:val="0"/>
         <w:strike w:val="0"/>
@@ -1523,6 +1475,8 @@
         <w:w w:val="100"/>
         <w:kern w:val="0"/>
         <w:position w:val="0"/>
+        <w:sz w:val="14"/>
+        <w:szCs w:val="14"/>
         <w:highlight w:val="none"/>
         <w:vertAlign w:val="baseline"/>
       </w:rPr>
@@ -1531,17 +1485,14 @@
       <w:start w:val="1"/>
       <w:numFmt w:val="bullet"/>
       <w:suff w:val="tab"/>
-      <w:lvlText w:val="·"/>
+      <w:lvlText w:val="•"/>
+      <w:lvlPicBulletId w:val="0"/>
       <w:lvlJc w:val="left"/>
       <w:pPr>
-        <w:ind w:left="2880" w:hanging="360"/>
+        <w:ind w:left="3789" w:hanging="189"/>
       </w:pPr>
       <w:rPr>
-        <w:rFonts w:ascii="Symbol" w:cs="Symbol" w:hAnsi="Symbol" w:eastAsia="Symbol"/>
-        <w:b w:val="0"/>
-        <w:bCs w:val="0"/>
-        <w:i w:val="0"/>
-        <w:iCs w:val="0"/>
+        <w:rFonts w:hAnsi="Arial Unicode MS"/>
         <w:caps w:val="0"/>
         <w:smallCaps w:val="0"/>
         <w:strike w:val="0"/>
@@ -1553,6 +1504,8 @@
         <w:w w:val="100"/>
         <w:kern w:val="0"/>
         <w:position w:val="0"/>
+        <w:sz w:val="14"/>
+        <w:szCs w:val="14"/>
         <w:highlight w:val="none"/>
         <w:vertAlign w:val="baseline"/>
       </w:rPr>
@@ -1561,17 +1514,14 @@
       <w:start w:val="1"/>
       <w:numFmt w:val="bullet"/>
       <w:suff w:val="tab"/>
-      <w:lvlText w:val="◦"/>
+      <w:lvlText w:val="•"/>
+      <w:lvlPicBulletId w:val="0"/>
       <w:lvlJc w:val="left"/>
       <w:pPr>
-        <w:ind w:left="3240" w:hanging="360"/>
+        <w:ind w:left="4389" w:hanging="189"/>
       </w:pPr>
       <w:rPr>
-        <w:rFonts w:ascii="Arial Unicode MS" w:cs="Arial Unicode MS" w:hAnsi="Arial Unicode MS" w:eastAsia="Arial Unicode MS"/>
-        <w:b w:val="0"/>
-        <w:bCs w:val="0"/>
-        <w:i w:val="0"/>
-        <w:iCs w:val="0"/>
+        <w:rFonts w:hAnsi="Arial Unicode MS"/>
         <w:caps w:val="0"/>
         <w:smallCaps w:val="0"/>
         <w:strike w:val="0"/>
@@ -1583,6 +1533,8 @@
         <w:w w:val="100"/>
         <w:kern w:val="0"/>
         <w:position w:val="0"/>
+        <w:sz w:val="14"/>
+        <w:szCs w:val="14"/>
         <w:highlight w:val="none"/>
         <w:vertAlign w:val="baseline"/>
       </w:rPr>
@@ -1591,17 +1543,14 @@
       <w:start w:val="1"/>
       <w:numFmt w:val="bullet"/>
       <w:suff w:val="tab"/>
-      <w:lvlText w:val="▪"/>
+      <w:lvlText w:val="•"/>
+      <w:lvlPicBulletId w:val="0"/>
       <w:lvlJc w:val="left"/>
       <w:pPr>
-        <w:ind w:left="3600" w:hanging="360"/>
+        <w:ind w:left="4989" w:hanging="189"/>
       </w:pPr>
       <w:rPr>
-        <w:rFonts w:ascii="Arial Unicode MS" w:cs="Arial Unicode MS" w:hAnsi="Arial Unicode MS" w:eastAsia="Arial Unicode MS"/>
-        <w:b w:val="0"/>
-        <w:bCs w:val="0"/>
-        <w:i w:val="0"/>
-        <w:iCs w:val="0"/>
+        <w:rFonts w:hAnsi="Arial Unicode MS"/>
         <w:caps w:val="0"/>
         <w:smallCaps w:val="0"/>
         <w:strike w:val="0"/>
@@ -1613,6 +1562,8 @@
         <w:w w:val="100"/>
         <w:kern w:val="0"/>
         <w:position w:val="0"/>
+        <w:sz w:val="14"/>
+        <w:szCs w:val="14"/>
         <w:highlight w:val="none"/>
         <w:vertAlign w:val="baseline"/>
       </w:rPr>
@@ -2059,8 +2010,8 @@
       </w14:textFill>
     </w:rPr>
   </w:style>
-  <w:style w:type="numbering" w:styleId="Style 1 importé">
-    <w:name w:val="Style 1 importé"/>
+  <w:style w:type="numbering" w:styleId="Image 1">
+    <w:name w:val="Image 1"/>
     <w:pPr>
       <w:numPr>
         <w:numId w:val="1"/>

--- a/packages/code-du-travail-data/dataset/courrier-type/docx/attestation-deplacement-derogatoire.docx
+++ b/packages/code-du-travail-data/dataset/courrier-type/docx/attestation-deplacement-derogatoire.docx
@@ -156,14 +156,14 @@
       <w:pPr>
         <w:pStyle w:val="Corps A"/>
         <w:rPr>
-          <w:rStyle w:val="Aucun"/>
-          <w:rFonts w:ascii="Open Sans" w:cs="Open Sans" w:hAnsi="Open Sans" w:eastAsia="Open Sans"/>
+          <w:kern w:val="0"/>
         </w:rPr>
       </w:pPr>
       <w:r>
         <w:rPr>
           <w:rStyle w:val="Aucun"/>
           <w:rFonts w:ascii="Open Sans" w:cs="Open Sans" w:hAnsi="Open Sans" w:eastAsia="Open Sans"/>
+          <w:kern w:val="0"/>
           <w:rtl w:val="0"/>
           <w:lang w:val="fr-FR"/>
         </w:rPr>
@@ -173,6 +173,7 @@
         <w:rPr>
           <w:rStyle w:val="Aucun"/>
           <w:rFonts w:ascii="Open Sans" w:cs="Open Sans" w:hAnsi="Open Sans" w:eastAsia="Open Sans"/>
+          <w:kern w:val="0"/>
           <w:rtl w:val="0"/>
           <w:lang w:val="fr-FR"/>
         </w:rPr>
@@ -182,6 +183,7 @@
         <w:rPr>
           <w:rStyle w:val="Aucun"/>
           <w:rFonts w:ascii="Open Sans" w:cs="Open Sans" w:hAnsi="Open Sans" w:eastAsia="Open Sans"/>
+          <w:kern w:val="0"/>
           <w:rtl w:val="0"/>
           <w:lang w:val="fr-FR"/>
         </w:rPr>
@@ -192,113 +194,42 @@
       <w:pPr>
         <w:pStyle w:val="Corps A"/>
         <w:rPr>
-          <w:rStyle w:val="Aucun"/>
-          <w:rFonts w:ascii="Open Sans" w:cs="Open Sans" w:hAnsi="Open Sans" w:eastAsia="Open Sans"/>
+          <w:kern w:val="0"/>
         </w:rPr>
       </w:pPr>
       <w:r>
         <w:rPr>
           <w:rStyle w:val="Aucun"/>
           <w:rFonts w:ascii="Open Sans" w:cs="Open Sans" w:hAnsi="Open Sans" w:eastAsia="Open Sans"/>
-          <w:rtl w:val="0"/>
-          <w:lang w:val="fr-FR"/>
-        </w:rPr>
-        <w:t>Mme / M. . . . . . . . . . . . . . . . . . . . . . . . . . . . . . . . . . . . . . . . . . . . . . . . . . . . . . . . . . . . . N</w:t>
-      </w:r>
-      <w:r>
-        <w:rPr>
-          <w:rStyle w:val="Aucun"/>
-          <w:rFonts w:ascii="Open Sans" w:cs="Open Sans" w:hAnsi="Open Sans" w:eastAsia="Open Sans"/>
-          <w:rtl w:val="0"/>
-          <w:lang w:val="fr-FR"/>
-        </w:rPr>
-        <w:t>é</w:t>
-      </w:r>
-      <w:r>
-        <w:rPr>
-          <w:rStyle w:val="Aucun"/>
-          <w:rFonts w:ascii="Open Sans" w:cs="Open Sans" w:hAnsi="Open Sans" w:eastAsia="Open Sans"/>
-          <w:rtl w:val="0"/>
-          <w:lang w:val="fr-FR"/>
-        </w:rPr>
-        <w:t>(e) le :  . . . . . . . . . . . . . . . . . . . . . . . . . . . . . . . . . . . . . . . . . . . . . . . . . . . . . . . . . . . .  Demeurant :  . . . . . . . . . . . . . . . . . . . . . . . . . . . . . . . . . . . . . . . . . . . . . . . . . . . . . . . . . .</w:t>
-      </w:r>
-      <w:r>
-        <w:rPr>
-          <w:rStyle w:val="Aucun"/>
-          <w:rFonts w:ascii="Open Sans" w:cs="Open Sans" w:hAnsi="Open Sans" w:eastAsia="Open Sans"/>
-          <w:rtl w:val="0"/>
-          <w:lang w:val="fr-FR"/>
-        </w:rPr>
-        <w:t>                             </w:t>
-      </w:r>
-      <w:r>
-        <w:rPr>
-          <w:rStyle w:val="Aucun"/>
-          <w:rFonts w:ascii="Open Sans" w:cs="Open Sans" w:hAnsi="Open Sans" w:eastAsia="Open Sans"/>
-          <w:rtl w:val="0"/>
-          <w:lang w:val="fr-FR"/>
-        </w:rPr>
-        <w:t>. . . . . . . . . . . . . . . . . . . . . . . . . . . . . . . . . . . . . . . . . . . . . . . . . . . . . . . . . .</w:t>
-      </w:r>
-      <w:r>
-        <w:rPr>
-          <w:rStyle w:val="Aucun"/>
-          <w:rFonts w:ascii="Open Sans" w:cs="Open Sans" w:hAnsi="Open Sans" w:eastAsia="Open Sans"/>
-          <w:rtl w:val="0"/>
-          <w:lang w:val="fr-FR"/>
-        </w:rPr>
-        <w:t xml:space="preserve">                             </w:t>
-      </w:r>
-      <w:r>
-        <w:rPr>
-          <w:rStyle w:val="Aucun"/>
-          <w:rFonts w:ascii="Open Sans" w:cs="Open Sans" w:hAnsi="Open Sans" w:eastAsia="Open Sans"/>
-          <w:rtl w:val="0"/>
-          <w:lang w:val="fr-FR"/>
-        </w:rPr>
-        <w:t xml:space="preserve">. . . . . . . . . . . . . . . . . . . . . . . . . . . . . . . . . . . . . . . . . . . . . . . . . . . . . . . . . . </w:t>
-      </w:r>
-      <w:r>
-        <w:rPr>
-          <w:rStyle w:val="Aucun"/>
-          <w:rFonts w:ascii="Open Sans" w:cs="Open Sans" w:hAnsi="Open Sans" w:eastAsia="Open Sans"/>
-          <w:rtl w:val="0"/>
-          <w:lang w:val="fr-FR"/>
-        </w:rPr>
-        <w:t>                      </w:t>
-      </w:r>
-      <w:r>
-        <w:rPr>
-          <w:rStyle w:val="Aucun"/>
-          <w:rFonts w:ascii="Open Sans" w:cs="Open Sans" w:hAnsi="Open Sans" w:eastAsia="Open Sans"/>
-          <w:rtl w:val="0"/>
-          <w:lang w:val="fr-FR"/>
-        </w:rPr>
-        <w:t xml:space="preserve">. . . . . . . . . . . . . . . . . . . . . . . . . . . . . . . . . . . . . . . . . . . . . . . . . . . . . . . . . .  </w:t>
+          <w:kern w:val="0"/>
+          <w:rtl w:val="0"/>
+          <w:lang w:val="fr-FR"/>
+        </w:rPr>
+        <w:t>Mme / M. . . . . . . . . . . . . . . . . . . . . . . . . . . . . . . . . . . . . . . . . . . . . . . . . . . . . . . . . . . . .</w:t>
       </w:r>
     </w:p>
     <w:p>
       <w:pPr>
         <w:pStyle w:val="Corps A"/>
         <w:rPr>
-          <w:rStyle w:val="Aucun"/>
-          <w:rFonts w:ascii="Open Sans" w:cs="Open Sans" w:hAnsi="Open Sans" w:eastAsia="Open Sans"/>
+          <w:kern w:val="0"/>
         </w:rPr>
       </w:pPr>
       <w:r>
         <w:rPr>
           <w:rStyle w:val="Aucun"/>
           <w:rFonts w:ascii="Open Sans" w:cs="Open Sans" w:hAnsi="Open Sans" w:eastAsia="Open Sans"/>
-          <w:rtl w:val="0"/>
-          <w:lang w:val="fr-FR"/>
-        </w:rPr>
-        <w:t>certifie que mon d</w:t>
-      </w:r>
-      <w:r>
-        <w:rPr>
-          <w:rStyle w:val="Aucun"/>
-          <w:rFonts w:ascii="Open Sans" w:cs="Open Sans" w:hAnsi="Open Sans" w:eastAsia="Open Sans"/>
+          <w:kern w:val="0"/>
+          <w:rtl w:val="0"/>
+          <w:lang w:val="fr-FR"/>
+        </w:rPr>
+        <w:t>N</w:t>
+      </w:r>
+      <w:r>
+        <w:rPr>
+          <w:rStyle w:val="Aucun"/>
+          <w:rFonts w:ascii="Open Sans" w:cs="Open Sans" w:hAnsi="Open Sans" w:eastAsia="Open Sans"/>
+          <w:kern w:val="0"/>
           <w:rtl w:val="0"/>
           <w:lang w:val="fr-FR"/>
         </w:rPr>
@@ -308,126 +239,352 @@
         <w:rPr>
           <w:rStyle w:val="Aucun"/>
           <w:rFonts w:ascii="Open Sans" w:cs="Open Sans" w:hAnsi="Open Sans" w:eastAsia="Open Sans"/>
-          <w:rtl w:val="0"/>
-          <w:lang w:val="fr-FR"/>
-        </w:rPr>
-        <w:t>placement est li</w:t>
-      </w:r>
-      <w:r>
-        <w:rPr>
-          <w:rStyle w:val="Aucun"/>
-          <w:rFonts w:ascii="Open Sans" w:cs="Open Sans" w:hAnsi="Open Sans" w:eastAsia="Open Sans"/>
-          <w:rtl w:val="0"/>
-          <w:lang w:val="fr-FR"/>
-        </w:rPr>
-        <w:t xml:space="preserve">é </w:t>
-      </w:r>
-      <w:r>
-        <w:rPr>
-          <w:rStyle w:val="Aucun"/>
-          <w:rFonts w:ascii="Open Sans" w:cs="Open Sans" w:hAnsi="Open Sans" w:eastAsia="Open Sans"/>
-          <w:rtl w:val="0"/>
-          <w:lang w:val="fr-FR"/>
-        </w:rPr>
-        <w:t>au motif suivant (cocher la case) autoris</w:t>
-      </w:r>
-      <w:r>
-        <w:rPr>
-          <w:rStyle w:val="Aucun"/>
-          <w:rFonts w:ascii="Open Sans" w:cs="Open Sans" w:hAnsi="Open Sans" w:eastAsia="Open Sans"/>
-          <w:rtl w:val="0"/>
-          <w:lang w:val="fr-FR"/>
-        </w:rPr>
-        <w:t xml:space="preserve">é </w:t>
-      </w:r>
-      <w:r>
-        <w:rPr>
-          <w:rStyle w:val="Aucun"/>
-          <w:rFonts w:ascii="Open Sans" w:cs="Open Sans" w:hAnsi="Open Sans" w:eastAsia="Open Sans"/>
-          <w:rtl w:val="0"/>
-          <w:lang w:val="fr-FR"/>
-        </w:rPr>
-        <w:t>par l</w:t>
-      </w:r>
-      <w:r>
-        <w:rPr>
-          <w:rStyle w:val="Aucun"/>
-          <w:rFonts w:ascii="Open Sans" w:cs="Open Sans" w:hAnsi="Open Sans" w:eastAsia="Open Sans"/>
-          <w:rtl w:val="0"/>
-          <w:lang w:val="fr-FR"/>
-        </w:rPr>
-        <w:t>’</w:t>
-      </w:r>
-      <w:r>
-        <w:rPr>
-          <w:rStyle w:val="Aucun"/>
-          <w:rFonts w:ascii="Open Sans" w:cs="Open Sans" w:hAnsi="Open Sans" w:eastAsia="Open Sans"/>
-          <w:rtl w:val="0"/>
-          <w:lang w:val="fr-FR"/>
-        </w:rPr>
-        <w:t>article 1er du d</w:t>
-      </w:r>
-      <w:r>
-        <w:rPr>
-          <w:rStyle w:val="Aucun"/>
-          <w:rFonts w:ascii="Open Sans" w:cs="Open Sans" w:hAnsi="Open Sans" w:eastAsia="Open Sans"/>
-          <w:rtl w:val="0"/>
-          <w:lang w:val="fr-FR"/>
-        </w:rPr>
-        <w:t>é</w:t>
-      </w:r>
-      <w:r>
-        <w:rPr>
-          <w:rStyle w:val="Aucun"/>
-          <w:rFonts w:ascii="Open Sans" w:cs="Open Sans" w:hAnsi="Open Sans" w:eastAsia="Open Sans"/>
-          <w:rtl w:val="0"/>
-          <w:lang w:val="fr-FR"/>
-        </w:rPr>
-        <w:t>cret du 16 mars 2020 portant r</w:t>
-      </w:r>
-      <w:r>
-        <w:rPr>
-          <w:rStyle w:val="Aucun"/>
-          <w:rFonts w:ascii="Open Sans" w:cs="Open Sans" w:hAnsi="Open Sans" w:eastAsia="Open Sans"/>
-          <w:rtl w:val="0"/>
-          <w:lang w:val="fr-FR"/>
-        </w:rPr>
-        <w:t>é</w:t>
-      </w:r>
-      <w:r>
-        <w:rPr>
-          <w:rStyle w:val="Aucun"/>
-          <w:rFonts w:ascii="Open Sans" w:cs="Open Sans" w:hAnsi="Open Sans" w:eastAsia="Open Sans"/>
-          <w:rtl w:val="0"/>
-          <w:lang w:val="fr-FR"/>
-        </w:rPr>
-        <w:t>glementation des d</w:t>
-      </w:r>
-      <w:r>
-        <w:rPr>
-          <w:rStyle w:val="Aucun"/>
-          <w:rFonts w:ascii="Open Sans" w:cs="Open Sans" w:hAnsi="Open Sans" w:eastAsia="Open Sans"/>
-          <w:rtl w:val="0"/>
-          <w:lang w:val="fr-FR"/>
-        </w:rPr>
-        <w:t>é</w:t>
-      </w:r>
-      <w:r>
-        <w:rPr>
-          <w:rStyle w:val="Aucun"/>
-          <w:rFonts w:ascii="Open Sans" w:cs="Open Sans" w:hAnsi="Open Sans" w:eastAsia="Open Sans"/>
-          <w:rtl w:val="0"/>
-          <w:lang w:val="fr-FR"/>
-        </w:rPr>
-        <w:t xml:space="preserve">placements dans le cadre de la lutte contre la propagation du virus Covid-19 : </w:t>
+          <w:kern w:val="0"/>
+          <w:rtl w:val="0"/>
+          <w:lang w:val="fr-FR"/>
+        </w:rPr>
+        <w:t>(e) le :  . . . . . . . . . . . . . . . . . . . . . . . . . . . . . . . . . . . . . . . . . . . . . . . . . . . . . . . . . . . .</w:t>
       </w:r>
     </w:p>
     <w:p>
       <w:pPr>
         <w:pStyle w:val="Corps A"/>
         <w:rPr>
-          <w:rStyle w:val="Aucun A"/>
-          <w:rFonts w:ascii="Open Sans" w:cs="Open Sans" w:hAnsi="Open Sans" w:eastAsia="Open Sans"/>
+          <w:rStyle w:val="Aucun"/>
+          <w:rFonts w:ascii="Open Sans" w:cs="Open Sans" w:hAnsi="Open Sans" w:eastAsia="Open Sans"/>
+          <w:kern w:val="0"/>
+        </w:rPr>
+      </w:pPr>
+      <w:r>
+        <w:rPr>
+          <w:rStyle w:val="Aucun"/>
+          <w:rFonts w:ascii="Open Sans" w:cs="Open Sans" w:hAnsi="Open Sans" w:eastAsia="Open Sans"/>
+          <w:kern w:val="0"/>
+          <w:rtl w:val="0"/>
+          <w:lang w:val="fr-FR"/>
+        </w:rPr>
+        <w:t>Demeurant :  . . . . . . . . . . . . . . . . . . . . . . . . . . . . . . . . . . . . . . . . . . . . . . . . . . . . . . . . . .</w:t>
+      </w:r>
+      <w:r>
+        <w:rPr>
+          <w:kern w:val="0"/>
+          <w:rtl w:val="0"/>
+          <w:lang w:val="fr-FR"/>
+        </w:rPr>
+        <w:t xml:space="preserve"> </w:t>
+      </w:r>
+      <w:r>
+        <w:rPr>
+          <w:rStyle w:val="Aucun"/>
+          <w:rFonts w:ascii="Open Sans" w:cs="Open Sans" w:hAnsi="Open Sans" w:eastAsia="Open Sans"/>
+          <w:kern w:val="0"/>
+          <w:rtl w:val="0"/>
+          <w:lang w:val="fr-FR"/>
+        </w:rPr>
+        <w:t>. . . . . . . . . .</w:t>
+      </w:r>
+      <w:r>
+        <w:rPr>
+          <w:rStyle w:val="Aucun"/>
+          <w:rFonts w:ascii="Open Sans" w:cs="Open Sans" w:hAnsi="Open Sans" w:eastAsia="Open Sans"/>
+          <w:kern w:val="0"/>
+          <w:rtl w:val="0"/>
+          <w:lang w:val="fr-FR"/>
+        </w:rPr>
+        <w:t xml:space="preserve"> </w:t>
+      </w:r>
+      <w:r>
+        <w:rPr>
+          <w:rStyle w:val="Aucun"/>
+          <w:rFonts w:ascii="Open Sans" w:cs="Open Sans" w:hAnsi="Open Sans" w:eastAsia="Open Sans"/>
+          <w:kern w:val="0"/>
+          <w:rtl w:val="0"/>
+          <w:lang w:val="fr-FR"/>
+        </w:rPr>
+        <w:t>. . . . . . . . . . . . . . . . . . . . . . . . . . . . . . . . . . . . . . . . . . . . . . . . . . . . . . . . . . . . . . . . . . . . .</w:t>
+      </w:r>
+      <w:r>
+        <w:rPr>
+          <w:kern w:val="0"/>
+          <w:rtl w:val="0"/>
+          <w:lang w:val="fr-FR"/>
+        </w:rPr>
+        <w:t xml:space="preserve"> </w:t>
+      </w:r>
+      <w:r>
+        <w:rPr>
+          <w:rStyle w:val="Aucun"/>
+          <w:rFonts w:ascii="Open Sans" w:cs="Open Sans" w:hAnsi="Open Sans" w:eastAsia="Open Sans"/>
+          <w:kern w:val="0"/>
+          <w:rtl w:val="0"/>
+          <w:lang w:val="fr-FR"/>
+        </w:rPr>
+        <w:t>. . . . . . . . . .</w:t>
+      </w:r>
+      <w:r>
+        <w:rPr>
+          <w:rStyle w:val="Aucun"/>
+          <w:rFonts w:ascii="Open Sans" w:cs="Open Sans" w:hAnsi="Open Sans" w:eastAsia="Open Sans"/>
+          <w:kern w:val="0"/>
+          <w:rtl w:val="0"/>
+          <w:lang w:val="fr-FR"/>
+        </w:rPr>
+        <w:t xml:space="preserve"> </w:t>
+      </w:r>
+      <w:r>
+        <w:rPr>
+          <w:rStyle w:val="Aucun"/>
+          <w:rFonts w:ascii="Open Sans" w:cs="Open Sans" w:hAnsi="Open Sans" w:eastAsia="Open Sans"/>
+          <w:kern w:val="0"/>
+          <w:rtl w:val="0"/>
+          <w:lang w:val="fr-FR"/>
+        </w:rPr>
+        <w:t>. . . . . . . . . . . . . . . . . . . . . . . . . . . . . . . . . . . . . . . . . . . . . . . . . . . . . . . . . . . . . . . . . . . . .</w:t>
+      </w:r>
+      <w:r>
+        <w:rPr>
+          <w:kern w:val="0"/>
+          <w:rtl w:val="0"/>
+          <w:lang w:val="fr-FR"/>
+        </w:rPr>
+        <w:t xml:space="preserve"> </w:t>
+      </w:r>
+      <w:r>
+        <w:rPr>
+          <w:rStyle w:val="Aucun"/>
+          <w:rFonts w:ascii="Open Sans" w:cs="Open Sans" w:hAnsi="Open Sans" w:eastAsia="Open Sans"/>
+          <w:kern w:val="0"/>
+          <w:rtl w:val="0"/>
+          <w:lang w:val="fr-FR"/>
+        </w:rPr>
+        <w:t>. . . . . . . . . .</w:t>
+      </w:r>
+      <w:r>
+        <w:rPr>
+          <w:rStyle w:val="Aucun"/>
+          <w:rFonts w:ascii="Open Sans" w:cs="Open Sans" w:hAnsi="Open Sans" w:eastAsia="Open Sans"/>
+          <w:kern w:val="0"/>
+          <w:rtl w:val="0"/>
+          <w:lang w:val="fr-FR"/>
+        </w:rPr>
+        <w:t xml:space="preserve"> </w:t>
+      </w:r>
+      <w:r>
+        <w:rPr>
+          <w:rStyle w:val="Aucun"/>
+          <w:rFonts w:ascii="Open Sans" w:cs="Open Sans" w:hAnsi="Open Sans" w:eastAsia="Open Sans"/>
+          <w:kern w:val="0"/>
+          <w:rtl w:val="0"/>
+          <w:lang w:val="fr-FR"/>
+        </w:rPr>
+        <w:t>. . . . . . . . . . . . . . . . . . . . . . . . . . . . . . . . . . . . . . . . . . . . . . . . . . . . . . . . . . . . . . . . . . . . .</w:t>
+      </w:r>
+      <w:r>
+        <w:rPr>
+          <w:kern w:val="0"/>
+          <w:rtl w:val="0"/>
+          <w:lang w:val="fr-FR"/>
+        </w:rPr>
+        <w:t xml:space="preserve"> </w:t>
+      </w:r>
+      <w:r>
+        <w:rPr>
+          <w:rStyle w:val="Aucun"/>
+          <w:rFonts w:ascii="Open Sans" w:cs="Open Sans" w:hAnsi="Open Sans" w:eastAsia="Open Sans"/>
+          <w:kern w:val="0"/>
+          <w:rtl w:val="0"/>
+          <w:lang w:val="fr-FR"/>
+        </w:rPr>
+        <w:t>. . . . . . . . . .</w:t>
+      </w:r>
+      <w:r>
+        <w:rPr>
+          <w:rStyle w:val="Aucun"/>
+          <w:rFonts w:ascii="Open Sans" w:cs="Open Sans" w:hAnsi="Open Sans" w:eastAsia="Open Sans"/>
+          <w:kern w:val="0"/>
+          <w:rtl w:val="0"/>
+          <w:lang w:val="fr-FR"/>
+        </w:rPr>
+        <w:t xml:space="preserve"> . . . .</w:t>
+      </w:r>
+    </w:p>
+    <w:p>
+      <w:pPr>
+        <w:pStyle w:val="Corps A"/>
+        <w:rPr>
+          <w:rStyle w:val="Aucun A"/>
+          <w:rFonts w:ascii="Open Sans" w:cs="Open Sans" w:hAnsi="Open Sans" w:eastAsia="Open Sans"/>
+          <w:kern w:val="0"/>
+        </w:rPr>
+      </w:pPr>
+    </w:p>
+    <w:p>
+      <w:pPr>
+        <w:pStyle w:val="Corps A"/>
+        <w:rPr>
+          <w:rStyle w:val="Aucun"/>
+          <w:rFonts w:ascii="Open Sans" w:cs="Open Sans" w:hAnsi="Open Sans" w:eastAsia="Open Sans"/>
+          <w:kern w:val="0"/>
+        </w:rPr>
+      </w:pPr>
+      <w:r>
+        <w:rPr>
+          <w:rStyle w:val="Aucun"/>
+          <w:rFonts w:ascii="Open Sans" w:cs="Open Sans" w:hAnsi="Open Sans" w:eastAsia="Open Sans"/>
+          <w:kern w:val="0"/>
+          <w:rtl w:val="0"/>
+          <w:lang w:val="fr-FR"/>
+        </w:rPr>
+        <w:t>certifie que mon d</w:t>
+      </w:r>
+      <w:r>
+        <w:rPr>
+          <w:rStyle w:val="Aucun"/>
+          <w:rFonts w:ascii="Open Sans" w:cs="Open Sans" w:hAnsi="Open Sans" w:eastAsia="Open Sans"/>
+          <w:kern w:val="0"/>
+          <w:rtl w:val="0"/>
+          <w:lang w:val="fr-FR"/>
+        </w:rPr>
+        <w:t>é</w:t>
+      </w:r>
+      <w:r>
+        <w:rPr>
+          <w:rStyle w:val="Aucun"/>
+          <w:rFonts w:ascii="Open Sans" w:cs="Open Sans" w:hAnsi="Open Sans" w:eastAsia="Open Sans"/>
+          <w:kern w:val="0"/>
+          <w:rtl w:val="0"/>
+          <w:lang w:val="fr-FR"/>
+        </w:rPr>
+        <w:t>placement est li</w:t>
+      </w:r>
+      <w:r>
+        <w:rPr>
+          <w:rStyle w:val="Aucun"/>
+          <w:rFonts w:ascii="Open Sans" w:cs="Open Sans" w:hAnsi="Open Sans" w:eastAsia="Open Sans"/>
+          <w:kern w:val="0"/>
+          <w:rtl w:val="0"/>
+          <w:lang w:val="fr-FR"/>
+        </w:rPr>
+        <w:t xml:space="preserve">é </w:t>
+      </w:r>
+      <w:r>
+        <w:rPr>
+          <w:rStyle w:val="Aucun"/>
+          <w:rFonts w:ascii="Open Sans" w:cs="Open Sans" w:hAnsi="Open Sans" w:eastAsia="Open Sans"/>
+          <w:kern w:val="0"/>
+          <w:rtl w:val="0"/>
+          <w:lang w:val="fr-FR"/>
+        </w:rPr>
+        <w:t>au motif suivant (cocher la case) autoris</w:t>
+      </w:r>
+      <w:r>
+        <w:rPr>
+          <w:rStyle w:val="Aucun"/>
+          <w:rFonts w:ascii="Open Sans" w:cs="Open Sans" w:hAnsi="Open Sans" w:eastAsia="Open Sans"/>
+          <w:kern w:val="0"/>
+          <w:rtl w:val="0"/>
+          <w:lang w:val="fr-FR"/>
+        </w:rPr>
+        <w:t xml:space="preserve">é </w:t>
+      </w:r>
+      <w:r>
+        <w:rPr>
+          <w:rStyle w:val="Aucun"/>
+          <w:rFonts w:ascii="Open Sans" w:cs="Open Sans" w:hAnsi="Open Sans" w:eastAsia="Open Sans"/>
+          <w:kern w:val="0"/>
+          <w:rtl w:val="0"/>
+          <w:lang w:val="fr-FR"/>
+        </w:rPr>
+        <w:t>par l</w:t>
+      </w:r>
+      <w:r>
+        <w:rPr>
+          <w:rStyle w:val="Aucun"/>
+          <w:rFonts w:ascii="Open Sans" w:cs="Open Sans" w:hAnsi="Open Sans" w:eastAsia="Open Sans"/>
+          <w:kern w:val="0"/>
+          <w:rtl w:val="0"/>
+          <w:lang w:val="fr-FR"/>
+        </w:rPr>
+        <w:t>’</w:t>
+      </w:r>
+      <w:r>
+        <w:rPr>
+          <w:rStyle w:val="Aucun"/>
+          <w:rFonts w:ascii="Open Sans" w:cs="Open Sans" w:hAnsi="Open Sans" w:eastAsia="Open Sans"/>
+          <w:kern w:val="0"/>
+          <w:rtl w:val="0"/>
+          <w:lang w:val="fr-FR"/>
+        </w:rPr>
+        <w:t>article 1er du d</w:t>
+      </w:r>
+      <w:r>
+        <w:rPr>
+          <w:rStyle w:val="Aucun"/>
+          <w:rFonts w:ascii="Open Sans" w:cs="Open Sans" w:hAnsi="Open Sans" w:eastAsia="Open Sans"/>
+          <w:kern w:val="0"/>
+          <w:rtl w:val="0"/>
+          <w:lang w:val="fr-FR"/>
+        </w:rPr>
+        <w:t>é</w:t>
+      </w:r>
+      <w:r>
+        <w:rPr>
+          <w:rStyle w:val="Aucun"/>
+          <w:rFonts w:ascii="Open Sans" w:cs="Open Sans" w:hAnsi="Open Sans" w:eastAsia="Open Sans"/>
+          <w:kern w:val="0"/>
+          <w:rtl w:val="0"/>
+          <w:lang w:val="fr-FR"/>
+        </w:rPr>
+        <w:t>cret du 16 mars 2020 portant r</w:t>
+      </w:r>
+      <w:r>
+        <w:rPr>
+          <w:rStyle w:val="Aucun"/>
+          <w:rFonts w:ascii="Open Sans" w:cs="Open Sans" w:hAnsi="Open Sans" w:eastAsia="Open Sans"/>
+          <w:kern w:val="0"/>
+          <w:rtl w:val="0"/>
+          <w:lang w:val="fr-FR"/>
+        </w:rPr>
+        <w:t>é</w:t>
+      </w:r>
+      <w:r>
+        <w:rPr>
+          <w:rStyle w:val="Aucun"/>
+          <w:rFonts w:ascii="Open Sans" w:cs="Open Sans" w:hAnsi="Open Sans" w:eastAsia="Open Sans"/>
+          <w:kern w:val="0"/>
+          <w:rtl w:val="0"/>
+          <w:lang w:val="fr-FR"/>
+        </w:rPr>
+        <w:t>glementation des d</w:t>
+      </w:r>
+      <w:r>
+        <w:rPr>
+          <w:rStyle w:val="Aucun"/>
+          <w:rFonts w:ascii="Open Sans" w:cs="Open Sans" w:hAnsi="Open Sans" w:eastAsia="Open Sans"/>
+          <w:kern w:val="0"/>
+          <w:rtl w:val="0"/>
+          <w:lang w:val="fr-FR"/>
+        </w:rPr>
+        <w:t>é</w:t>
+      </w:r>
+      <w:r>
+        <w:rPr>
+          <w:rStyle w:val="Aucun"/>
+          <w:rFonts w:ascii="Open Sans" w:cs="Open Sans" w:hAnsi="Open Sans" w:eastAsia="Open Sans"/>
+          <w:kern w:val="0"/>
+          <w:rtl w:val="0"/>
+          <w:lang w:val="fr-FR"/>
+        </w:rPr>
+        <w:t xml:space="preserve">placements dans le cadre de la lutte contre la propagation du virus Covid-19 : </w:t>
+      </w:r>
+    </w:p>
+    <w:p>
+      <w:pPr>
+        <w:pStyle w:val="Corps A"/>
+        <w:rPr>
+          <w:rStyle w:val="Aucun"/>
+          <w:rFonts w:ascii="Open Sans" w:cs="Open Sans" w:hAnsi="Open Sans" w:eastAsia="Open Sans"/>
+          <w:kern w:val="0"/>
         </w:rPr>
       </w:pPr>
     </w:p>
@@ -438,17 +595,15 @@
           <w:ilvl w:val="0"/>
           <w:numId w:val="2"/>
         </w:numPr>
-        <w:bidi w:val="0"/>
-        <w:ind w:right="0"/>
-        <w:jc w:val="left"/>
-        <w:rPr>
-          <w:rtl w:val="0"/>
+        <w:rPr>
+          <w:kern w:val="0"/>
           <w:lang w:val="fr-FR"/>
         </w:rPr>
       </w:pPr>
       <w:r>
         <w:rPr>
           <w:rStyle w:val="Aucun A"/>
+          <w:kern w:val="0"/>
           <w:rtl w:val="0"/>
           <w:lang w:val="fr-FR"/>
         </w:rPr>
@@ -457,6 +612,7 @@
       <w:r>
         <w:rPr>
           <w:rStyle w:val="Aucun A"/>
+          <w:kern w:val="0"/>
           <w:rtl w:val="0"/>
           <w:lang w:val="fr-FR"/>
         </w:rPr>
@@ -465,6 +621,7 @@
       <w:r>
         <w:rPr>
           <w:rStyle w:val="Aucun A"/>
+          <w:kern w:val="0"/>
           <w:rtl w:val="0"/>
           <w:lang w:val="fr-FR"/>
         </w:rPr>
@@ -473,6 +630,7 @@
       <w:r>
         <w:rPr>
           <w:rStyle w:val="Aucun A"/>
+          <w:kern w:val="0"/>
           <w:rtl w:val="0"/>
           <w:lang w:val="fr-FR"/>
         </w:rPr>
@@ -481,6 +639,7 @@
       <w:r>
         <w:rPr>
           <w:rStyle w:val="Aucun A"/>
+          <w:kern w:val="0"/>
           <w:rtl w:val="0"/>
           <w:lang w:val="fr-FR"/>
         </w:rPr>
@@ -489,6 +648,7 @@
       <w:r>
         <w:rPr>
           <w:rStyle w:val="Aucun A"/>
+          <w:kern w:val="0"/>
           <w:rtl w:val="0"/>
           <w:lang w:val="fr-FR"/>
         </w:rPr>
@@ -497,6 +657,7 @@
       <w:r>
         <w:rPr>
           <w:rStyle w:val="Aucun A"/>
+          <w:kern w:val="0"/>
           <w:rtl w:val="0"/>
           <w:lang w:val="fr-FR"/>
         </w:rPr>
@@ -505,6 +666,7 @@
       <w:r>
         <w:rPr>
           <w:rStyle w:val="Aucun A"/>
+          <w:kern w:val="0"/>
           <w:rtl w:val="0"/>
           <w:lang w:val="fr-FR"/>
         </w:rPr>
@@ -513,6 +675,7 @@
       <w:r>
         <w:rPr>
           <w:rStyle w:val="Aucun A"/>
+          <w:kern w:val="0"/>
           <w:rtl w:val="0"/>
           <w:lang w:val="fr-FR"/>
         </w:rPr>
@@ -521,6 +684,7 @@
       <w:r>
         <w:rPr>
           <w:rStyle w:val="Aucun A"/>
+          <w:kern w:val="0"/>
           <w:rtl w:val="0"/>
           <w:lang w:val="fr-FR"/>
         </w:rPr>
@@ -529,6 +693,7 @@
       <w:r>
         <w:rPr>
           <w:rStyle w:val="Aucun A"/>
+          <w:kern w:val="0"/>
           <w:rtl w:val="0"/>
           <w:lang w:val="fr-FR"/>
         </w:rPr>
@@ -537,6 +702,7 @@
       <w:r>
         <w:rPr>
           <w:rStyle w:val="Aucun A"/>
+          <w:kern w:val="0"/>
           <w:rtl w:val="0"/>
           <w:lang w:val="fr-FR"/>
         </w:rPr>
@@ -545,6 +711,7 @@
       <w:r>
         <w:rPr>
           <w:rStyle w:val="Aucun A"/>
+          <w:kern w:val="0"/>
           <w:rtl w:val="0"/>
           <w:lang w:val="fr-FR"/>
         </w:rPr>
@@ -553,6 +720,7 @@
       <w:r>
         <w:rPr>
           <w:rStyle w:val="Aucun A"/>
+          <w:kern w:val="0"/>
           <w:rtl w:val="0"/>
           <w:lang w:val="fr-FR"/>
         </w:rPr>
@@ -561,6 +729,7 @@
       <w:r>
         <w:rPr>
           <w:rStyle w:val="Aucun A"/>
+          <w:kern w:val="0"/>
           <w:rtl w:val="0"/>
           <w:lang w:val="fr-FR"/>
         </w:rPr>
@@ -569,6 +738,7 @@
       <w:r>
         <w:rPr>
           <w:rStyle w:val="Aucun A"/>
+          <w:kern w:val="0"/>
           <w:rtl w:val="0"/>
           <w:lang w:val="fr-FR"/>
         </w:rPr>
@@ -577,6 +747,7 @@
       <w:r>
         <w:rPr>
           <w:rStyle w:val="Aucun A"/>
+          <w:kern w:val="0"/>
           <w:rtl w:val="0"/>
           <w:lang w:val="fr-FR"/>
         </w:rPr>
@@ -585,6 +756,7 @@
       <w:r>
         <w:rPr>
           <w:rStyle w:val="Aucun A"/>
+          <w:kern w:val="0"/>
           <w:rtl w:val="0"/>
           <w:lang w:val="fr-FR"/>
         </w:rPr>
@@ -593,6 +765,7 @@
       <w:r>
         <w:rPr>
           <w:rStyle w:val="Aucun A"/>
+          <w:kern w:val="0"/>
           <w:rtl w:val="0"/>
           <w:lang w:val="fr-FR"/>
         </w:rPr>
@@ -601,6 +774,7 @@
       <w:r>
         <w:rPr>
           <w:rStyle w:val="Aucun A"/>
+          <w:kern w:val="0"/>
           <w:rtl w:val="0"/>
           <w:lang w:val="fr-FR"/>
         </w:rPr>
@@ -609,6 +783,7 @@
       <w:r>
         <w:rPr>
           <w:rStyle w:val="Aucun A"/>
+          <w:kern w:val="0"/>
           <w:rtl w:val="0"/>
           <w:lang w:val="fr-FR"/>
         </w:rPr>
@@ -617,6 +792,7 @@
       <w:r>
         <w:rPr>
           <w:rStyle w:val="Aucun A"/>
+          <w:kern w:val="0"/>
           <w:rtl w:val="0"/>
           <w:lang w:val="fr-FR"/>
         </w:rPr>
@@ -625,6 +801,7 @@
       <w:r>
         <w:rPr>
           <w:rStyle w:val="Aucun A"/>
+          <w:kern w:val="0"/>
           <w:rtl w:val="0"/>
           <w:lang w:val="fr-FR"/>
         </w:rPr>
@@ -633,6 +810,7 @@
       <w:r>
         <w:rPr>
           <w:rStyle w:val="Aucun A"/>
+          <w:kern w:val="0"/>
           <w:rtl w:val="0"/>
           <w:lang w:val="fr-FR"/>
         </w:rPr>
@@ -641,6 +819,7 @@
       <w:r>
         <w:rPr>
           <w:rStyle w:val="Aucun A"/>
+          <w:kern w:val="0"/>
           <w:rtl w:val="0"/>
           <w:lang w:val="fr-FR"/>
         </w:rPr>
@@ -649,6 +828,7 @@
       <w:r>
         <w:rPr>
           <w:rStyle w:val="Aucun A"/>
+          <w:kern w:val="0"/>
           <w:rtl w:val="0"/>
           <w:lang w:val="fr-FR"/>
         </w:rPr>
@@ -657,6 +837,7 @@
       <w:r>
         <w:rPr>
           <w:rStyle w:val="Aucun A"/>
+          <w:kern w:val="0"/>
           <w:rtl w:val="0"/>
           <w:lang w:val="fr-FR"/>
         </w:rPr>
@@ -665,6 +846,7 @@
       <w:r>
         <w:rPr>
           <w:rStyle w:val="Aucun A"/>
+          <w:kern w:val="0"/>
           <w:rtl w:val="0"/>
           <w:lang w:val="fr-FR"/>
         </w:rPr>
@@ -673,6 +855,7 @@
       <w:r>
         <w:rPr>
           <w:rStyle w:val="Aucun A"/>
+          <w:kern w:val="0"/>
           <w:rtl w:val="0"/>
           <w:lang w:val="fr-FR"/>
         </w:rPr>
@@ -681,6 +864,7 @@
       <w:r>
         <w:rPr>
           <w:rStyle w:val="Aucun A"/>
+          <w:kern w:val="0"/>
           <w:rtl w:val="0"/>
           <w:lang w:val="fr-FR"/>
         </w:rPr>
@@ -689,6 +873,7 @@
       <w:r>
         <w:rPr>
           <w:rStyle w:val="Aucun A"/>
+          <w:kern w:val="0"/>
           <w:rtl w:val="0"/>
           <w:lang w:val="fr-FR"/>
         </w:rPr>
@@ -697,6 +882,7 @@
       <w:r>
         <w:rPr>
           <w:rStyle w:val="Aucun A"/>
+          <w:kern w:val="0"/>
           <w:rtl w:val="0"/>
           <w:lang w:val="fr-FR"/>
         </w:rPr>
@@ -705,6 +891,7 @@
       <w:r>
         <w:rPr>
           <w:rStyle w:val="Aucun A"/>
+          <w:kern w:val="0"/>
           <w:rtl w:val="0"/>
           <w:lang w:val="fr-FR"/>
         </w:rPr>
@@ -713,6 +900,7 @@
       <w:r>
         <w:rPr>
           <w:rStyle w:val="Aucun A"/>
+          <w:kern w:val="0"/>
           <w:rtl w:val="0"/>
           <w:lang w:val="fr-FR"/>
         </w:rPr>
@@ -721,10 +909,11 @@
       <w:r>
         <w:rPr>
           <w:rStyle w:val="Aucun A"/>
-          <w:rtl w:val="0"/>
-          <w:lang w:val="fr-FR"/>
-        </w:rPr>
-        <w:t xml:space="preserve">s ; </w:t>
+          <w:kern w:val="0"/>
+          <w:rtl w:val="0"/>
+          <w:lang w:val="fr-FR"/>
+        </w:rPr>
+        <w:t>s ;</w:t>
       </w:r>
     </w:p>
     <w:p>
@@ -732,19 +921,18 @@
         <w:pStyle w:val="choix"/>
         <w:numPr>
           <w:ilvl w:val="0"/>
-          <w:numId w:val="2"/>
+          <w:numId w:val="3"/>
         </w:numPr>
-        <w:bidi w:val="0"/>
-        <w:ind w:right="0"/>
-        <w:jc w:val="left"/>
-        <w:rPr>
-          <w:rtl w:val="0"/>
+        <w:spacing w:before="100"/>
+        <w:rPr>
+          <w:kern w:val="0"/>
           <w:lang w:val="fr-FR"/>
         </w:rPr>
       </w:pPr>
       <w:r>
         <w:rPr>
           <w:rStyle w:val="Aucun A"/>
+          <w:kern w:val="0"/>
           <w:rtl w:val="0"/>
           <w:lang w:val="fr-FR"/>
         </w:rPr>
@@ -753,6 +941,7 @@
       <w:r>
         <w:rPr>
           <w:rStyle w:val="Aucun A"/>
+          <w:kern w:val="0"/>
           <w:rtl w:val="0"/>
           <w:lang w:val="fr-FR"/>
         </w:rPr>
@@ -761,6 +950,7 @@
       <w:r>
         <w:rPr>
           <w:rStyle w:val="Aucun A"/>
+          <w:kern w:val="0"/>
           <w:rtl w:val="0"/>
           <w:lang w:val="fr-FR"/>
         </w:rPr>
@@ -769,6 +959,7 @@
       <w:r>
         <w:rPr>
           <w:rStyle w:val="Aucun A"/>
+          <w:kern w:val="0"/>
           <w:rtl w:val="0"/>
           <w:lang w:val="fr-FR"/>
         </w:rPr>
@@ -777,6 +968,7 @@
       <w:r>
         <w:rPr>
           <w:rStyle w:val="Aucun A"/>
+          <w:kern w:val="0"/>
           <w:rtl w:val="0"/>
           <w:lang w:val="fr-FR"/>
         </w:rPr>
@@ -785,6 +977,7 @@
       <w:r>
         <w:rPr>
           <w:rStyle w:val="Aucun A"/>
+          <w:kern w:val="0"/>
           <w:rtl w:val="0"/>
           <w:lang w:val="fr-FR"/>
         </w:rPr>
@@ -793,6 +986,7 @@
       <w:r>
         <w:rPr>
           <w:rStyle w:val="Aucun A"/>
+          <w:kern w:val="0"/>
           <w:rtl w:val="0"/>
           <w:lang w:val="fr-FR"/>
         </w:rPr>
@@ -801,6 +995,7 @@
       <w:r>
         <w:rPr>
           <w:rStyle w:val="Aucun A"/>
+          <w:kern w:val="0"/>
           <w:rtl w:val="0"/>
           <w:lang w:val="fr-FR"/>
         </w:rPr>
@@ -809,6 +1004,7 @@
       <w:r>
         <w:rPr>
           <w:rStyle w:val="Aucun A"/>
+          <w:kern w:val="0"/>
           <w:rtl w:val="0"/>
           <w:lang w:val="fr-FR"/>
         </w:rPr>
@@ -817,6 +1013,7 @@
       <w:r>
         <w:rPr>
           <w:rStyle w:val="Aucun A"/>
+          <w:kern w:val="0"/>
           <w:rtl w:val="0"/>
           <w:lang w:val="fr-FR"/>
         </w:rPr>
@@ -825,6 +1022,7 @@
       <w:r>
         <w:rPr>
           <w:rStyle w:val="Aucun A"/>
+          <w:kern w:val="0"/>
           <w:rtl w:val="0"/>
           <w:lang w:val="fr-FR"/>
         </w:rPr>
@@ -833,6 +1031,7 @@
       <w:r>
         <w:rPr>
           <w:rStyle w:val="Aucun A"/>
+          <w:kern w:val="0"/>
           <w:rtl w:val="0"/>
           <w:lang w:val="fr-FR"/>
         </w:rPr>
@@ -841,6 +1040,7 @@
       <w:r>
         <w:rPr>
           <w:rStyle w:val="Aucun A"/>
+          <w:kern w:val="0"/>
           <w:rtl w:val="0"/>
           <w:lang w:val="fr-FR"/>
         </w:rPr>
@@ -852,19 +1052,18 @@
         <w:pStyle w:val="choix"/>
         <w:numPr>
           <w:ilvl w:val="0"/>
-          <w:numId w:val="2"/>
+          <w:numId w:val="4"/>
         </w:numPr>
-        <w:bidi w:val="0"/>
-        <w:ind w:right="0"/>
-        <w:jc w:val="left"/>
-        <w:rPr>
-          <w:rtl w:val="0"/>
+        <w:spacing w:before="100"/>
+        <w:rPr>
+          <w:kern w:val="0"/>
           <w:lang w:val="fr-FR"/>
         </w:rPr>
       </w:pPr>
       <w:r>
         <w:rPr>
           <w:rStyle w:val="Aucun A"/>
+          <w:kern w:val="0"/>
           <w:rtl w:val="0"/>
           <w:lang w:val="fr-FR"/>
         </w:rPr>
@@ -873,6 +1072,7 @@
       <w:r>
         <w:rPr>
           <w:rStyle w:val="Aucun A"/>
+          <w:kern w:val="0"/>
           <w:rtl w:val="0"/>
           <w:lang w:val="fr-FR"/>
         </w:rPr>
@@ -881,6 +1081,7 @@
       <w:r>
         <w:rPr>
           <w:rStyle w:val="Aucun A"/>
+          <w:kern w:val="0"/>
           <w:rtl w:val="0"/>
           <w:lang w:val="fr-FR"/>
         </w:rPr>
@@ -889,6 +1090,7 @@
       <w:r>
         <w:rPr>
           <w:rStyle w:val="Aucun A"/>
+          <w:kern w:val="0"/>
           <w:rtl w:val="0"/>
           <w:lang w:val="fr-FR"/>
         </w:rPr>
@@ -897,6 +1099,7 @@
       <w:r>
         <w:rPr>
           <w:rStyle w:val="Aucun A"/>
+          <w:kern w:val="0"/>
           <w:rtl w:val="0"/>
           <w:lang w:val="fr-FR"/>
         </w:rPr>
@@ -905,6 +1108,7 @@
       <w:r>
         <w:rPr>
           <w:rStyle w:val="Aucun A"/>
+          <w:kern w:val="0"/>
           <w:rtl w:val="0"/>
           <w:lang w:val="fr-FR"/>
         </w:rPr>
@@ -913,6 +1117,7 @@
       <w:r>
         <w:rPr>
           <w:rStyle w:val="Aucun A"/>
+          <w:kern w:val="0"/>
           <w:rtl w:val="0"/>
           <w:lang w:val="fr-FR"/>
         </w:rPr>
@@ -921,6 +1126,7 @@
       <w:r>
         <w:rPr>
           <w:rStyle w:val="Aucun A"/>
+          <w:kern w:val="0"/>
           <w:rtl w:val="0"/>
           <w:lang w:val="fr-FR"/>
         </w:rPr>
@@ -929,6 +1135,7 @@
       <w:r>
         <w:rPr>
           <w:rStyle w:val="Aucun A"/>
+          <w:kern w:val="0"/>
           <w:rtl w:val="0"/>
           <w:lang w:val="fr-FR"/>
         </w:rPr>
@@ -937,6 +1144,7 @@
       <w:r>
         <w:rPr>
           <w:rStyle w:val="Aucun A"/>
+          <w:kern w:val="0"/>
           <w:rtl w:val="0"/>
           <w:lang w:val="fr-FR"/>
         </w:rPr>
@@ -945,6 +1153,7 @@
       <w:r>
         <w:rPr>
           <w:rStyle w:val="Aucun A"/>
+          <w:kern w:val="0"/>
           <w:rtl w:val="0"/>
           <w:lang w:val="fr-FR"/>
         </w:rPr>
@@ -953,6 +1162,7 @@
       <w:r>
         <w:rPr>
           <w:rStyle w:val="Aucun A"/>
+          <w:kern w:val="0"/>
           <w:rtl w:val="0"/>
           <w:lang w:val="fr-FR"/>
         </w:rPr>
@@ -961,6 +1171,7 @@
       <w:r>
         <w:rPr>
           <w:rStyle w:val="Aucun A"/>
+          <w:kern w:val="0"/>
           <w:rtl w:val="0"/>
           <w:lang w:val="fr-FR"/>
         </w:rPr>
@@ -969,6 +1180,7 @@
       <w:r>
         <w:rPr>
           <w:rStyle w:val="Aucun A"/>
+          <w:kern w:val="0"/>
           <w:rtl w:val="0"/>
           <w:lang w:val="fr-FR"/>
         </w:rPr>
@@ -977,6 +1189,7 @@
       <w:r>
         <w:rPr>
           <w:rStyle w:val="Aucun A"/>
+          <w:kern w:val="0"/>
           <w:rtl w:val="0"/>
           <w:lang w:val="fr-FR"/>
         </w:rPr>
@@ -988,19 +1201,18 @@
         <w:pStyle w:val="choix"/>
         <w:numPr>
           <w:ilvl w:val="0"/>
-          <w:numId w:val="2"/>
+          <w:numId w:val="3"/>
         </w:numPr>
-        <w:bidi w:val="0"/>
-        <w:ind w:right="0"/>
-        <w:jc w:val="left"/>
-        <w:rPr>
-          <w:rtl w:val="0"/>
+        <w:spacing w:before="100"/>
+        <w:rPr>
+          <w:kern w:val="0"/>
           <w:lang w:val="fr-FR"/>
         </w:rPr>
       </w:pPr>
       <w:r>
         <w:rPr>
           <w:rStyle w:val="Aucun A"/>
+          <w:kern w:val="0"/>
           <w:rtl w:val="0"/>
           <w:lang w:val="fr-FR"/>
         </w:rPr>
@@ -1009,6 +1221,7 @@
       <w:r>
         <w:rPr>
           <w:rStyle w:val="Aucun A"/>
+          <w:kern w:val="0"/>
           <w:rtl w:val="0"/>
           <w:lang w:val="fr-FR"/>
         </w:rPr>
@@ -1017,6 +1230,7 @@
       <w:r>
         <w:rPr>
           <w:rStyle w:val="Aucun A"/>
+          <w:kern w:val="0"/>
           <w:rtl w:val="0"/>
           <w:lang w:val="fr-FR"/>
         </w:rPr>
@@ -1025,6 +1239,7 @@
       <w:r>
         <w:rPr>
           <w:rStyle w:val="Aucun A"/>
+          <w:kern w:val="0"/>
           <w:rtl w:val="0"/>
           <w:lang w:val="fr-FR"/>
         </w:rPr>
@@ -1033,6 +1248,7 @@
       <w:r>
         <w:rPr>
           <w:rStyle w:val="Aucun A"/>
+          <w:kern w:val="0"/>
           <w:rtl w:val="0"/>
           <w:lang w:val="fr-FR"/>
         </w:rPr>
@@ -1041,6 +1257,7 @@
       <w:r>
         <w:rPr>
           <w:rStyle w:val="Aucun A"/>
+          <w:kern w:val="0"/>
           <w:rtl w:val="0"/>
           <w:lang w:val="fr-FR"/>
         </w:rPr>
@@ -1049,6 +1266,7 @@
       <w:r>
         <w:rPr>
           <w:rStyle w:val="Aucun A"/>
+          <w:kern w:val="0"/>
           <w:rtl w:val="0"/>
           <w:lang w:val="fr-FR"/>
         </w:rPr>
@@ -1057,6 +1275,7 @@
       <w:r>
         <w:rPr>
           <w:rStyle w:val="Aucun A"/>
+          <w:kern w:val="0"/>
           <w:rtl w:val="0"/>
           <w:lang w:val="fr-FR"/>
         </w:rPr>
@@ -1065,6 +1284,7 @@
       <w:r>
         <w:rPr>
           <w:rStyle w:val="Aucun A"/>
+          <w:kern w:val="0"/>
           <w:rtl w:val="0"/>
           <w:lang w:val="fr-FR"/>
         </w:rPr>
@@ -1073,6 +1293,7 @@
       <w:r>
         <w:rPr>
           <w:rStyle w:val="Aucun A"/>
+          <w:kern w:val="0"/>
           <w:rtl w:val="0"/>
           <w:lang w:val="fr-FR"/>
         </w:rPr>
@@ -1081,6 +1302,7 @@
       <w:r>
         <w:rPr>
           <w:rStyle w:val="Aucun A"/>
+          <w:kern w:val="0"/>
           <w:rtl w:val="0"/>
           <w:lang w:val="fr-FR"/>
         </w:rPr>
@@ -1089,6 +1311,7 @@
       <w:r>
         <w:rPr>
           <w:rStyle w:val="Aucun A"/>
+          <w:kern w:val="0"/>
           <w:rtl w:val="0"/>
           <w:lang w:val="fr-FR"/>
         </w:rPr>
@@ -1097,6 +1320,7 @@
       <w:r>
         <w:rPr>
           <w:rStyle w:val="Aucun A"/>
+          <w:kern w:val="0"/>
           <w:rtl w:val="0"/>
           <w:lang w:val="fr-FR"/>
         </w:rPr>
@@ -1105,6 +1329,7 @@
       <w:r>
         <w:rPr>
           <w:rStyle w:val="Aucun A"/>
+          <w:kern w:val="0"/>
           <w:rtl w:val="0"/>
           <w:lang w:val="fr-FR"/>
         </w:rPr>
@@ -1113,6 +1338,7 @@
       <w:r>
         <w:rPr>
           <w:rStyle w:val="Aucun A"/>
+          <w:kern w:val="0"/>
           <w:rtl w:val="0"/>
           <w:lang w:val="fr-FR"/>
         </w:rPr>
@@ -1121,6 +1347,7 @@
       <w:r>
         <w:rPr>
           <w:rStyle w:val="Aucun A"/>
+          <w:kern w:val="0"/>
           <w:rtl w:val="0"/>
           <w:lang w:val="fr-FR"/>
         </w:rPr>
@@ -1129,6 +1356,7 @@
       <w:r>
         <w:rPr>
           <w:rStyle w:val="Aucun A"/>
+          <w:kern w:val="0"/>
           <w:rtl w:val="0"/>
           <w:lang w:val="fr-FR"/>
         </w:rPr>
@@ -1137,6 +1365,7 @@
       <w:r>
         <w:rPr>
           <w:rStyle w:val="Aucun A"/>
+          <w:kern w:val="0"/>
           <w:rtl w:val="0"/>
           <w:lang w:val="fr-FR"/>
         </w:rPr>
@@ -1145,10 +1374,11 @@
       <w:r>
         <w:rPr>
           <w:rStyle w:val="Aucun A"/>
-          <w:rtl w:val="0"/>
-          <w:lang w:val="fr-FR"/>
-        </w:rPr>
-        <w:t xml:space="preserve">exclusion de toute pratique sportive collective, et aux besoins des animaux de compagnie. </w:t>
+          <w:kern w:val="0"/>
+          <w:rtl w:val="0"/>
+          <w:lang w:val="fr-FR"/>
+        </w:rPr>
+        <w:t>exclusion de toute pratique sportive collective, et aux besoins des animaux de compagnie.</w:t>
       </w:r>
     </w:p>
     <w:p>
@@ -1286,36 +1516,21 @@
 
 <file path=word/numbering.xml><?xml version="1.0" encoding="utf-8"?>
 <w:numbering xmlns:w="http://schemas.openxmlformats.org/wordprocessingml/2006/main" xmlns:wp="http://schemas.openxmlformats.org/drawingml/2006/wordprocessingDrawing" xmlns:w14="http://schemas.microsoft.com/office/word/2010/wordml" xmlns:r="http://schemas.openxmlformats.org/officeDocument/2006/relationships" xmlns:v="urn:schemas-microsoft-com:vml" xmlns:o="urn:schemas-microsoft-com:office:office">
-  <w:numPicBullet w:numPicBulletId="0">
-    <w:pict>
-      <v:shape id="_x0000_s1026" type="#_x0000_t75" style="visibility:visible;width:80.0pt;height:80.0pt;">
-        <v:imagedata r:id="rId1" o:title="bullet_gbutton_gray.png"/>
-      </v:shape>
-    </w:pict>
-  </w:numPicBullet>
-  <w:numPicBullet w:numPicBulletId="1">
-    <w:pict>
-      <v:shape id="_x0000_s1026" type="#_x0000_t75" style="visibility:visible;width:100.0pt;height:90.0pt;">
-        <v:imagedata r:id="rId2" o:title="bullet_nb_square-blk.png"/>
-      </v:shape>
-    </w:pict>
-  </w:numPicBullet>
   <w:abstractNum w:abstractNumId="0">
     <w:multiLevelType w:val="hybridMultilevel"/>
-    <w:numStyleLink w:val="Image 1"/>
+    <w:numStyleLink w:val="Puces"/>
   </w:abstractNum>
   <w:abstractNum w:abstractNumId="1">
     <w:multiLevelType w:val="hybridMultilevel"/>
-    <w:styleLink w:val="Image 1"/>
+    <w:styleLink w:val="Puces"/>
     <w:lvl w:ilvl="0">
       <w:start w:val="1"/>
       <w:numFmt w:val="bullet"/>
       <w:suff w:val="tab"/>
-      <w:lvlText w:val="•"/>
-      <w:lvlPicBulletId w:val="1"/>
+      <w:lvlText w:val="☐"/>
       <w:lvlJc w:val="left"/>
       <w:pPr>
-        <w:ind w:left="189" w:hanging="189"/>
+        <w:ind w:left="567" w:hanging="567"/>
       </w:pPr>
       <w:rPr>
         <w:rFonts w:hAnsi="Arial Unicode MS"/>
@@ -1326,12 +1541,11 @@
         <w:outline w:val="0"/>
         <w:emboss w:val="0"/>
         <w:imprint w:val="0"/>
+        <w:color w:val="000000"/>
         <w:spacing w:val="0"/>
         <w:w w:val="100"/>
         <w:kern w:val="0"/>
         <w:position w:val="0"/>
-        <w:sz w:val="14"/>
-        <w:szCs w:val="14"/>
         <w:highlight w:val="none"/>
         <w:vertAlign w:val="baseline"/>
       </w:rPr>
@@ -1341,10 +1555,9 @@
       <w:numFmt w:val="bullet"/>
       <w:suff w:val="tab"/>
       <w:lvlText w:val="•"/>
-      <w:lvlPicBulletId w:val="0"/>
       <w:lvlJc w:val="left"/>
       <w:pPr>
-        <w:ind w:left="789" w:hanging="189"/>
+        <w:ind w:left="790" w:hanging="190"/>
       </w:pPr>
       <w:rPr>
         <w:rFonts w:hAnsi="Arial Unicode MS"/>
@@ -1355,12 +1568,11 @@
         <w:outline w:val="0"/>
         <w:emboss w:val="0"/>
         <w:imprint w:val="0"/>
+        <w:color w:val="000000"/>
         <w:spacing w:val="0"/>
         <w:w w:val="100"/>
         <w:kern w:val="0"/>
         <w:position w:val="0"/>
-        <w:sz w:val="14"/>
-        <w:szCs w:val="14"/>
         <w:highlight w:val="none"/>
         <w:vertAlign w:val="baseline"/>
       </w:rPr>
@@ -1370,10 +1582,9 @@
       <w:numFmt w:val="bullet"/>
       <w:suff w:val="tab"/>
       <w:lvlText w:val="•"/>
-      <w:lvlPicBulletId w:val="0"/>
       <w:lvlJc w:val="left"/>
       <w:pPr>
-        <w:ind w:left="1389" w:hanging="189"/>
+        <w:ind w:left="1390" w:hanging="190"/>
       </w:pPr>
       <w:rPr>
         <w:rFonts w:hAnsi="Arial Unicode MS"/>
@@ -1384,12 +1595,11 @@
         <w:outline w:val="0"/>
         <w:emboss w:val="0"/>
         <w:imprint w:val="0"/>
+        <w:color w:val="000000"/>
         <w:spacing w:val="0"/>
         <w:w w:val="100"/>
         <w:kern w:val="0"/>
         <w:position w:val="0"/>
-        <w:sz w:val="14"/>
-        <w:szCs w:val="14"/>
         <w:highlight w:val="none"/>
         <w:vertAlign w:val="baseline"/>
       </w:rPr>
@@ -1399,10 +1609,9 @@
       <w:numFmt w:val="bullet"/>
       <w:suff w:val="tab"/>
       <w:lvlText w:val="•"/>
-      <w:lvlPicBulletId w:val="0"/>
       <w:lvlJc w:val="left"/>
       <w:pPr>
-        <w:ind w:left="1989" w:hanging="189"/>
+        <w:ind w:left="1990" w:hanging="190"/>
       </w:pPr>
       <w:rPr>
         <w:rFonts w:hAnsi="Arial Unicode MS"/>
@@ -1413,12 +1622,11 @@
         <w:outline w:val="0"/>
         <w:emboss w:val="0"/>
         <w:imprint w:val="0"/>
+        <w:color w:val="000000"/>
         <w:spacing w:val="0"/>
         <w:w w:val="100"/>
         <w:kern w:val="0"/>
         <w:position w:val="0"/>
-        <w:sz w:val="14"/>
-        <w:szCs w:val="14"/>
         <w:highlight w:val="none"/>
         <w:vertAlign w:val="baseline"/>
       </w:rPr>
@@ -1428,10 +1636,9 @@
       <w:numFmt w:val="bullet"/>
       <w:suff w:val="tab"/>
       <w:lvlText w:val="•"/>
-      <w:lvlPicBulletId w:val="0"/>
       <w:lvlJc w:val="left"/>
       <w:pPr>
-        <w:ind w:left="2589" w:hanging="189"/>
+        <w:ind w:left="2590" w:hanging="190"/>
       </w:pPr>
       <w:rPr>
         <w:rFonts w:hAnsi="Arial Unicode MS"/>
@@ -1442,12 +1649,11 @@
         <w:outline w:val="0"/>
         <w:emboss w:val="0"/>
         <w:imprint w:val="0"/>
+        <w:color w:val="000000"/>
         <w:spacing w:val="0"/>
         <w:w w:val="100"/>
         <w:kern w:val="0"/>
         <w:position w:val="0"/>
-        <w:sz w:val="14"/>
-        <w:szCs w:val="14"/>
         <w:highlight w:val="none"/>
         <w:vertAlign w:val="baseline"/>
       </w:rPr>
@@ -1457,10 +1663,9 @@
       <w:numFmt w:val="bullet"/>
       <w:suff w:val="tab"/>
       <w:lvlText w:val="•"/>
-      <w:lvlPicBulletId w:val="0"/>
       <w:lvlJc w:val="left"/>
       <w:pPr>
-        <w:ind w:left="3189" w:hanging="189"/>
+        <w:ind w:left="3190" w:hanging="190"/>
       </w:pPr>
       <w:rPr>
         <w:rFonts w:hAnsi="Arial Unicode MS"/>
@@ -1471,12 +1676,11 @@
         <w:outline w:val="0"/>
         <w:emboss w:val="0"/>
         <w:imprint w:val="0"/>
+        <w:color w:val="000000"/>
         <w:spacing w:val="0"/>
         <w:w w:val="100"/>
         <w:kern w:val="0"/>
         <w:position w:val="0"/>
-        <w:sz w:val="14"/>
-        <w:szCs w:val="14"/>
         <w:highlight w:val="none"/>
         <w:vertAlign w:val="baseline"/>
       </w:rPr>
@@ -1486,10 +1690,9 @@
       <w:numFmt w:val="bullet"/>
       <w:suff w:val="tab"/>
       <w:lvlText w:val="•"/>
-      <w:lvlPicBulletId w:val="0"/>
       <w:lvlJc w:val="left"/>
       <w:pPr>
-        <w:ind w:left="3789" w:hanging="189"/>
+        <w:ind w:left="3790" w:hanging="190"/>
       </w:pPr>
       <w:rPr>
         <w:rFonts w:hAnsi="Arial Unicode MS"/>
@@ -1500,12 +1703,11 @@
         <w:outline w:val="0"/>
         <w:emboss w:val="0"/>
         <w:imprint w:val="0"/>
+        <w:color w:val="000000"/>
         <w:spacing w:val="0"/>
         <w:w w:val="100"/>
         <w:kern w:val="0"/>
         <w:position w:val="0"/>
-        <w:sz w:val="14"/>
-        <w:szCs w:val="14"/>
         <w:highlight w:val="none"/>
         <w:vertAlign w:val="baseline"/>
       </w:rPr>
@@ -1515,10 +1717,9 @@
       <w:numFmt w:val="bullet"/>
       <w:suff w:val="tab"/>
       <w:lvlText w:val="•"/>
-      <w:lvlPicBulletId w:val="0"/>
       <w:lvlJc w:val="left"/>
       <w:pPr>
-        <w:ind w:left="4389" w:hanging="189"/>
+        <w:ind w:left="4390" w:hanging="190"/>
       </w:pPr>
       <w:rPr>
         <w:rFonts w:hAnsi="Arial Unicode MS"/>
@@ -1529,12 +1730,11 @@
         <w:outline w:val="0"/>
         <w:emboss w:val="0"/>
         <w:imprint w:val="0"/>
+        <w:color w:val="000000"/>
         <w:spacing w:val="0"/>
         <w:w w:val="100"/>
         <w:kern w:val="0"/>
         <w:position w:val="0"/>
-        <w:sz w:val="14"/>
-        <w:szCs w:val="14"/>
         <w:highlight w:val="none"/>
         <w:vertAlign w:val="baseline"/>
       </w:rPr>
@@ -1544,10 +1744,9 @@
       <w:numFmt w:val="bullet"/>
       <w:suff w:val="tab"/>
       <w:lvlText w:val="•"/>
-      <w:lvlPicBulletId w:val="0"/>
       <w:lvlJc w:val="left"/>
       <w:pPr>
-        <w:ind w:left="4989" w:hanging="189"/>
+        <w:ind w:left="4990" w:hanging="190"/>
       </w:pPr>
       <w:rPr>
         <w:rFonts w:hAnsi="Arial Unicode MS"/>
@@ -1558,12 +1757,11 @@
         <w:outline w:val="0"/>
         <w:emboss w:val="0"/>
         <w:imprint w:val="0"/>
+        <w:color w:val="000000"/>
         <w:spacing w:val="0"/>
         <w:w w:val="100"/>
         <w:kern w:val="0"/>
         <w:position w:val="0"/>
-        <w:sz w:val="14"/>
-        <w:szCs w:val="14"/>
         <w:highlight w:val="none"/>
         <w:vertAlign w:val="baseline"/>
       </w:rPr>
@@ -1574,6 +1772,516 @@
   </w:num>
   <w:num w:numId="2">
     <w:abstractNumId w:val="0"/>
+  </w:num>
+  <w:num w:numId="3">
+    <w:abstractNumId w:val="0"/>
+    <w:lvlOverride w:ilvl="0">
+      <w:lvl w:ilvl="0">
+        <w:start w:val="1"/>
+        <w:numFmt w:val="bullet"/>
+        <w:suff w:val="tab"/>
+        <w:lvlText w:val="☐"/>
+        <w:lvlJc w:val="left"/>
+        <w:pPr>
+          <w:ind w:left="567" w:hanging="567"/>
+        </w:pPr>
+        <w:rPr>
+          <w:rFonts w:hAnsi="Arial Unicode MS"/>
+          <w:caps w:val="0"/>
+          <w:smallCaps w:val="0"/>
+          <w:strike w:val="0"/>
+          <w:dstrike w:val="0"/>
+          <w:outline w:val="0"/>
+          <w:emboss w:val="0"/>
+          <w:imprint w:val="0"/>
+          <w:spacing w:val="0"/>
+          <w:w w:val="100"/>
+          <w:kern w:val="0"/>
+          <w:position w:val="0"/>
+          <w:highlight w:val="none"/>
+          <w:vertAlign w:val="baseline"/>
+        </w:rPr>
+      </w:lvl>
+    </w:lvlOverride>
+    <w:lvlOverride w:ilvl="1">
+      <w:lvl w:ilvl="1">
+        <w:start w:val="1"/>
+        <w:numFmt w:val="bullet"/>
+        <w:suff w:val="tab"/>
+        <w:lvlText w:val="•"/>
+        <w:lvlJc w:val="left"/>
+        <w:pPr>
+          <w:ind w:left="790" w:hanging="190"/>
+        </w:pPr>
+        <w:rPr>
+          <w:rFonts w:hAnsi="Arial Unicode MS"/>
+          <w:caps w:val="0"/>
+          <w:smallCaps w:val="0"/>
+          <w:strike w:val="0"/>
+          <w:dstrike w:val="0"/>
+          <w:outline w:val="0"/>
+          <w:emboss w:val="0"/>
+          <w:imprint w:val="0"/>
+          <w:spacing w:val="0"/>
+          <w:w w:val="100"/>
+          <w:kern w:val="0"/>
+          <w:position w:val="0"/>
+          <w:highlight w:val="none"/>
+          <w:vertAlign w:val="baseline"/>
+        </w:rPr>
+      </w:lvl>
+    </w:lvlOverride>
+    <w:lvlOverride w:ilvl="2">
+      <w:lvl w:ilvl="2">
+        <w:start w:val="1"/>
+        <w:numFmt w:val="bullet"/>
+        <w:suff w:val="tab"/>
+        <w:lvlText w:val="•"/>
+        <w:lvlJc w:val="left"/>
+        <w:pPr>
+          <w:ind w:left="1390" w:hanging="190"/>
+        </w:pPr>
+        <w:rPr>
+          <w:rFonts w:hAnsi="Arial Unicode MS"/>
+          <w:caps w:val="0"/>
+          <w:smallCaps w:val="0"/>
+          <w:strike w:val="0"/>
+          <w:dstrike w:val="0"/>
+          <w:outline w:val="0"/>
+          <w:emboss w:val="0"/>
+          <w:imprint w:val="0"/>
+          <w:spacing w:val="0"/>
+          <w:w w:val="100"/>
+          <w:kern w:val="0"/>
+          <w:position w:val="0"/>
+          <w:highlight w:val="none"/>
+          <w:vertAlign w:val="baseline"/>
+        </w:rPr>
+      </w:lvl>
+    </w:lvlOverride>
+    <w:lvlOverride w:ilvl="3">
+      <w:lvl w:ilvl="3">
+        <w:start w:val="1"/>
+        <w:numFmt w:val="bullet"/>
+        <w:suff w:val="tab"/>
+        <w:lvlText w:val="•"/>
+        <w:lvlJc w:val="left"/>
+        <w:pPr>
+          <w:ind w:left="1990" w:hanging="190"/>
+        </w:pPr>
+        <w:rPr>
+          <w:rFonts w:hAnsi="Arial Unicode MS"/>
+          <w:caps w:val="0"/>
+          <w:smallCaps w:val="0"/>
+          <w:strike w:val="0"/>
+          <w:dstrike w:val="0"/>
+          <w:outline w:val="0"/>
+          <w:emboss w:val="0"/>
+          <w:imprint w:val="0"/>
+          <w:spacing w:val="0"/>
+          <w:w w:val="100"/>
+          <w:kern w:val="0"/>
+          <w:position w:val="0"/>
+          <w:highlight w:val="none"/>
+          <w:vertAlign w:val="baseline"/>
+        </w:rPr>
+      </w:lvl>
+    </w:lvlOverride>
+    <w:lvlOverride w:ilvl="4">
+      <w:lvl w:ilvl="4">
+        <w:start w:val="1"/>
+        <w:numFmt w:val="bullet"/>
+        <w:suff w:val="tab"/>
+        <w:lvlText w:val="•"/>
+        <w:lvlJc w:val="left"/>
+        <w:pPr>
+          <w:ind w:left="2590" w:hanging="190"/>
+        </w:pPr>
+        <w:rPr>
+          <w:rFonts w:hAnsi="Arial Unicode MS"/>
+          <w:caps w:val="0"/>
+          <w:smallCaps w:val="0"/>
+          <w:strike w:val="0"/>
+          <w:dstrike w:val="0"/>
+          <w:outline w:val="0"/>
+          <w:emboss w:val="0"/>
+          <w:imprint w:val="0"/>
+          <w:spacing w:val="0"/>
+          <w:w w:val="100"/>
+          <w:kern w:val="0"/>
+          <w:position w:val="0"/>
+          <w:highlight w:val="none"/>
+          <w:vertAlign w:val="baseline"/>
+        </w:rPr>
+      </w:lvl>
+    </w:lvlOverride>
+    <w:lvlOverride w:ilvl="5">
+      <w:lvl w:ilvl="5">
+        <w:start w:val="1"/>
+        <w:numFmt w:val="bullet"/>
+        <w:suff w:val="tab"/>
+        <w:lvlText w:val="•"/>
+        <w:lvlJc w:val="left"/>
+        <w:pPr>
+          <w:ind w:left="3190" w:hanging="190"/>
+        </w:pPr>
+        <w:rPr>
+          <w:rFonts w:hAnsi="Arial Unicode MS"/>
+          <w:caps w:val="0"/>
+          <w:smallCaps w:val="0"/>
+          <w:strike w:val="0"/>
+          <w:dstrike w:val="0"/>
+          <w:outline w:val="0"/>
+          <w:emboss w:val="0"/>
+          <w:imprint w:val="0"/>
+          <w:spacing w:val="0"/>
+          <w:w w:val="100"/>
+          <w:kern w:val="0"/>
+          <w:position w:val="0"/>
+          <w:highlight w:val="none"/>
+          <w:vertAlign w:val="baseline"/>
+        </w:rPr>
+      </w:lvl>
+    </w:lvlOverride>
+    <w:lvlOverride w:ilvl="6">
+      <w:lvl w:ilvl="6">
+        <w:start w:val="1"/>
+        <w:numFmt w:val="bullet"/>
+        <w:suff w:val="tab"/>
+        <w:lvlText w:val="•"/>
+        <w:lvlJc w:val="left"/>
+        <w:pPr>
+          <w:ind w:left="3790" w:hanging="190"/>
+        </w:pPr>
+        <w:rPr>
+          <w:rFonts w:hAnsi="Arial Unicode MS"/>
+          <w:caps w:val="0"/>
+          <w:smallCaps w:val="0"/>
+          <w:strike w:val="0"/>
+          <w:dstrike w:val="0"/>
+          <w:outline w:val="0"/>
+          <w:emboss w:val="0"/>
+          <w:imprint w:val="0"/>
+          <w:spacing w:val="0"/>
+          <w:w w:val="100"/>
+          <w:kern w:val="0"/>
+          <w:position w:val="0"/>
+          <w:highlight w:val="none"/>
+          <w:vertAlign w:val="baseline"/>
+        </w:rPr>
+      </w:lvl>
+    </w:lvlOverride>
+    <w:lvlOverride w:ilvl="7">
+      <w:lvl w:ilvl="7">
+        <w:start w:val="1"/>
+        <w:numFmt w:val="bullet"/>
+        <w:suff w:val="tab"/>
+        <w:lvlText w:val="•"/>
+        <w:lvlJc w:val="left"/>
+        <w:pPr>
+          <w:ind w:left="4390" w:hanging="190"/>
+        </w:pPr>
+        <w:rPr>
+          <w:rFonts w:hAnsi="Arial Unicode MS"/>
+          <w:caps w:val="0"/>
+          <w:smallCaps w:val="0"/>
+          <w:strike w:val="0"/>
+          <w:dstrike w:val="0"/>
+          <w:outline w:val="0"/>
+          <w:emboss w:val="0"/>
+          <w:imprint w:val="0"/>
+          <w:spacing w:val="0"/>
+          <w:w w:val="100"/>
+          <w:kern w:val="0"/>
+          <w:position w:val="0"/>
+          <w:highlight w:val="none"/>
+          <w:vertAlign w:val="baseline"/>
+        </w:rPr>
+      </w:lvl>
+    </w:lvlOverride>
+    <w:lvlOverride w:ilvl="8">
+      <w:lvl w:ilvl="8">
+        <w:start w:val="1"/>
+        <w:numFmt w:val="bullet"/>
+        <w:suff w:val="tab"/>
+        <w:lvlText w:val="•"/>
+        <w:lvlJc w:val="left"/>
+        <w:pPr>
+          <w:ind w:left="4990" w:hanging="190"/>
+        </w:pPr>
+        <w:rPr>
+          <w:rFonts w:hAnsi="Arial Unicode MS"/>
+          <w:caps w:val="0"/>
+          <w:smallCaps w:val="0"/>
+          <w:strike w:val="0"/>
+          <w:dstrike w:val="0"/>
+          <w:outline w:val="0"/>
+          <w:emboss w:val="0"/>
+          <w:imprint w:val="0"/>
+          <w:spacing w:val="0"/>
+          <w:w w:val="100"/>
+          <w:kern w:val="0"/>
+          <w:position w:val="0"/>
+          <w:highlight w:val="none"/>
+          <w:vertAlign w:val="baseline"/>
+        </w:rPr>
+      </w:lvl>
+    </w:lvlOverride>
+  </w:num>
+  <w:num w:numId="4">
+    <w:abstractNumId w:val="0"/>
+    <w:lvlOverride w:ilvl="0">
+      <w:lvl w:ilvl="0">
+        <w:start w:val="1"/>
+        <w:numFmt w:val="bullet"/>
+        <w:suff w:val="tab"/>
+        <w:lvlText w:val="☐"/>
+        <w:lvlJc w:val="left"/>
+        <w:pPr>
+          <w:ind w:left="567" w:hanging="567"/>
+        </w:pPr>
+        <w:rPr>
+          <w:rFonts w:hAnsi="Arial Unicode MS"/>
+          <w:caps w:val="0"/>
+          <w:smallCaps w:val="0"/>
+          <w:strike w:val="0"/>
+          <w:dstrike w:val="0"/>
+          <w:outline w:val="0"/>
+          <w:emboss w:val="0"/>
+          <w:imprint w:val="0"/>
+          <w:spacing w:val="0"/>
+          <w:w w:val="100"/>
+          <w:kern w:val="0"/>
+          <w:position w:val="0"/>
+          <w:highlight w:val="none"/>
+          <w:vertAlign w:val="baseline"/>
+        </w:rPr>
+      </w:lvl>
+    </w:lvlOverride>
+    <w:lvlOverride w:ilvl="1">
+      <w:lvl w:ilvl="1">
+        <w:start w:val="1"/>
+        <w:numFmt w:val="bullet"/>
+        <w:suff w:val="tab"/>
+        <w:lvlText w:val="•"/>
+        <w:lvlJc w:val="left"/>
+        <w:pPr>
+          <w:ind w:left="790" w:hanging="190"/>
+        </w:pPr>
+        <w:rPr>
+          <w:rFonts w:hAnsi="Arial Unicode MS"/>
+          <w:caps w:val="0"/>
+          <w:smallCaps w:val="0"/>
+          <w:strike w:val="0"/>
+          <w:dstrike w:val="0"/>
+          <w:outline w:val="0"/>
+          <w:emboss w:val="0"/>
+          <w:imprint w:val="0"/>
+          <w:spacing w:val="0"/>
+          <w:w w:val="100"/>
+          <w:kern w:val="0"/>
+          <w:position w:val="0"/>
+          <w:highlight w:val="none"/>
+          <w:vertAlign w:val="baseline"/>
+        </w:rPr>
+      </w:lvl>
+    </w:lvlOverride>
+    <w:lvlOverride w:ilvl="2">
+      <w:lvl w:ilvl="2">
+        <w:start w:val="1"/>
+        <w:numFmt w:val="bullet"/>
+        <w:suff w:val="tab"/>
+        <w:lvlText w:val="•"/>
+        <w:lvlJc w:val="left"/>
+        <w:pPr>
+          <w:ind w:left="1390" w:hanging="190"/>
+        </w:pPr>
+        <w:rPr>
+          <w:rFonts w:hAnsi="Arial Unicode MS"/>
+          <w:caps w:val="0"/>
+          <w:smallCaps w:val="0"/>
+          <w:strike w:val="0"/>
+          <w:dstrike w:val="0"/>
+          <w:outline w:val="0"/>
+          <w:emboss w:val="0"/>
+          <w:imprint w:val="0"/>
+          <w:spacing w:val="0"/>
+          <w:w w:val="100"/>
+          <w:kern w:val="0"/>
+          <w:position w:val="0"/>
+          <w:highlight w:val="none"/>
+          <w:vertAlign w:val="baseline"/>
+        </w:rPr>
+      </w:lvl>
+    </w:lvlOverride>
+    <w:lvlOverride w:ilvl="3">
+      <w:lvl w:ilvl="3">
+        <w:start w:val="1"/>
+        <w:numFmt w:val="bullet"/>
+        <w:suff w:val="tab"/>
+        <w:lvlText w:val="•"/>
+        <w:lvlJc w:val="left"/>
+        <w:pPr>
+          <w:ind w:left="1990" w:hanging="190"/>
+        </w:pPr>
+        <w:rPr>
+          <w:rFonts w:hAnsi="Arial Unicode MS"/>
+          <w:caps w:val="0"/>
+          <w:smallCaps w:val="0"/>
+          <w:strike w:val="0"/>
+          <w:dstrike w:val="0"/>
+          <w:outline w:val="0"/>
+          <w:emboss w:val="0"/>
+          <w:imprint w:val="0"/>
+          <w:spacing w:val="0"/>
+          <w:w w:val="100"/>
+          <w:kern w:val="0"/>
+          <w:position w:val="0"/>
+          <w:highlight w:val="none"/>
+          <w:vertAlign w:val="baseline"/>
+        </w:rPr>
+      </w:lvl>
+    </w:lvlOverride>
+    <w:lvlOverride w:ilvl="4">
+      <w:lvl w:ilvl="4">
+        <w:start w:val="1"/>
+        <w:numFmt w:val="bullet"/>
+        <w:suff w:val="tab"/>
+        <w:lvlText w:val="•"/>
+        <w:lvlJc w:val="left"/>
+        <w:pPr>
+          <w:ind w:left="2590" w:hanging="190"/>
+        </w:pPr>
+        <w:rPr>
+          <w:rFonts w:hAnsi="Arial Unicode MS"/>
+          <w:caps w:val="0"/>
+          <w:smallCaps w:val="0"/>
+          <w:strike w:val="0"/>
+          <w:dstrike w:val="0"/>
+          <w:outline w:val="0"/>
+          <w:emboss w:val="0"/>
+          <w:imprint w:val="0"/>
+          <w:spacing w:val="0"/>
+          <w:w w:val="100"/>
+          <w:kern w:val="0"/>
+          <w:position w:val="0"/>
+          <w:highlight w:val="none"/>
+          <w:vertAlign w:val="baseline"/>
+        </w:rPr>
+      </w:lvl>
+    </w:lvlOverride>
+    <w:lvlOverride w:ilvl="5">
+      <w:lvl w:ilvl="5">
+        <w:start w:val="1"/>
+        <w:numFmt w:val="bullet"/>
+        <w:suff w:val="tab"/>
+        <w:lvlText w:val="•"/>
+        <w:lvlJc w:val="left"/>
+        <w:pPr>
+          <w:ind w:left="3190" w:hanging="190"/>
+        </w:pPr>
+        <w:rPr>
+          <w:rFonts w:hAnsi="Arial Unicode MS"/>
+          <w:caps w:val="0"/>
+          <w:smallCaps w:val="0"/>
+          <w:strike w:val="0"/>
+          <w:dstrike w:val="0"/>
+          <w:outline w:val="0"/>
+          <w:emboss w:val="0"/>
+          <w:imprint w:val="0"/>
+          <w:spacing w:val="0"/>
+          <w:w w:val="100"/>
+          <w:kern w:val="0"/>
+          <w:position w:val="0"/>
+          <w:highlight w:val="none"/>
+          <w:vertAlign w:val="baseline"/>
+        </w:rPr>
+      </w:lvl>
+    </w:lvlOverride>
+    <w:lvlOverride w:ilvl="6">
+      <w:lvl w:ilvl="6">
+        <w:start w:val="1"/>
+        <w:numFmt w:val="bullet"/>
+        <w:suff w:val="tab"/>
+        <w:lvlText w:val="•"/>
+        <w:lvlJc w:val="left"/>
+        <w:pPr>
+          <w:ind w:left="3790" w:hanging="190"/>
+        </w:pPr>
+        <w:rPr>
+          <w:rFonts w:hAnsi="Arial Unicode MS"/>
+          <w:caps w:val="0"/>
+          <w:smallCaps w:val="0"/>
+          <w:strike w:val="0"/>
+          <w:dstrike w:val="0"/>
+          <w:outline w:val="0"/>
+          <w:emboss w:val="0"/>
+          <w:imprint w:val="0"/>
+          <w:spacing w:val="0"/>
+          <w:w w:val="100"/>
+          <w:kern w:val="0"/>
+          <w:position w:val="0"/>
+          <w:highlight w:val="none"/>
+          <w:vertAlign w:val="baseline"/>
+        </w:rPr>
+      </w:lvl>
+    </w:lvlOverride>
+    <w:lvlOverride w:ilvl="7">
+      <w:lvl w:ilvl="7">
+        <w:start w:val="1"/>
+        <w:numFmt w:val="bullet"/>
+        <w:suff w:val="tab"/>
+        <w:lvlText w:val="•"/>
+        <w:lvlJc w:val="left"/>
+        <w:pPr>
+          <w:ind w:left="4390" w:hanging="190"/>
+        </w:pPr>
+        <w:rPr>
+          <w:rFonts w:hAnsi="Arial Unicode MS"/>
+          <w:caps w:val="0"/>
+          <w:smallCaps w:val="0"/>
+          <w:strike w:val="0"/>
+          <w:dstrike w:val="0"/>
+          <w:outline w:val="0"/>
+          <w:emboss w:val="0"/>
+          <w:imprint w:val="0"/>
+          <w:spacing w:val="0"/>
+          <w:w w:val="100"/>
+          <w:kern w:val="0"/>
+          <w:position w:val="0"/>
+          <w:highlight w:val="none"/>
+          <w:vertAlign w:val="baseline"/>
+        </w:rPr>
+      </w:lvl>
+    </w:lvlOverride>
+    <w:lvlOverride w:ilvl="8">
+      <w:lvl w:ilvl="8">
+        <w:start w:val="1"/>
+        <w:numFmt w:val="bullet"/>
+        <w:suff w:val="tab"/>
+        <w:lvlText w:val="•"/>
+        <w:lvlJc w:val="left"/>
+        <w:pPr>
+          <w:ind w:left="4990" w:hanging="190"/>
+        </w:pPr>
+        <w:rPr>
+          <w:rFonts w:hAnsi="Arial Unicode MS"/>
+          <w:caps w:val="0"/>
+          <w:smallCaps w:val="0"/>
+          <w:strike w:val="0"/>
+          <w:dstrike w:val="0"/>
+          <w:outline w:val="0"/>
+          <w:emboss w:val="0"/>
+          <w:imprint w:val="0"/>
+          <w:spacing w:val="0"/>
+          <w:w w:val="100"/>
+          <w:kern w:val="0"/>
+          <w:position w:val="0"/>
+          <w:highlight w:val="none"/>
+          <w:vertAlign w:val="baseline"/>
+        </w:rPr>
+      </w:lvl>
+    </w:lvlOverride>
   </w:num>
 </w:numbering>
 </file>
@@ -2010,8 +2718,8 @@
       </w14:textFill>
     </w:rPr>
   </w:style>
-  <w:style w:type="numbering" w:styleId="Image 1">
-    <w:name w:val="Image 1"/>
+  <w:style w:type="numbering" w:styleId="Puces">
+    <w:name w:val="Puces"/>
     <w:pPr>
       <w:numPr>
         <w:numId w:val="1"/>
